--- a/hw4.docx
+++ b/hw4.docx
@@ -18,10 +18,7 @@
         <w:t xml:space="preserve">א. מה מספר הגרפים הפשוטים, שאינם מכוונים, עם  </w:t>
       </w:r>
       <w:r>
-        <w:t xml:space="preserve"> </w:t>
-      </w:r>
-      <w:r>
-        <w:t>n</w:t>
+        <w:t xml:space="preserve"> n</w:t>
       </w:r>
       <w:r>
         <w:rPr>
@@ -78,9 +75,6 @@
       <w:pPr>
         <w:pStyle w:val="a3"/>
         <w:ind w:left="360"/>
-        <w:rPr>
-          <w:rFonts w:hint="cs"/>
-        </w:rPr>
       </w:pPr>
       <w:r>
         <w:rPr>
@@ -479,7 +473,6 @@
         <w:pStyle w:val="a3"/>
         <w:ind w:left="360"/>
         <w:rPr>
-          <w:rFonts w:hint="cs"/>
           <w:rtl/>
         </w:rPr>
       </w:pPr>
@@ -600,13 +593,7 @@
               <w:rPr>
                 <w:rFonts w:ascii="Cambria Math" w:hAnsi="Cambria Math"/>
               </w:rPr>
-              <m:t>n</m:t>
-            </m:r>
-            <m:r>
-              <w:rPr>
-                <w:rFonts w:ascii="Cambria Math" w:hAnsi="Cambria Math"/>
-              </w:rPr>
-              <m:t>-1</m:t>
+              <m:t>n-1</m:t>
             </m:r>
           </m:sup>
         </m:sSup>
@@ -617,7 +604,7 @@
         <w:pStyle w:val="a3"/>
         <w:ind w:left="360"/>
         <w:rPr>
-          <w:rFonts w:eastAsiaTheme="minorEastAsia" w:hint="cs"/>
+          <w:rFonts w:eastAsiaTheme="minorEastAsia"/>
           <w:rtl/>
         </w:rPr>
       </w:pPr>
@@ -792,13 +779,7 @@
                 <w:rPr>
                   <w:rFonts w:ascii="Cambria Math" w:hAnsi="Cambria Math"/>
                 </w:rPr>
-                <m:t>n</m:t>
-              </m:r>
-              <m:r>
-                <w:rPr>
-                  <w:rFonts w:ascii="Cambria Math" w:hAnsi="Cambria Math"/>
-                </w:rPr>
-                <m:t>-1</m:t>
+                <m:t>n-1</m:t>
               </m:r>
             </m:sup>
           </m:sSup>
@@ -830,13 +811,7 @@
                 <w:rPr>
                   <w:rFonts w:ascii="Cambria Math" w:hAnsi="Cambria Math"/>
                 </w:rPr>
-                <m:t>n</m:t>
-              </m:r>
-              <m:r>
-                <w:rPr>
-                  <w:rFonts w:ascii="Cambria Math" w:hAnsi="Cambria Math"/>
-                </w:rPr>
-                <m:t>-2</m:t>
+                <m:t>n-2</m:t>
               </m:r>
             </m:sup>
           </m:sSup>
@@ -1125,13 +1100,7 @@
                     <w:rPr>
                       <w:rFonts w:ascii="Cambria Math" w:hAnsi="Cambria Math"/>
                     </w:rPr>
-                    <m:t>n</m:t>
-                  </m:r>
-                  <m:r>
-                    <w:rPr>
-                      <w:rFonts w:ascii="Cambria Math" w:hAnsi="Cambria Math"/>
-                    </w:rPr>
-                    <m:t>-i</m:t>
+                    <m:t>n-i</m:t>
                   </m:r>
                 </m:sup>
               </m:sSup>
@@ -1461,7 +1430,7 @@
         <w:pStyle w:val="a3"/>
         <w:ind w:left="360"/>
         <w:rPr>
-          <w:rFonts w:eastAsiaTheme="minorEastAsia" w:hint="cs"/>
+          <w:rFonts w:eastAsiaTheme="minorEastAsia"/>
           <w:i/>
           <w:rtl/>
         </w:rPr>
@@ -1601,7 +1570,6 @@
     <w:p>
       <w:pPr>
         <w:rPr>
-          <w:rFonts w:hint="cs"/>
           <w:rtl/>
         </w:rPr>
       </w:pPr>
@@ -1961,13 +1929,7 @@
               <w:rPr>
                 <w:rFonts w:ascii="Cambria Math" w:hAnsi="Cambria Math"/>
               </w:rPr>
-              <m:t>n</m:t>
-            </m:r>
-            <m:r>
-              <w:rPr>
-                <w:rFonts w:ascii="Cambria Math" w:hAnsi="Cambria Math"/>
-              </w:rPr>
-              <m:t>-1</m:t>
+              <m:t>n-1</m:t>
             </m:r>
           </m:sup>
         </m:sSup>
@@ -2211,13 +2173,7 @@
                 <w:rPr>
                   <w:rFonts w:ascii="Cambria Math" w:hAnsi="Cambria Math"/>
                 </w:rPr>
-                <m:t>n-</m:t>
-              </m:r>
-              <m:r>
-                <w:rPr>
-                  <w:rFonts w:ascii="Cambria Math" w:hAnsi="Cambria Math"/>
-                </w:rPr>
-                <m:t>3</m:t>
+                <m:t>n-3</m:t>
               </m:r>
             </m:sup>
           </m:sSup>
@@ -2310,13 +2266,7 @@
                 <w:rPr>
                   <w:rFonts w:ascii="Cambria Math" w:hAnsi="Cambria Math"/>
                 </w:rPr>
-                <m:t>n-</m:t>
-              </m:r>
-              <m:r>
-                <w:rPr>
-                  <w:rFonts w:ascii="Cambria Math" w:hAnsi="Cambria Math"/>
-                </w:rPr>
-                <m:t>2</m:t>
+                <m:t>n-2</m:t>
               </m:r>
             </m:sup>
           </m:sSup>
@@ -2348,13 +2298,7 @@
                 <w:rPr>
                   <w:rFonts w:ascii="Cambria Math" w:hAnsi="Cambria Math"/>
                 </w:rPr>
-                <m:t>n-</m:t>
-              </m:r>
-              <m:r>
-                <w:rPr>
-                  <w:rFonts w:ascii="Cambria Math" w:hAnsi="Cambria Math"/>
-                </w:rPr>
-                <m:t>3</m:t>
+                <m:t>n-3</m:t>
               </m:r>
             </m:sup>
           </m:sSup>
@@ -2366,7 +2310,7 @@
         <w:pStyle w:val="a3"/>
         <w:ind w:left="360"/>
         <w:rPr>
-          <w:rFonts w:eastAsiaTheme="minorEastAsia" w:hint="cs"/>
+          <w:rFonts w:eastAsiaTheme="minorEastAsia"/>
           <w:b/>
           <w:bCs/>
           <w:rtl/>
@@ -2378,7 +2322,7 @@
         <w:pStyle w:val="a3"/>
         <w:ind w:left="360"/>
         <w:rPr>
-          <w:rFonts w:eastAsiaTheme="minorEastAsia" w:hint="cs"/>
+          <w:rFonts w:eastAsiaTheme="minorEastAsia"/>
           <w:b/>
           <w:bCs/>
           <w:rtl/>
@@ -2456,13 +2400,7 @@
                 <w:rPr>
                   <w:rFonts w:ascii="Cambria Math" w:eastAsiaTheme="minorEastAsia" w:hAnsi="Cambria Math"/>
                 </w:rPr>
-                <m:t>i=</m:t>
-              </m:r>
-              <m:r>
-                <w:rPr>
-                  <w:rFonts w:ascii="Cambria Math" w:eastAsiaTheme="minorEastAsia" w:hAnsi="Cambria Math"/>
-                </w:rPr>
-                <m:t>2</m:t>
+                <m:t>i=2</m:t>
               </m:r>
             </m:sub>
             <m:sup>
@@ -2470,13 +2408,7 @@
                 <w:rPr>
                   <w:rFonts w:ascii="Cambria Math" w:eastAsiaTheme="minorEastAsia" w:hAnsi="Cambria Math"/>
                 </w:rPr>
-                <m:t>k</m:t>
-              </m:r>
-              <m:r>
-                <w:rPr>
-                  <w:rFonts w:ascii="Cambria Math" w:eastAsiaTheme="minorEastAsia" w:hAnsi="Cambria Math"/>
-                </w:rPr>
-                <m:t>+1</m:t>
+                <m:t>k+1</m:t>
               </m:r>
             </m:sup>
             <m:e>
@@ -2516,7 +2448,6 @@
         <w:pStyle w:val="a3"/>
         <w:ind w:left="360"/>
         <w:rPr>
-          <w:rFonts w:hint="cs"/>
           <w:rtl/>
         </w:rPr>
       </w:pPr>
@@ -2645,13 +2576,7 @@
                 <w:rPr>
                   <w:rFonts w:ascii="Cambria Math" w:eastAsiaTheme="minorEastAsia" w:hAnsi="Cambria Math"/>
                 </w:rPr>
-                <m:t>i=</m:t>
-              </m:r>
-              <m:r>
-                <w:rPr>
-                  <w:rFonts w:ascii="Cambria Math" w:eastAsiaTheme="minorEastAsia" w:hAnsi="Cambria Math"/>
-                </w:rPr>
-                <m:t>2</m:t>
+                <m:t>i=2</m:t>
               </m:r>
             </m:sub>
             <m:sup>
@@ -2716,13 +2641,7 @@
                 <w:rPr>
                   <w:rFonts w:ascii="Cambria Math" w:eastAsiaTheme="minorEastAsia" w:hAnsi="Cambria Math"/>
                 </w:rPr>
-                <m:t>i=</m:t>
-              </m:r>
-              <m:r>
-                <w:rPr>
-                  <w:rFonts w:ascii="Cambria Math" w:eastAsiaTheme="minorEastAsia" w:hAnsi="Cambria Math"/>
-                </w:rPr>
-                <m:t>2</m:t>
+                <m:t>i=2</m:t>
               </m:r>
             </m:sub>
             <m:sup>
@@ -2805,13 +2724,7 @@
                     <w:rPr>
                       <w:rFonts w:ascii="Cambria Math" w:hAnsi="Cambria Math"/>
                     </w:rPr>
-                    <m:t>i=</m:t>
-                  </m:r>
-                  <m:r>
-                    <w:rPr>
-                      <w:rFonts w:ascii="Cambria Math" w:hAnsi="Cambria Math"/>
-                    </w:rPr>
-                    <m:t>2</m:t>
+                    <m:t>i=2</m:t>
                   </m:r>
                 </m:sub>
                 <m:sup>
@@ -2922,19 +2835,7 @@
                 <w:rPr>
                   <w:rFonts w:ascii="Cambria Math" w:hAnsi="Cambria Math"/>
                 </w:rPr>
-                <m:t>(</m:t>
-              </m:r>
-              <m:r>
-                <w:rPr>
-                  <w:rFonts w:ascii="Cambria Math" w:hAnsi="Cambria Math"/>
-                </w:rPr>
-                <m:t>4</m:t>
-              </m:r>
-              <m:r>
-                <w:rPr>
-                  <w:rFonts w:ascii="Cambria Math" w:hAnsi="Cambria Math"/>
-                </w:rPr>
-                <m:t>+</m:t>
+                <m:t>(4+</m:t>
               </m:r>
               <m:d>
                 <m:dPr>
@@ -2950,13 +2851,7 @@
                     <w:rPr>
                       <w:rFonts w:ascii="Cambria Math" w:hAnsi="Cambria Math"/>
                     </w:rPr>
-                    <m:t>n</m:t>
-                  </m:r>
-                  <m:r>
-                    <w:rPr>
-                      <w:rFonts w:ascii="Cambria Math" w:hAnsi="Cambria Math"/>
-                    </w:rPr>
-                    <m:t>-1</m:t>
+                    <m:t>n-1</m:t>
                   </m:r>
                 </m:e>
               </m:d>
@@ -3045,7 +2940,7 @@
         <w:pStyle w:val="a3"/>
         <w:ind w:left="360"/>
         <w:rPr>
-          <w:rFonts w:eastAsiaTheme="minorEastAsia" w:hint="cs"/>
+          <w:rFonts w:eastAsiaTheme="minorEastAsia"/>
           <w:i/>
           <w:rtl/>
         </w:rPr>
@@ -3232,196 +3127,192 @@
         <w:pStyle w:val="a3"/>
         <w:ind w:left="360"/>
       </w:pPr>
-      <w:bookmarkStart w:id="0" w:name="_GoBack"/>
-      <w:bookmarkEnd w:id="0"/>
-    </w:p>
-    <w:p>
-      <w:pPr>
-        <w:pStyle w:val="a3"/>
-        <w:ind w:left="360"/>
-        <w:rPr>
-          <w:rtl/>
-        </w:rPr>
-      </w:pPr>
-    </w:p>
-    <w:p>
-      <w:pPr>
-        <w:pStyle w:val="a3"/>
-        <w:ind w:left="360"/>
-        <w:rPr>
-          <w:rtl/>
-        </w:rPr>
-      </w:pPr>
-    </w:p>
-    <w:p>
-      <w:pPr>
-        <w:pStyle w:val="a3"/>
-        <w:ind w:left="360"/>
-        <w:rPr>
-          <w:rtl/>
-        </w:rPr>
-      </w:pPr>
-    </w:p>
-    <w:p>
-      <w:pPr>
-        <w:pStyle w:val="a3"/>
-        <w:ind w:left="360"/>
-        <w:rPr>
-          <w:rtl/>
-        </w:rPr>
-      </w:pPr>
-    </w:p>
-    <w:p>
-      <w:pPr>
-        <w:pStyle w:val="a3"/>
-        <w:ind w:left="360"/>
-        <w:rPr>
-          <w:rtl/>
-        </w:rPr>
-      </w:pPr>
-    </w:p>
-    <w:p>
-      <w:pPr>
-        <w:pStyle w:val="a3"/>
-        <w:ind w:left="360"/>
-        <w:rPr>
-          <w:rtl/>
-        </w:rPr>
-      </w:pPr>
-    </w:p>
-    <w:p>
-      <w:pPr>
-        <w:pStyle w:val="a3"/>
-        <w:ind w:left="360"/>
-        <w:rPr>
-          <w:rtl/>
-        </w:rPr>
-      </w:pPr>
-    </w:p>
-    <w:p>
-      <w:pPr>
-        <w:pStyle w:val="a3"/>
-        <w:ind w:left="360"/>
-        <w:rPr>
-          <w:rtl/>
-        </w:rPr>
-      </w:pPr>
-    </w:p>
-    <w:p>
-      <w:pPr>
-        <w:pStyle w:val="a3"/>
-        <w:ind w:left="360"/>
-        <w:rPr>
-          <w:rtl/>
-        </w:rPr>
-      </w:pPr>
-    </w:p>
-    <w:p>
-      <w:pPr>
-        <w:pStyle w:val="a3"/>
-        <w:ind w:left="360"/>
-        <w:rPr>
-          <w:rtl/>
-        </w:rPr>
-      </w:pPr>
-    </w:p>
-    <w:p>
-      <w:pPr>
-        <w:pStyle w:val="a3"/>
-        <w:ind w:left="360"/>
-        <w:rPr>
-          <w:rtl/>
-        </w:rPr>
-      </w:pPr>
-    </w:p>
-    <w:p>
-      <w:pPr>
-        <w:pStyle w:val="a3"/>
-        <w:ind w:left="360"/>
-        <w:rPr>
-          <w:rtl/>
-        </w:rPr>
-      </w:pPr>
-    </w:p>
-    <w:p>
-      <w:pPr>
-        <w:pStyle w:val="a3"/>
-        <w:ind w:left="360"/>
-        <w:rPr>
-          <w:rtl/>
-        </w:rPr>
-      </w:pPr>
-    </w:p>
-    <w:p>
-      <w:pPr>
-        <w:pStyle w:val="a3"/>
-        <w:ind w:left="360"/>
-        <w:rPr>
-          <w:rtl/>
-        </w:rPr>
-      </w:pPr>
-    </w:p>
-    <w:p>
-      <w:pPr>
-        <w:pStyle w:val="a3"/>
-        <w:ind w:left="360"/>
-        <w:rPr>
-          <w:rtl/>
-        </w:rPr>
-      </w:pPr>
-    </w:p>
-    <w:p>
-      <w:pPr>
-        <w:pStyle w:val="a3"/>
-        <w:ind w:left="360"/>
-        <w:rPr>
-          <w:rtl/>
-        </w:rPr>
-      </w:pPr>
-    </w:p>
-    <w:p>
-      <w:pPr>
-        <w:pStyle w:val="a3"/>
-        <w:ind w:left="360"/>
-        <w:rPr>
-          <w:rtl/>
-        </w:rPr>
-      </w:pPr>
-    </w:p>
-    <w:p>
-      <w:pPr>
-        <w:pStyle w:val="a3"/>
-        <w:ind w:left="360"/>
-        <w:rPr>
-          <w:rtl/>
-        </w:rPr>
-      </w:pPr>
-    </w:p>
-    <w:p>
-      <w:pPr>
-        <w:pStyle w:val="a3"/>
-        <w:ind w:left="360"/>
-        <w:rPr>
-          <w:rtl/>
-        </w:rPr>
-      </w:pPr>
-    </w:p>
-    <w:p>
-      <w:pPr>
-        <w:pStyle w:val="a3"/>
-        <w:ind w:left="360"/>
-        <w:rPr>
-          <w:rFonts w:hint="cs"/>
-          <w:rtl/>
-        </w:rPr>
-      </w:pPr>
-    </w:p>
-    <w:p>
-      <w:pPr>
-        <w:pStyle w:val="a3"/>
-        <w:ind w:left="360"/>
-        <w:rPr>
-          <w:rFonts w:hint="cs"/>
+    </w:p>
+    <w:p>
+      <w:pPr>
+        <w:pStyle w:val="a3"/>
+        <w:ind w:left="360"/>
+        <w:rPr>
+          <w:rtl/>
+        </w:rPr>
+      </w:pPr>
+    </w:p>
+    <w:p>
+      <w:pPr>
+        <w:pStyle w:val="a3"/>
+        <w:ind w:left="360"/>
+        <w:rPr>
+          <w:rtl/>
+        </w:rPr>
+      </w:pPr>
+    </w:p>
+    <w:p>
+      <w:pPr>
+        <w:pStyle w:val="a3"/>
+        <w:ind w:left="360"/>
+        <w:rPr>
+          <w:rtl/>
+        </w:rPr>
+      </w:pPr>
+    </w:p>
+    <w:p>
+      <w:pPr>
+        <w:pStyle w:val="a3"/>
+        <w:ind w:left="360"/>
+        <w:rPr>
+          <w:rtl/>
+        </w:rPr>
+      </w:pPr>
+    </w:p>
+    <w:p>
+      <w:pPr>
+        <w:pStyle w:val="a3"/>
+        <w:ind w:left="360"/>
+        <w:rPr>
+          <w:rtl/>
+        </w:rPr>
+      </w:pPr>
+    </w:p>
+    <w:p>
+      <w:pPr>
+        <w:pStyle w:val="a3"/>
+        <w:ind w:left="360"/>
+        <w:rPr>
+          <w:rtl/>
+        </w:rPr>
+      </w:pPr>
+    </w:p>
+    <w:p>
+      <w:pPr>
+        <w:pStyle w:val="a3"/>
+        <w:ind w:left="360"/>
+        <w:rPr>
+          <w:rtl/>
+        </w:rPr>
+      </w:pPr>
+    </w:p>
+    <w:p>
+      <w:pPr>
+        <w:pStyle w:val="a3"/>
+        <w:ind w:left="360"/>
+        <w:rPr>
+          <w:rtl/>
+        </w:rPr>
+      </w:pPr>
+    </w:p>
+    <w:p>
+      <w:pPr>
+        <w:pStyle w:val="a3"/>
+        <w:ind w:left="360"/>
+        <w:rPr>
+          <w:rtl/>
+        </w:rPr>
+      </w:pPr>
+    </w:p>
+    <w:p>
+      <w:pPr>
+        <w:pStyle w:val="a3"/>
+        <w:ind w:left="360"/>
+        <w:rPr>
+          <w:rtl/>
+        </w:rPr>
+      </w:pPr>
+    </w:p>
+    <w:p>
+      <w:pPr>
+        <w:pStyle w:val="a3"/>
+        <w:ind w:left="360"/>
+        <w:rPr>
+          <w:rtl/>
+        </w:rPr>
+      </w:pPr>
+    </w:p>
+    <w:p>
+      <w:pPr>
+        <w:pStyle w:val="a3"/>
+        <w:ind w:left="360"/>
+        <w:rPr>
+          <w:rtl/>
+        </w:rPr>
+      </w:pPr>
+    </w:p>
+    <w:p>
+      <w:pPr>
+        <w:pStyle w:val="a3"/>
+        <w:ind w:left="360"/>
+        <w:rPr>
+          <w:rtl/>
+        </w:rPr>
+      </w:pPr>
+    </w:p>
+    <w:p>
+      <w:pPr>
+        <w:pStyle w:val="a3"/>
+        <w:ind w:left="360"/>
+        <w:rPr>
+          <w:rtl/>
+        </w:rPr>
+      </w:pPr>
+    </w:p>
+    <w:p>
+      <w:pPr>
+        <w:pStyle w:val="a3"/>
+        <w:ind w:left="360"/>
+        <w:rPr>
+          <w:rtl/>
+        </w:rPr>
+      </w:pPr>
+    </w:p>
+    <w:p>
+      <w:pPr>
+        <w:pStyle w:val="a3"/>
+        <w:ind w:left="360"/>
+        <w:rPr>
+          <w:rtl/>
+        </w:rPr>
+      </w:pPr>
+    </w:p>
+    <w:p>
+      <w:pPr>
+        <w:pStyle w:val="a3"/>
+        <w:ind w:left="360"/>
+        <w:rPr>
+          <w:rtl/>
+        </w:rPr>
+      </w:pPr>
+    </w:p>
+    <w:p>
+      <w:pPr>
+        <w:pStyle w:val="a3"/>
+        <w:ind w:left="360"/>
+        <w:rPr>
+          <w:rtl/>
+        </w:rPr>
+      </w:pPr>
+    </w:p>
+    <w:p>
+      <w:pPr>
+        <w:pStyle w:val="a3"/>
+        <w:ind w:left="360"/>
+        <w:rPr>
+          <w:rtl/>
+        </w:rPr>
+      </w:pPr>
+    </w:p>
+    <w:p>
+      <w:pPr>
+        <w:pStyle w:val="a3"/>
+        <w:ind w:left="360"/>
+        <w:rPr>
+          <w:rtl/>
+        </w:rPr>
+      </w:pPr>
+    </w:p>
+    <w:p>
+      <w:pPr>
+        <w:pStyle w:val="a3"/>
+        <w:ind w:left="360"/>
+        <w:rPr>
           <w:rtl/>
         </w:rPr>
       </w:pPr>
@@ -3501,20 +3392,747 @@
         </w:rPr>
         <w:t xml:space="preserve"> </w:t>
       </w:r>
-      <w:r>
-        <w:rPr>
-          <w:rtl/>
-        </w:rPr>
-        <w:t>גרף</w:t>
-      </w:r>
-    </w:p>
-    <w:p>
-      <w:pPr>
+    </w:p>
+    <w:p>
+      <w:pPr>
+        <w:rPr>
+          <w:rtl/>
+        </w:rPr>
+      </w:pPr>
+      <w:r>
         <w:rPr>
           <w:rFonts w:hint="cs"/>
-        </w:rPr>
-      </w:pPr>
-    </w:p>
+          <w:rtl/>
+        </w:rPr>
+        <w:t xml:space="preserve">ניצור פונקציה </w:t>
+      </w:r>
+      <w:r>
+        <w:t>f</w:t>
+      </w:r>
+      <w:r>
+        <w:rPr>
+          <w:rFonts w:hint="cs"/>
+          <w:rtl/>
+        </w:rPr>
+        <w:t xml:space="preserve"> אשר התחום שלה הוא קבוצת כל הגרפים הפשוטים שאינם מכוונים עם </w:t>
+      </w:r>
+      <w:r>
+        <w:t>n</w:t>
+      </w:r>
+      <w:r>
+        <w:rPr>
+          <w:rFonts w:hint="cs"/>
+          <w:rtl/>
+        </w:rPr>
+        <w:t xml:space="preserve"> צמתים שונים בהם אין צמתים מבודדים, והטווח שלה הוא קבוצת הגרפים הפשוטים שאינם מכוונים בהם אין צמתים שדרגתם </w:t>
+      </w:r>
+      <w:r>
+        <w:t>n-1</w:t>
+      </w:r>
+      <w:r>
+        <w:rPr>
+          <w:rFonts w:hint="cs"/>
+          <w:rtl/>
+        </w:rPr>
+        <w:t>.</w:t>
+      </w:r>
+    </w:p>
+    <w:p>
+      <w:pPr>
+        <w:rPr>
+          <w:rtl/>
+        </w:rPr>
+      </w:pPr>
+      <w:r>
+        <w:rPr>
+          <w:rFonts w:hint="cs"/>
+          <w:rtl/>
+        </w:rPr>
+        <w:t>נבחין כי הקשר בין כל שני צמתים הוא בינארי, כלומר יש קשר בניהם או שאין קשר בניהם. הפונקציה, לכל גרף בתחום, תמחק את הקשתות הקיימות ותוסיף קשתות היכן שלא היו קשתות.</w:t>
+      </w:r>
+    </w:p>
+    <w:p>
+      <w:pPr>
+        <w:rPr>
+          <w:rtl/>
+        </w:rPr>
+      </w:pPr>
+    </w:p>
+    <w:p>
+      <w:pPr>
+        <w:rPr>
+          <w:rtl/>
+        </w:rPr>
+      </w:pPr>
+      <w:r>
+        <w:rPr>
+          <w:rFonts w:hint="cs"/>
+          <w:rtl/>
+        </w:rPr>
+        <w:t>נקבל פונקציה חח"ע ועל: לכל שני גרפים שונים בתחום נקבל שני גרפים שונים בתמונה. ולכל שני גרפים שונים בתמונה היו שני גרפים שונים בתחום שהובילו לכל גרף בתמונה. ניתן להביט על כך כמו מילה בינארית כאשר כל קשת מייצגת קשת בגרף, אנו פשוט החלפנו את האפסים באחדים.</w:t>
+      </w:r>
+    </w:p>
+    <w:p>
+      <w:pPr>
+        <w:rPr>
+          <w:rFonts w:hint="cs"/>
+          <w:rtl/>
+        </w:rPr>
+      </w:pPr>
+      <w:r>
+        <w:rPr>
+          <w:rFonts w:hint="cs"/>
+          <w:rtl/>
+        </w:rPr>
+        <w:t>לכן מספר הגרפים בתחום שווה למספר הגרפים בתמונה.</w:t>
+      </w:r>
+    </w:p>
+    <w:p>
+      <w:pPr>
+        <w:rPr>
+          <w:rtl/>
+        </w:rPr>
+      </w:pPr>
+    </w:p>
+    <w:p>
+      <w:pPr>
+        <w:rPr>
+          <w:rtl/>
+        </w:rPr>
+      </w:pPr>
+    </w:p>
+    <w:p>
+      <w:pPr>
+        <w:rPr>
+          <w:rtl/>
+        </w:rPr>
+      </w:pPr>
+    </w:p>
+    <w:p>
+      <w:pPr>
+        <w:rPr>
+          <w:rtl/>
+        </w:rPr>
+      </w:pPr>
+      <w:bookmarkStart w:id="0" w:name="_GoBack"/>
+      <w:bookmarkEnd w:id="0"/>
+    </w:p>
+    <w:p>
+      <w:pPr>
+        <w:rPr>
+          <w:rFonts w:hint="cs"/>
+          <w:rtl/>
+        </w:rPr>
+      </w:pPr>
+    </w:p>
+    <w:p>
+      <w:pPr>
+        <w:rPr>
+          <w:rFonts w:ascii="DavidCLM-Medium" w:hAnsi="DavidCLM-Medium"/>
+          <w:color w:val="000000"/>
+          <w:rtl/>
+        </w:rPr>
+      </w:pPr>
+      <w:r>
+        <w:rPr>
+          <w:rStyle w:val="fontstyle01"/>
+          <w:rFonts w:hint="cs"/>
+          <w:rtl/>
+        </w:rPr>
+        <w:t>2.</w:t>
+      </w:r>
+      <w:r>
+        <w:rPr>
+          <w:rStyle w:val="fontstyle01"/>
+          <w:rtl/>
+        </w:rPr>
+        <w:t xml:space="preserve">נסמן ב־ </w:t>
+      </w:r>
+      <w:r>
+        <w:rPr>
+          <w:rStyle w:val="fontstyle21"/>
+        </w:rPr>
+        <w:t xml:space="preserve">) </w:t>
+      </w:r>
+      <w:r>
+        <w:rPr>
+          <w:rStyle w:val="fontstyle31"/>
+        </w:rPr>
+        <w:t>f</w:t>
+      </w:r>
+      <w:r>
+        <w:rPr>
+          <w:rStyle w:val="fontstyle21"/>
+        </w:rPr>
+        <w:t>(</w:t>
+      </w:r>
+      <w:r>
+        <w:rPr>
+          <w:rStyle w:val="fontstyle31"/>
+        </w:rPr>
+        <w:t>n</w:t>
+      </w:r>
+      <w:r>
+        <w:rPr>
+          <w:rStyle w:val="fontstyle01"/>
+          <w:rtl/>
+        </w:rPr>
+        <w:t xml:space="preserve">את מספר הגרפים הפשוטים שאינם מכוונים, בעלי </w:t>
+      </w:r>
+      <w:r>
+        <w:rPr>
+          <w:rStyle w:val="fontstyle31"/>
+        </w:rPr>
+        <w:t>n</w:t>
+      </w:r>
+      <w:r>
+        <w:rPr>
+          <w:rStyle w:val="fontstyle01"/>
+          <w:rtl/>
+        </w:rPr>
+        <w:t xml:space="preserve">צמתים הממוספרים </w:t>
+      </w:r>
+      <w:r>
+        <w:rPr>
+          <w:rStyle w:val="fontstyle01"/>
+        </w:rPr>
+        <w:t>,</w:t>
+      </w:r>
+      <w:r>
+        <w:rPr>
+          <w:rStyle w:val="fontstyle21"/>
+        </w:rPr>
+        <w:t>1</w:t>
+      </w:r>
+      <w:r>
+        <w:rPr>
+          <w:rStyle w:val="fontstyle31"/>
+        </w:rPr>
+        <w:t xml:space="preserve">; </w:t>
+      </w:r>
+      <w:r>
+        <w:rPr>
+          <w:rStyle w:val="fontstyle21"/>
+        </w:rPr>
+        <w:t>2</w:t>
+      </w:r>
+      <w:r>
+        <w:rPr>
+          <w:rStyle w:val="fontstyle31"/>
+        </w:rPr>
+        <w:t>; : : : ; n</w:t>
+      </w:r>
+      <w:r>
+        <w:rPr>
+          <w:rStyle w:val="fontstyle01"/>
+          <w:rtl/>
+        </w:rPr>
+        <w:t>בהם דרגת</w:t>
+      </w:r>
+      <w:r>
+        <w:rPr>
+          <w:rStyle w:val="fontstyle01"/>
+          <w:rFonts w:hint="cs"/>
+          <w:rtl/>
+        </w:rPr>
+        <w:t xml:space="preserve"> </w:t>
+      </w:r>
+      <w:r>
+        <w:rPr>
+          <w:rStyle w:val="fontstyle01"/>
+          <w:rtl/>
+        </w:rPr>
+        <w:t xml:space="preserve">כל צומת היא </w:t>
+      </w:r>
+      <w:r>
+        <w:rPr>
+          <w:rStyle w:val="fontstyle01"/>
+        </w:rPr>
+        <w:t>.2</w:t>
+      </w:r>
+      <w:r>
+        <w:rPr>
+          <w:rStyle w:val="fontstyle01"/>
+          <w:rtl/>
+        </w:rPr>
+        <w:t>תנו משוואת נסיגה עם תנאי התחלה מספיקים ולא מיותרים ל־</w:t>
+      </w:r>
+      <w:r>
+        <w:rPr>
+          <w:rStyle w:val="fontstyle21"/>
+        </w:rPr>
+        <w:t xml:space="preserve">) </w:t>
+      </w:r>
+      <w:r>
+        <w:rPr>
+          <w:rStyle w:val="fontstyle01"/>
+        </w:rPr>
+        <w:t>.</w:t>
+      </w:r>
+      <w:r>
+        <w:rPr>
+          <w:rStyle w:val="fontstyle31"/>
+        </w:rPr>
+        <w:t>f</w:t>
+      </w:r>
+      <w:r>
+        <w:rPr>
+          <w:rStyle w:val="fontstyle21"/>
+        </w:rPr>
+        <w:t>(</w:t>
+      </w:r>
+      <w:r>
+        <w:rPr>
+          <w:rStyle w:val="fontstyle31"/>
+        </w:rPr>
+        <w:t>n</w:t>
+      </w:r>
+      <w:r>
+        <w:rPr>
+          <w:rStyle w:val="fontstyle01"/>
+          <w:rtl/>
+        </w:rPr>
+        <w:t xml:space="preserve">נמקו את </w:t>
+      </w:r>
+      <w:r>
+        <w:rPr>
+          <w:rStyle w:val="fontstyle01"/>
+          <w:rFonts w:hint="cs"/>
+          <w:rtl/>
+        </w:rPr>
+        <w:t>תשובתכם</w:t>
+      </w:r>
+      <w:r>
+        <w:rPr>
+          <w:rStyle w:val="fontstyle01"/>
+        </w:rPr>
+        <w:t>.</w:t>
+      </w:r>
+    </w:p>
+    <w:p>
+      <w:pPr>
+        <w:rPr>
+          <w:rFonts w:ascii="DavidCLM-Medium" w:hAnsi="DavidCLM-Medium"/>
+          <w:color w:val="000000"/>
+          <w:rtl/>
+        </w:rPr>
+      </w:pPr>
+      <w:r>
+        <w:rPr>
+          <w:rFonts w:hint="cs"/>
+          <w:b/>
+          <w:bCs/>
+          <w:u w:val="single"/>
+          <w:rtl/>
+        </w:rPr>
+        <w:t>תשובה:</w:t>
+      </w:r>
+      <w:r>
+        <w:rPr>
+          <w:rFonts w:hint="cs"/>
+          <w:rtl/>
+        </w:rPr>
+        <w:t xml:space="preserve"> </w:t>
+      </w:r>
+    </w:p>
+    <w:p>
+      <w:pPr>
+        <w:rPr>
+          <w:rFonts w:ascii="DavidCLM-Medium" w:hAnsi="DavidCLM-Medium"/>
+          <w:color w:val="000000"/>
+          <w:rtl/>
+        </w:rPr>
+      </w:pPr>
+    </w:p>
+    <w:p>
+      <w:pPr>
+        <w:rPr>
+          <w:rFonts w:ascii="DavidCLM-Medium" w:hAnsi="DavidCLM-Medium"/>
+          <w:color w:val="000000"/>
+          <w:rtl/>
+        </w:rPr>
+      </w:pPr>
+    </w:p>
+    <w:p>
+      <w:pPr>
+        <w:rPr>
+          <w:rFonts w:ascii="DavidCLM-Medium" w:hAnsi="DavidCLM-Medium"/>
+          <w:color w:val="000000"/>
+          <w:rtl/>
+        </w:rPr>
+      </w:pPr>
+    </w:p>
+    <w:p>
+      <w:pPr>
+        <w:rPr>
+          <w:rFonts w:ascii="DavidCLM-Medium" w:hAnsi="DavidCLM-Medium"/>
+          <w:color w:val="000000"/>
+          <w:rtl/>
+        </w:rPr>
+      </w:pPr>
+      <w:r>
+        <w:rPr>
+          <w:rFonts w:ascii="DavidCLM-Medium" w:hAnsi="DavidCLM-Medium"/>
+          <w:color w:val="000000"/>
+        </w:rPr>
+        <w:br/>
+      </w:r>
+      <w:r>
+        <w:rPr>
+          <w:rStyle w:val="fontstyle01"/>
+        </w:rPr>
+        <w:t>.3</w:t>
+      </w:r>
+      <w:r>
+        <w:rPr>
+          <w:rStyle w:val="fontstyle01"/>
+          <w:rtl/>
+        </w:rPr>
+        <w:t xml:space="preserve">יהא </w:t>
+      </w:r>
+      <w:r>
+        <w:rPr>
+          <w:rStyle w:val="fontstyle21"/>
+        </w:rPr>
+        <w:t xml:space="preserve">) </w:t>
+      </w:r>
+      <w:r>
+        <w:rPr>
+          <w:rStyle w:val="fontstyle31"/>
+        </w:rPr>
+        <w:t>G</w:t>
+      </w:r>
+      <w:r>
+        <w:rPr>
+          <w:rStyle w:val="fontstyle21"/>
+        </w:rPr>
+        <w:t>(</w:t>
+      </w:r>
+      <w:r>
+        <w:rPr>
+          <w:rStyle w:val="fontstyle31"/>
+        </w:rPr>
+        <w:t>V; E</w:t>
+      </w:r>
+      <w:r>
+        <w:rPr>
+          <w:rStyle w:val="fontstyle01"/>
+          <w:rtl/>
+        </w:rPr>
+        <w:t xml:space="preserve">גרף סופי לא מכוון </w:t>
+      </w:r>
+      <w:proofErr w:type="spellStart"/>
+      <w:r>
+        <w:rPr>
+          <w:rStyle w:val="fontstyle01"/>
+          <w:rtl/>
+        </w:rPr>
+        <w:t>וקשיר</w:t>
+      </w:r>
+      <w:proofErr w:type="spellEnd"/>
+      <w:r>
+        <w:rPr>
+          <w:rStyle w:val="fontstyle01"/>
+          <w:rtl/>
+        </w:rPr>
+        <w:t>. הוכיחו כי הטענות הבאות שקולות</w:t>
+      </w:r>
+      <w:r>
+        <w:rPr>
+          <w:rStyle w:val="fontstyle01"/>
+        </w:rPr>
+        <w:t>:</w:t>
+      </w:r>
+      <w:r>
+        <w:rPr>
+          <w:rFonts w:ascii="DavidCLM-Medium" w:hAnsi="DavidCLM-Medium"/>
+          <w:color w:val="000000"/>
+        </w:rPr>
+        <w:br/>
+      </w:r>
+      <w:r>
+        <w:rPr>
+          <w:rStyle w:val="fontstyle01"/>
+          <w:rtl/>
+        </w:rPr>
+        <w:t>א</w:t>
+      </w:r>
+      <w:r>
+        <w:rPr>
+          <w:rStyle w:val="fontstyle01"/>
+        </w:rPr>
+        <w:t>.</w:t>
+      </w:r>
+      <w:r>
+        <w:rPr>
+          <w:rStyle w:val="fontstyle01"/>
+          <w:rFonts w:hint="cs"/>
+          <w:rtl/>
+        </w:rPr>
+        <w:t xml:space="preserve">  </w:t>
+      </w:r>
+      <w:r>
+        <w:rPr>
+          <w:rStyle w:val="fontstyle01"/>
+          <w:rFonts w:hint="cs"/>
+        </w:rPr>
+        <w:t>G</w:t>
+      </w:r>
+      <w:r>
+        <w:rPr>
+          <w:rStyle w:val="fontstyle01"/>
+          <w:rFonts w:hint="cs"/>
+          <w:rtl/>
+        </w:rPr>
+        <w:t xml:space="preserve"> </w:t>
+      </w:r>
+      <w:proofErr w:type="spellStart"/>
+      <w:r>
+        <w:rPr>
+          <w:rStyle w:val="fontstyle01"/>
+          <w:rtl/>
+        </w:rPr>
+        <w:t>אוילרי</w:t>
+      </w:r>
+      <w:proofErr w:type="spellEnd"/>
+      <w:r>
+        <w:rPr>
+          <w:rStyle w:val="fontstyle01"/>
+          <w:rtl/>
+        </w:rPr>
+        <w:t xml:space="preserve"> מעגלי</w:t>
+      </w:r>
+      <w:r>
+        <w:rPr>
+          <w:rStyle w:val="fontstyle01"/>
+        </w:rPr>
+        <w:t>.</w:t>
+      </w:r>
+    </w:p>
+    <w:p>
+      <w:pPr>
+        <w:rPr>
+          <w:rFonts w:ascii="DavidCLM-Medium" w:hAnsi="DavidCLM-Medium"/>
+          <w:color w:val="000000"/>
+          <w:rtl/>
+        </w:rPr>
+      </w:pPr>
+      <w:r>
+        <w:rPr>
+          <w:rFonts w:hint="cs"/>
+          <w:b/>
+          <w:bCs/>
+          <w:u w:val="single"/>
+          <w:rtl/>
+        </w:rPr>
+        <w:t>תשובה:</w:t>
+      </w:r>
+      <w:r>
+        <w:rPr>
+          <w:rFonts w:hint="cs"/>
+          <w:rtl/>
+        </w:rPr>
+        <w:t xml:space="preserve"> </w:t>
+      </w:r>
+      <w:r>
+        <w:rPr>
+          <w:rFonts w:ascii="DavidCLM-Medium" w:hAnsi="DavidCLM-Medium"/>
+          <w:color w:val="000000"/>
+        </w:rPr>
+        <w:br/>
+      </w:r>
+      <w:r>
+        <w:rPr>
+          <w:rStyle w:val="fontstyle01"/>
+          <w:rtl/>
+        </w:rPr>
+        <w:t xml:space="preserve">ב. קיימת קבוצה של מעגלים )לאו דווקא פשוטים,( כך שכל קשת ב־ </w:t>
+      </w:r>
+      <w:r>
+        <w:rPr>
+          <w:rStyle w:val="fontstyle31"/>
+        </w:rPr>
+        <w:t>G</w:t>
+      </w:r>
+      <w:r>
+        <w:rPr>
+          <w:rStyle w:val="fontstyle01"/>
+          <w:rtl/>
+        </w:rPr>
+        <w:t>שייכת בדיוק למעגל אחד ומופיעה בו</w:t>
+      </w:r>
+      <w:r>
+        <w:rPr>
+          <w:rStyle w:val="fontstyle01"/>
+          <w:rFonts w:hint="cs"/>
+          <w:rtl/>
+        </w:rPr>
+        <w:t xml:space="preserve"> </w:t>
+      </w:r>
+      <w:r>
+        <w:rPr>
+          <w:rStyle w:val="fontstyle01"/>
+          <w:rtl/>
+        </w:rPr>
+        <w:t>בדיוק פעם אחת</w:t>
+      </w:r>
+      <w:r>
+        <w:rPr>
+          <w:rStyle w:val="fontstyle01"/>
+        </w:rPr>
+        <w:t>.</w:t>
+      </w:r>
+    </w:p>
+    <w:p>
+      <w:pPr>
+        <w:rPr>
+          <w:rtl/>
+        </w:rPr>
+      </w:pPr>
+      <w:r>
+        <w:rPr>
+          <w:rFonts w:hint="cs"/>
+          <w:b/>
+          <w:bCs/>
+          <w:u w:val="single"/>
+          <w:rtl/>
+        </w:rPr>
+        <w:t>תשובה:</w:t>
+      </w:r>
+      <w:r>
+        <w:rPr>
+          <w:rFonts w:hint="cs"/>
+          <w:rtl/>
+        </w:rPr>
+        <w:t xml:space="preserve"> </w:t>
+      </w:r>
+      <w:r>
+        <w:rPr>
+          <w:rFonts w:ascii="DavidCLM-Medium" w:hAnsi="DavidCLM-Medium"/>
+          <w:color w:val="000000"/>
+        </w:rPr>
+        <w:br/>
+      </w:r>
+      <w:r>
+        <w:rPr>
+          <w:rStyle w:val="fontstyle01"/>
+          <w:rtl/>
+        </w:rPr>
+        <w:t xml:space="preserve">ג. לכל </w:t>
+      </w:r>
+      <w:proofErr w:type="spellStart"/>
+      <w:r>
+        <w:rPr>
+          <w:rStyle w:val="fontstyle01"/>
+          <w:rtl/>
+        </w:rPr>
+        <w:t>תת־קבוצה</w:t>
+      </w:r>
+      <w:proofErr w:type="spellEnd"/>
+      <w:r>
+        <w:rPr>
+          <w:rStyle w:val="fontstyle01"/>
+          <w:rtl/>
+        </w:rPr>
+        <w:t xml:space="preserve"> </w:t>
+      </w:r>
+      <w:r>
+        <w:rPr>
+          <w:rStyle w:val="fontstyle31"/>
+        </w:rPr>
+        <w:t>X</w:t>
+      </w:r>
+      <w:r>
+        <w:rPr>
+          <w:rStyle w:val="fontstyle01"/>
+          <w:rtl/>
+        </w:rPr>
+        <w:t xml:space="preserve">של צמתי </w:t>
+      </w:r>
+      <w:r>
+        <w:rPr>
+          <w:rStyle w:val="fontstyle01"/>
+        </w:rPr>
+        <w:t>,</w:t>
+      </w:r>
+      <w:r>
+        <w:rPr>
+          <w:rStyle w:val="fontstyle31"/>
+        </w:rPr>
+        <w:t>G</w:t>
+      </w:r>
+      <w:r>
+        <w:rPr>
+          <w:rStyle w:val="fontstyle01"/>
+          <w:rtl/>
+        </w:rPr>
+        <w:t xml:space="preserve">מספר הקשתות בין </w:t>
+      </w:r>
+      <w:r>
+        <w:rPr>
+          <w:rStyle w:val="fontstyle31"/>
+        </w:rPr>
+        <w:t>X</w:t>
+      </w:r>
+      <w:r>
+        <w:rPr>
+          <w:rStyle w:val="fontstyle01"/>
+          <w:rtl/>
+        </w:rPr>
+        <w:t>ל</w:t>
+      </w:r>
+      <w:r>
+        <w:rPr>
+          <w:rStyle w:val="fontstyle01"/>
+        </w:rPr>
+        <w:t xml:space="preserve"> ) </w:t>
+      </w:r>
+      <w:r>
+        <w:rPr>
+          <w:rStyle w:val="fontstyle31"/>
+        </w:rPr>
+        <w:t xml:space="preserve">V </w:t>
+      </w:r>
+      <w:r>
+        <w:rPr>
+          <w:rStyle w:val="fontstyle41"/>
+        </w:rPr>
+        <w:t xml:space="preserve">n </w:t>
+      </w:r>
+      <w:r>
+        <w:rPr>
+          <w:rStyle w:val="fontstyle31"/>
+        </w:rPr>
+        <w:t>X</w:t>
+      </w:r>
+      <w:r>
+        <w:rPr>
+          <w:rStyle w:val="fontstyle01"/>
+          <w:rtl/>
+        </w:rPr>
+        <w:t xml:space="preserve">כלומר המשלים של </w:t>
+      </w:r>
+      <w:r>
+        <w:rPr>
+          <w:rStyle w:val="fontstyle01"/>
+        </w:rPr>
+        <w:t>(</w:t>
+      </w:r>
+      <w:r>
+        <w:rPr>
+          <w:rStyle w:val="fontstyle31"/>
+        </w:rPr>
+        <w:t>X</w:t>
+      </w:r>
+      <w:r>
+        <w:rPr>
+          <w:rStyle w:val="fontstyle01"/>
+          <w:rtl/>
+        </w:rPr>
+        <w:t>הוא זוגי</w:t>
+      </w:r>
+    </w:p>
+    <w:p/>
     <w:sectPr>
       <w:pgSz w:w="11906" w:h="16838"/>
       <w:pgMar w:top="1440" w:right="1800" w:bottom="1440" w:left="1800" w:header="708" w:footer="708" w:gutter="0"/>
@@ -4071,6 +4689,66 @@
       <w:color w:val="808080"/>
     </w:rPr>
   </w:style>
+  <w:style w:type="character" w:customStyle="1" w:styleId="fontstyle01">
+    <w:name w:val="fontstyle01"/>
+    <w:basedOn w:val="a0"/>
+    <w:rsid w:val="00DF1B83"/>
+    <w:rPr>
+      <w:rFonts w:ascii="DavidCLM-Medium" w:hAnsi="DavidCLM-Medium" w:hint="default"/>
+      <w:b w:val="0"/>
+      <w:bCs w:val="0"/>
+      <w:i w:val="0"/>
+      <w:iCs w:val="0"/>
+      <w:color w:val="000000"/>
+      <w:sz w:val="22"/>
+      <w:szCs w:val="22"/>
+    </w:rPr>
+  </w:style>
+  <w:style w:type="character" w:customStyle="1" w:styleId="fontstyle21">
+    <w:name w:val="fontstyle21"/>
+    <w:basedOn w:val="a0"/>
+    <w:rsid w:val="00DF1B83"/>
+    <w:rPr>
+      <w:rFonts w:ascii="CMR10" w:hAnsi="CMR10" w:hint="default"/>
+      <w:b w:val="0"/>
+      <w:bCs w:val="0"/>
+      <w:i w:val="0"/>
+      <w:iCs w:val="0"/>
+      <w:color w:val="000000"/>
+      <w:sz w:val="22"/>
+      <w:szCs w:val="22"/>
+    </w:rPr>
+  </w:style>
+  <w:style w:type="character" w:customStyle="1" w:styleId="fontstyle31">
+    <w:name w:val="fontstyle31"/>
+    <w:basedOn w:val="a0"/>
+    <w:rsid w:val="00DF1B83"/>
+    <w:rPr>
+      <w:rFonts w:ascii="CMMI10" w:hAnsi="CMMI10" w:hint="default"/>
+      <w:b w:val="0"/>
+      <w:bCs w:val="0"/>
+      <w:i/>
+      <w:iCs/>
+      <w:color w:val="000000"/>
+      <w:sz w:val="22"/>
+      <w:szCs w:val="22"/>
+    </w:rPr>
+  </w:style>
+  <w:style w:type="character" w:customStyle="1" w:styleId="fontstyle41">
+    <w:name w:val="fontstyle41"/>
+    <w:basedOn w:val="a0"/>
+    <w:rsid w:val="00DF1B83"/>
+    <w:rPr>
+      <w:rFonts w:ascii="CMSY10" w:hAnsi="CMSY10" w:hint="default"/>
+      <w:b w:val="0"/>
+      <w:bCs w:val="0"/>
+      <w:i/>
+      <w:iCs/>
+      <w:color w:val="000000"/>
+      <w:sz w:val="22"/>
+      <w:szCs w:val="22"/>
+    </w:rPr>
+  </w:style>
 </w:styles>
 </file>
 

--- a/hw4.docx
+++ b/hw4.docx
@@ -3475,15 +3475,14 @@
     <w:p>
       <w:pPr>
         <w:rPr>
+          <w:rtl/>
+        </w:rPr>
+      </w:pPr>
+      <w:r>
+        <w:rPr>
           <w:rFonts w:hint="cs"/>
           <w:rtl/>
         </w:rPr>
-      </w:pPr>
-      <w:r>
-        <w:rPr>
-          <w:rFonts w:hint="cs"/>
-          <w:rtl/>
-        </w:rPr>
         <w:t>לכן מספר הגרפים בתחום שווה למספר הגרפים בתמונה.</w:t>
       </w:r>
     </w:p>
@@ -3514,13 +3513,115 @@
           <w:rtl/>
         </w:rPr>
       </w:pPr>
-      <w:bookmarkStart w:id="0" w:name="_GoBack"/>
-      <w:bookmarkEnd w:id="0"/>
-    </w:p>
-    <w:p>
-      <w:pPr>
-        <w:rPr>
-          <w:rFonts w:hint="cs"/>
+    </w:p>
+    <w:p>
+      <w:pPr>
+        <w:rPr>
+          <w:rtl/>
+        </w:rPr>
+      </w:pPr>
+    </w:p>
+    <w:p>
+      <w:pPr>
+        <w:rPr>
+          <w:rtl/>
+        </w:rPr>
+      </w:pPr>
+    </w:p>
+    <w:p>
+      <w:pPr>
+        <w:rPr>
+          <w:rtl/>
+        </w:rPr>
+      </w:pPr>
+    </w:p>
+    <w:p>
+      <w:pPr>
+        <w:rPr>
+          <w:rtl/>
+        </w:rPr>
+      </w:pPr>
+    </w:p>
+    <w:p>
+      <w:pPr>
+        <w:rPr>
+          <w:rtl/>
+        </w:rPr>
+      </w:pPr>
+    </w:p>
+    <w:p>
+      <w:pPr>
+        <w:rPr>
+          <w:rtl/>
+        </w:rPr>
+      </w:pPr>
+    </w:p>
+    <w:p>
+      <w:pPr>
+        <w:rPr>
+          <w:rtl/>
+        </w:rPr>
+      </w:pPr>
+    </w:p>
+    <w:p>
+      <w:pPr>
+        <w:rPr>
+          <w:rtl/>
+        </w:rPr>
+      </w:pPr>
+    </w:p>
+    <w:p>
+      <w:pPr>
+        <w:rPr>
+          <w:rtl/>
+        </w:rPr>
+      </w:pPr>
+    </w:p>
+    <w:p>
+      <w:pPr>
+        <w:rPr>
+          <w:rtl/>
+        </w:rPr>
+      </w:pPr>
+    </w:p>
+    <w:p>
+      <w:pPr>
+        <w:rPr>
+          <w:rtl/>
+        </w:rPr>
+      </w:pPr>
+    </w:p>
+    <w:p>
+      <w:pPr>
+        <w:rPr>
+          <w:rtl/>
+        </w:rPr>
+      </w:pPr>
+    </w:p>
+    <w:p>
+      <w:pPr>
+        <w:rPr>
+          <w:rtl/>
+        </w:rPr>
+      </w:pPr>
+    </w:p>
+    <w:p>
+      <w:pPr>
+        <w:rPr>
+          <w:rtl/>
+        </w:rPr>
+      </w:pPr>
+    </w:p>
+    <w:p>
+      <w:pPr>
+        <w:rPr>
+          <w:rtl/>
+        </w:rPr>
+      </w:pPr>
+    </w:p>
+    <w:p>
+      <w:pPr>
+        <w:rPr>
           <w:rtl/>
         </w:rPr>
       </w:pPr>
@@ -3539,6 +3640,7 @@
           <w:rFonts w:hint="cs"/>
           <w:rtl/>
         </w:rPr>
+        <w:lastRenderedPageBreak/>
         <w:t>2.</w:t>
       </w:r>
       <w:r>
@@ -3546,88 +3648,7 @@
           <w:rStyle w:val="fontstyle01"/>
           <w:rtl/>
         </w:rPr>
-        <w:t xml:space="preserve">נסמן ב־ </w:t>
-      </w:r>
-      <w:r>
-        <w:rPr>
-          <w:rStyle w:val="fontstyle21"/>
-        </w:rPr>
-        <w:t xml:space="preserve">) </w:t>
-      </w:r>
-      <w:r>
-        <w:rPr>
-          <w:rStyle w:val="fontstyle31"/>
-        </w:rPr>
-        <w:t>f</w:t>
-      </w:r>
-      <w:r>
-        <w:rPr>
-          <w:rStyle w:val="fontstyle21"/>
-        </w:rPr>
-        <w:t>(</w:t>
-      </w:r>
-      <w:r>
-        <w:rPr>
-          <w:rStyle w:val="fontstyle31"/>
-        </w:rPr>
-        <w:t>n</w:t>
-      </w:r>
-      <w:r>
-        <w:rPr>
-          <w:rStyle w:val="fontstyle01"/>
-          <w:rtl/>
-        </w:rPr>
-        <w:t xml:space="preserve">את מספר הגרפים הפשוטים שאינם מכוונים, בעלי </w:t>
-      </w:r>
-      <w:r>
-        <w:rPr>
-          <w:rStyle w:val="fontstyle31"/>
-        </w:rPr>
-        <w:t>n</w:t>
-      </w:r>
-      <w:r>
-        <w:rPr>
-          <w:rStyle w:val="fontstyle01"/>
-          <w:rtl/>
-        </w:rPr>
-        <w:t xml:space="preserve">צמתים הממוספרים </w:t>
-      </w:r>
-      <w:r>
-        <w:rPr>
-          <w:rStyle w:val="fontstyle01"/>
-        </w:rPr>
-        <w:t>,</w:t>
-      </w:r>
-      <w:r>
-        <w:rPr>
-          <w:rStyle w:val="fontstyle21"/>
-        </w:rPr>
-        <w:t>1</w:t>
-      </w:r>
-      <w:r>
-        <w:rPr>
-          <w:rStyle w:val="fontstyle31"/>
-        </w:rPr>
-        <w:t xml:space="preserve">; </w:t>
-      </w:r>
-      <w:r>
-        <w:rPr>
-          <w:rStyle w:val="fontstyle21"/>
-        </w:rPr>
-        <w:t>2</w:t>
-      </w:r>
-      <w:r>
-        <w:rPr>
-          <w:rStyle w:val="fontstyle31"/>
-        </w:rPr>
-        <w:t>; : : : ; n</w:t>
-      </w:r>
-      <w:r>
-        <w:rPr>
-          <w:rStyle w:val="fontstyle01"/>
-          <w:rtl/>
-        </w:rPr>
-        <w:t>בהם דרגת</w:t>
+        <w:t>נסמן ב־</w:t>
       </w:r>
       <w:r>
         <w:rPr>
@@ -3640,6 +3661,82 @@
       <w:r>
         <w:rPr>
           <w:rStyle w:val="fontstyle01"/>
+        </w:rPr>
+        <w:t>f(n)</w:t>
+      </w:r>
+      <w:r>
+        <w:rPr>
+          <w:rStyle w:val="fontstyle01"/>
+          <w:rFonts w:hint="cs"/>
+          <w:rtl/>
+        </w:rPr>
+        <w:t xml:space="preserve"> </w:t>
+      </w:r>
+      <w:r>
+        <w:rPr>
+          <w:rStyle w:val="fontstyle01"/>
+          <w:rtl/>
+        </w:rPr>
+        <w:t xml:space="preserve">את מספר הגרפים הפשוטים שאינם מכוונים, בעלי </w:t>
+      </w:r>
+      <w:r>
+        <w:rPr>
+          <w:rStyle w:val="fontstyle31"/>
+        </w:rPr>
+        <w:t xml:space="preserve"> </w:t>
+      </w:r>
+      <w:r>
+        <w:rPr>
+          <w:rStyle w:val="fontstyle31"/>
+        </w:rPr>
+        <w:t>n</w:t>
+      </w:r>
+      <w:r>
+        <w:rPr>
+          <w:rStyle w:val="fontstyle01"/>
+          <w:rtl/>
+        </w:rPr>
+        <w:t>צמתים הממוספרים</w:t>
+      </w:r>
+      <w:r>
+        <w:rPr>
+          <w:rStyle w:val="fontstyle01"/>
+          <w:rFonts w:hint="cs"/>
+          <w:rtl/>
+        </w:rPr>
+        <w:t xml:space="preserve"> </w:t>
+      </w:r>
+      <w:r>
+        <w:rPr>
+          <w:rStyle w:val="fontstyle01"/>
+        </w:rPr>
+        <w:t>1,2,…..,n</w:t>
+      </w:r>
+      <w:r>
+        <w:rPr>
+          <w:rStyle w:val="fontstyle01"/>
+          <w:rtl/>
+        </w:rPr>
+        <w:br/>
+      </w:r>
+      <w:r>
+        <w:rPr>
+          <w:rStyle w:val="fontstyle01"/>
+          <w:rtl/>
+        </w:rPr>
+        <w:t>בהם דרגת</w:t>
+      </w:r>
+      <w:r>
+        <w:rPr>
+          <w:rStyle w:val="fontstyle01"/>
+          <w:rFonts w:hint="cs"/>
+          <w:rtl/>
+        </w:rPr>
+        <w:t xml:space="preserve"> </w:t>
+      </w:r>
+      <w:r>
+        <w:rPr>
+          <w:rStyle w:val="fontstyle01"/>
           <w:rtl/>
         </w:rPr>
         <w:t xml:space="preserve">כל צומת היא </w:t>
@@ -3655,44 +3752,36 @@
           <w:rStyle w:val="fontstyle01"/>
           <w:rtl/>
         </w:rPr>
-        <w:t>תנו משוואת נסיגה עם תנאי התחלה מספיקים ולא מיותרים ל־</w:t>
-      </w:r>
-      <w:r>
-        <w:rPr>
-          <w:rStyle w:val="fontstyle21"/>
-        </w:rPr>
-        <w:t xml:space="preserve">) </w:t>
+        <w:t xml:space="preserve">תנו משוואת נסיגה עם תנאי התחלה מספיקים ולא מיותרים </w:t>
       </w:r>
       <w:r>
         <w:rPr>
           <w:rStyle w:val="fontstyle01"/>
-        </w:rPr>
-        <w:t>.</w:t>
-      </w:r>
-      <w:r>
-        <w:rPr>
-          <w:rStyle w:val="fontstyle31"/>
-        </w:rPr>
-        <w:t>f</w:t>
-      </w:r>
-      <w:r>
-        <w:rPr>
-          <w:rStyle w:val="fontstyle21"/>
-        </w:rPr>
-        <w:t>(</w:t>
-      </w:r>
-      <w:r>
-        <w:rPr>
-          <w:rStyle w:val="fontstyle31"/>
-        </w:rPr>
-        <w:t>n</w:t>
+          <w:rFonts w:hint="cs"/>
+          <w:rtl/>
+        </w:rPr>
+        <w:t xml:space="preserve"> ל- </w:t>
       </w:r>
       <w:r>
         <w:rPr>
           <w:rStyle w:val="fontstyle01"/>
-          <w:rtl/>
-        </w:rPr>
-        <w:t xml:space="preserve">נמקו את </w:t>
+        </w:rPr>
+        <w:t>f(n)</w:t>
+      </w:r>
+      <w:r>
+        <w:rPr>
+          <w:rStyle w:val="fontstyle01"/>
+          <w:rFonts w:hint="cs"/>
+          <w:rtl/>
+        </w:rPr>
+        <w:t xml:space="preserve">     נמ</w:t>
+      </w:r>
+      <w:r>
+        <w:rPr>
+          <w:rStyle w:val="fontstyle01"/>
+          <w:rtl/>
+        </w:rPr>
+        <w:t xml:space="preserve">קו את </w:t>
       </w:r>
       <w:r>
         <w:rPr>
@@ -3734,33 +3823,81 @@
         </w:rPr>
         <w:t xml:space="preserve"> </w:t>
       </w:r>
-    </w:p>
-    <w:p>
-      <w:pPr>
+      <w:r>
+        <w:rPr>
+          <w:rFonts w:ascii="DavidCLM-Medium" w:hAnsi="DavidCLM-Medium" w:hint="cs"/>
+          <w:color w:val="000000"/>
+          <w:rtl/>
+        </w:rPr>
+        <w:t xml:space="preserve">בסיס האינדוקציה: </w:t>
+      </w:r>
+      <w:r>
         <w:rPr>
           <w:rFonts w:ascii="DavidCLM-Medium" w:hAnsi="DavidCLM-Medium"/>
           <w:color w:val="000000"/>
-          <w:rtl/>
-        </w:rPr>
-      </w:pPr>
-    </w:p>
-    <w:p>
-      <w:pPr>
+        </w:rPr>
+        <w:t>n=3</w:t>
+      </w:r>
+      <w:r>
+        <w:rPr>
+          <w:rFonts w:ascii="DavidCLM-Medium" w:hAnsi="DavidCLM-Medium" w:hint="cs"/>
+          <w:color w:val="000000"/>
+          <w:rtl/>
+        </w:rPr>
+        <w:t>. כל צומת בעל שתי קשתות לשאר הצמתים. קיים גרף יחיד לכן:</w:t>
+      </w:r>
+      <w:r>
         <w:rPr>
           <w:rFonts w:ascii="DavidCLM-Medium" w:hAnsi="DavidCLM-Medium"/>
           <w:color w:val="000000"/>
-          <w:rtl/>
-        </w:rPr>
-      </w:pPr>
+        </w:rPr>
+        <w:t>f(3)=1</w:t>
+      </w:r>
+      <w:r>
+        <w:rPr>
+          <w:rFonts w:ascii="DavidCLM-Medium" w:hAnsi="DavidCLM-Medium" w:hint="cs"/>
+          <w:color w:val="000000"/>
+          <w:rtl/>
+        </w:rPr>
+        <w:t>.</w:t>
+      </w:r>
     </w:p>
     <w:p>
       <w:pPr>
         <w:rPr>
           <w:rFonts w:ascii="DavidCLM-Medium" w:hAnsi="DavidCLM-Medium"/>
           <w:color w:val="000000"/>
-          <w:rtl/>
-        </w:rPr>
-      </w:pPr>
+          <w:u w:val="single"/>
+          <w:rtl/>
+        </w:rPr>
+      </w:pPr>
+      <w:r>
+        <w:rPr>
+          <w:rFonts w:ascii="DavidCLM-Medium" w:hAnsi="DavidCLM-Medium" w:hint="cs"/>
+          <w:color w:val="000000"/>
+          <w:u w:val="single"/>
+          <w:rtl/>
+        </w:rPr>
+        <w:t xml:space="preserve">** רצף צמתים- </w:t>
+      </w:r>
+      <w:r>
+        <w:rPr>
+          <w:rFonts w:ascii="DavidCLM-Medium" w:hAnsi="DavidCLM-Medium" w:hint="cs"/>
+          <w:color w:val="000000"/>
+          <w:u w:val="single"/>
+          <w:rtl/>
+        </w:rPr>
+        <w:t>הגדרת עזר</w:t>
+      </w:r>
+      <w:r>
+        <w:rPr>
+          <w:rFonts w:ascii="DavidCLM-Medium" w:hAnsi="DavidCLM-Medium" w:hint="cs"/>
+          <w:color w:val="000000"/>
+          <w:u w:val="single"/>
+          <w:rtl/>
+        </w:rPr>
+        <w:t>: נשים לב כי דרגת כל צומת הוא 2, לכן נוכל לשים לב שלכל צומת חייבת להיות 'קשת כניסה' ו'קשת יציאה' ולכן נוכל להציג את הגרף באמצעות רצף מספרים אשר כל אחד מייצג צומת בגרף לדוגמא (13421) מייצג : קשת בין 1-3, קשת בין 3-4, קשת בין 4-2, קשת בין 2-1 וקיבלנו שלכל צומת בגרף 2 קשתות כלומר דרגה 2.</w:t>
+      </w:r>
     </w:p>
     <w:p>
       <w:pPr>
@@ -3772,81 +3909,934 @@
       </w:pPr>
       <w:r>
         <w:rPr>
+          <w:rFonts w:ascii="DavidCLM-Medium" w:hAnsi="DavidCLM-Medium" w:hint="cs"/>
+          <w:color w:val="000000"/>
+          <w:rtl/>
+        </w:rPr>
+        <w:t xml:space="preserve">נניח כי אנו יודעים את המספר הנדרש של עבור </w:t>
+      </w:r>
+      <w:r>
+        <w:rPr>
           <w:rFonts w:ascii="DavidCLM-Medium" w:hAnsi="DavidCLM-Medium"/>
           <w:color w:val="000000"/>
         </w:rPr>
-        <w:br/>
-      </w:r>
-      <w:r>
-        <w:rPr>
-          <w:rStyle w:val="fontstyle01"/>
-        </w:rPr>
-        <w:t>.3</w:t>
-      </w:r>
-      <w:r>
-        <w:rPr>
-          <w:rStyle w:val="fontstyle01"/>
-          <w:rtl/>
-        </w:rPr>
-        <w:t xml:space="preserve">יהא </w:t>
-      </w:r>
-      <w:r>
-        <w:rPr>
-          <w:rStyle w:val="fontstyle21"/>
-        </w:rPr>
-        <w:t xml:space="preserve">) </w:t>
-      </w:r>
-      <w:r>
-        <w:rPr>
-          <w:rStyle w:val="fontstyle31"/>
-        </w:rPr>
-        <w:t>G</w:t>
-      </w:r>
-      <w:r>
-        <w:rPr>
-          <w:rStyle w:val="fontstyle21"/>
-        </w:rPr>
-        <w:t>(</w:t>
-      </w:r>
-      <w:r>
-        <w:rPr>
-          <w:rStyle w:val="fontstyle31"/>
-        </w:rPr>
-        <w:t>V; E</w:t>
-      </w:r>
-      <w:r>
-        <w:rPr>
-          <w:rStyle w:val="fontstyle01"/>
-          <w:rtl/>
-        </w:rPr>
-        <w:t xml:space="preserve">גרף סופי לא מכוון </w:t>
-      </w:r>
-      <w:proofErr w:type="spellStart"/>
-      <w:r>
-        <w:rPr>
-          <w:rStyle w:val="fontstyle01"/>
-          <w:rtl/>
-        </w:rPr>
-        <w:t>וקשיר</w:t>
-      </w:r>
-      <w:proofErr w:type="spellEnd"/>
-      <w:r>
-        <w:rPr>
-          <w:rStyle w:val="fontstyle01"/>
-          <w:rtl/>
-        </w:rPr>
-        <w:t>. הוכיחו כי הטענות הבאות שקולות</w:t>
-      </w:r>
-      <w:r>
-        <w:rPr>
-          <w:rStyle w:val="fontstyle01"/>
-        </w:rPr>
-        <w:t>:</w:t>
-      </w:r>
-      <w:r>
+        <w:t>f(n-1)</w:t>
+      </w:r>
+      <w:r>
+        <w:rPr>
+          <w:rFonts w:ascii="DavidCLM-Medium" w:hAnsi="DavidCLM-Medium" w:hint="cs"/>
+          <w:color w:val="000000"/>
+          <w:rtl/>
+        </w:rPr>
+        <w:t>.</w:t>
+      </w:r>
+    </w:p>
+    <w:p>
+      <w:pPr>
         <w:rPr>
           <w:rFonts w:ascii="DavidCLM-Medium" w:hAnsi="DavidCLM-Medium"/>
           <w:color w:val="000000"/>
+          <w:rtl/>
+        </w:rPr>
+      </w:pPr>
+      <w:r>
+        <w:rPr>
+          <w:rFonts w:ascii="DavidCLM-Medium" w:hAnsi="DavidCLM-Medium" w:hint="cs"/>
+          <w:color w:val="000000"/>
+          <w:rtl/>
+        </w:rPr>
+        <w:t xml:space="preserve">נוסיף צומת ונחשב בעזרת ההנחה את </w:t>
+      </w:r>
+      <w:r>
+        <w:rPr>
+          <w:rFonts w:ascii="DavidCLM-Medium" w:hAnsi="DavidCLM-Medium"/>
+          <w:color w:val="000000"/>
+        </w:rPr>
+        <w:t>f(n)</w:t>
+      </w:r>
+      <w:r>
+        <w:rPr>
+          <w:rFonts w:ascii="DavidCLM-Medium" w:hAnsi="DavidCLM-Medium" w:hint="cs"/>
+          <w:color w:val="000000"/>
+          <w:rtl/>
+        </w:rPr>
+        <w:t xml:space="preserve">: </w:t>
+      </w:r>
+      <w:r>
+        <w:rPr>
+          <w:rFonts w:ascii="DavidCLM-Medium" w:hAnsi="DavidCLM-Medium" w:hint="cs"/>
+          <w:color w:val="000000"/>
+          <w:rtl/>
+        </w:rPr>
+        <w:t xml:space="preserve">נניח שאנו יודעים את </w:t>
+      </w:r>
+      <w:r>
+        <w:rPr>
+          <w:rFonts w:ascii="DavidCLM-Medium" w:hAnsi="DavidCLM-Medium"/>
+          <w:color w:val="000000"/>
+        </w:rPr>
+        <w:t>f(n-1)</w:t>
+      </w:r>
+      <w:r>
+        <w:rPr>
+          <w:rFonts w:ascii="DavidCLM-Medium" w:hAnsi="DavidCLM-Medium" w:hint="cs"/>
+          <w:color w:val="000000"/>
+          <w:rtl/>
+        </w:rPr>
+        <w:t xml:space="preserve">, כעת יש לנו צומת חדש שעלינו לדאוג שיהיה מדרגה 2, ובו זמנית כל שאר הצמתים יהיה בדרגה 2 גם הם. מה שנעשה הוא שעבור כל פתרון ב </w:t>
+      </w:r>
+      <w:r>
+        <w:rPr>
+          <w:rFonts w:ascii="DavidCLM-Medium" w:hAnsi="DavidCLM-Medium"/>
+          <w:color w:val="000000"/>
+        </w:rPr>
+        <w:t>f(n-1)</w:t>
+      </w:r>
+      <w:r>
+        <w:rPr>
+          <w:rFonts w:ascii="DavidCLM-Medium" w:hAnsi="DavidCLM-Medium" w:hint="cs"/>
+          <w:color w:val="000000"/>
+          <w:rtl/>
+        </w:rPr>
+        <w:t xml:space="preserve"> נוכל להכניס את צומת מספר </w:t>
+      </w:r>
+      <w:r>
+        <w:rPr>
+          <w:rFonts w:ascii="DavidCLM-Medium" w:hAnsi="DavidCLM-Medium"/>
+          <w:color w:val="000000"/>
+        </w:rPr>
+        <w:t>n</w:t>
+      </w:r>
+      <w:r>
+        <w:rPr>
+          <w:rFonts w:ascii="DavidCLM-Medium" w:hAnsi="DavidCLM-Medium" w:hint="cs"/>
+          <w:color w:val="000000"/>
+          <w:rtl/>
+        </w:rPr>
+        <w:t xml:space="preserve"> לרצף הצמתים בין כל שני מספרים נתונים. כך שעבור על פתרון יש לנו </w:t>
+      </w:r>
+      <w:r>
+        <w:rPr>
+          <w:rFonts w:ascii="DavidCLM-Medium" w:hAnsi="DavidCLM-Medium"/>
+          <w:color w:val="000000"/>
+        </w:rPr>
+        <w:t>n-1</w:t>
+      </w:r>
+      <w:r>
+        <w:rPr>
+          <w:rFonts w:ascii="DavidCLM-Medium" w:hAnsi="DavidCLM-Medium" w:hint="cs"/>
+          <w:color w:val="000000"/>
+          <w:rtl/>
+        </w:rPr>
+        <w:t xml:space="preserve"> פתרונות נוספים. לכן:</w:t>
+      </w:r>
+    </w:p>
+    <w:p>
+      <w:pPr>
+        <w:rPr>
+          <w:rFonts w:ascii="DavidCLM-Medium" w:eastAsiaTheme="minorEastAsia" w:hAnsi="DavidCLM-Medium"/>
+          <w:color w:val="000000"/>
+          <w:rtl/>
+        </w:rPr>
+      </w:pPr>
+      <m:oMathPara>
+        <m:oMath>
+          <m:r>
+            <w:rPr>
+              <w:rFonts w:ascii="Cambria Math" w:hAnsi="Cambria Math"/>
+              <w:color w:val="000000"/>
+            </w:rPr>
+            <m:t>f</m:t>
+          </m:r>
+          <m:d>
+            <m:dPr>
+              <m:ctrlPr>
+                <w:rPr>
+                  <w:rFonts w:ascii="Cambria Math" w:hAnsi="Cambria Math"/>
+                  <w:i/>
+                  <w:color w:val="000000"/>
+                </w:rPr>
+              </m:ctrlPr>
+            </m:dPr>
+            <m:e>
+              <m:r>
+                <w:rPr>
+                  <w:rFonts w:ascii="Cambria Math" w:hAnsi="Cambria Math"/>
+                  <w:color w:val="000000"/>
+                </w:rPr>
+                <m:t>n</m:t>
+              </m:r>
+            </m:e>
+          </m:d>
+          <m:r>
+            <w:rPr>
+              <w:rFonts w:ascii="Cambria Math" w:hAnsi="Cambria Math"/>
+              <w:color w:val="000000"/>
+            </w:rPr>
+            <m:t>=f</m:t>
+          </m:r>
+          <m:d>
+            <m:dPr>
+              <m:ctrlPr>
+                <w:rPr>
+                  <w:rFonts w:ascii="Cambria Math" w:hAnsi="Cambria Math"/>
+                  <w:i/>
+                  <w:color w:val="000000"/>
+                </w:rPr>
+              </m:ctrlPr>
+            </m:dPr>
+            <m:e>
+              <m:r>
+                <w:rPr>
+                  <w:rFonts w:ascii="Cambria Math" w:hAnsi="Cambria Math"/>
+                  <w:color w:val="000000"/>
+                </w:rPr>
+                <m:t>n-1</m:t>
+              </m:r>
+            </m:e>
+          </m:d>
+          <m:r>
+            <w:rPr>
+              <w:rFonts w:ascii="Cambria Math" w:hAnsi="Cambria Math"/>
+              <w:color w:val="000000"/>
+            </w:rPr>
+            <m:t>*</m:t>
+          </m:r>
+          <m:d>
+            <m:dPr>
+              <m:ctrlPr>
+                <w:rPr>
+                  <w:rFonts w:ascii="Cambria Math" w:hAnsi="Cambria Math"/>
+                  <w:i/>
+                  <w:color w:val="000000"/>
+                </w:rPr>
+              </m:ctrlPr>
+            </m:dPr>
+            <m:e>
+              <m:r>
+                <w:rPr>
+                  <w:rFonts w:ascii="Cambria Math" w:hAnsi="Cambria Math"/>
+                  <w:color w:val="000000"/>
+                </w:rPr>
+                <m:t>n-1</m:t>
+              </m:r>
+            </m:e>
+          </m:d>
+        </m:oMath>
+      </m:oMathPara>
+    </w:p>
+    <w:p>
+      <w:pPr>
+        <w:rPr>
+          <w:rFonts w:ascii="DavidCLM-Medium" w:eastAsiaTheme="minorEastAsia" w:hAnsi="DavidCLM-Medium"/>
+          <w:color w:val="000000"/>
+        </w:rPr>
+      </w:pPr>
+      <m:oMathPara>
+        <m:oMath>
+          <m:r>
+            <w:rPr>
+              <w:rFonts w:ascii="Cambria Math" w:eastAsiaTheme="minorEastAsia" w:hAnsi="Cambria Math"/>
+              <w:color w:val="000000"/>
+            </w:rPr>
+            <m:t>f</m:t>
+          </m:r>
+          <m:d>
+            <m:dPr>
+              <m:ctrlPr>
+                <w:rPr>
+                  <w:rFonts w:ascii="Cambria Math" w:eastAsiaTheme="minorEastAsia" w:hAnsi="Cambria Math"/>
+                  <w:i/>
+                  <w:color w:val="000000"/>
+                </w:rPr>
+              </m:ctrlPr>
+            </m:dPr>
+            <m:e>
+              <m:r>
+                <w:rPr>
+                  <w:rFonts w:ascii="Cambria Math" w:eastAsiaTheme="minorEastAsia" w:hAnsi="Cambria Math"/>
+                  <w:color w:val="000000"/>
+                </w:rPr>
+                <m:t>n-1</m:t>
+              </m:r>
+            </m:e>
+          </m:d>
+          <m:r>
+            <w:rPr>
+              <w:rFonts w:ascii="Cambria Math" w:eastAsiaTheme="minorEastAsia" w:hAnsi="Cambria Math"/>
+              <w:color w:val="000000"/>
+            </w:rPr>
+            <m:t>=f</m:t>
+          </m:r>
+          <m:d>
+            <m:dPr>
+              <m:ctrlPr>
+                <w:rPr>
+                  <w:rFonts w:ascii="Cambria Math" w:eastAsiaTheme="minorEastAsia" w:hAnsi="Cambria Math"/>
+                  <w:i/>
+                  <w:color w:val="000000"/>
+                </w:rPr>
+              </m:ctrlPr>
+            </m:dPr>
+            <m:e>
+              <m:r>
+                <w:rPr>
+                  <w:rFonts w:ascii="Cambria Math" w:eastAsiaTheme="minorEastAsia" w:hAnsi="Cambria Math"/>
+                  <w:color w:val="000000"/>
+                </w:rPr>
+                <m:t>n-2</m:t>
+              </m:r>
+            </m:e>
+          </m:d>
+          <m:r>
+            <w:rPr>
+              <w:rFonts w:ascii="Cambria Math" w:eastAsiaTheme="minorEastAsia" w:hAnsi="Cambria Math"/>
+              <w:color w:val="000000"/>
+            </w:rPr>
+            <m:t>*</m:t>
+          </m:r>
+          <m:d>
+            <m:dPr>
+              <m:ctrlPr>
+                <w:rPr>
+                  <w:rFonts w:ascii="Cambria Math" w:eastAsiaTheme="minorEastAsia" w:hAnsi="Cambria Math"/>
+                  <w:i/>
+                  <w:color w:val="000000"/>
+                </w:rPr>
+              </m:ctrlPr>
+            </m:dPr>
+            <m:e>
+              <m:r>
+                <w:rPr>
+                  <w:rFonts w:ascii="Cambria Math" w:eastAsiaTheme="minorEastAsia" w:hAnsi="Cambria Math"/>
+                  <w:color w:val="000000"/>
+                </w:rPr>
+                <m:t>n-2</m:t>
+              </m:r>
+            </m:e>
+          </m:d>
+        </m:oMath>
+      </m:oMathPara>
+    </w:p>
+    <w:p>
+      <w:pPr>
+        <w:rPr>
+          <w:rFonts w:ascii="DavidCLM-Medium" w:eastAsiaTheme="minorEastAsia" w:hAnsi="DavidCLM-Medium"/>
+          <w:color w:val="000000"/>
+        </w:rPr>
+      </w:pPr>
+      <m:oMathPara>
+        <m:oMath>
+          <m:r>
+            <w:rPr>
+              <w:rFonts w:ascii="Cambria Math" w:eastAsiaTheme="minorEastAsia" w:hAnsi="Cambria Math"/>
+              <w:color w:val="000000"/>
+            </w:rPr>
+            <m:t>f</m:t>
+          </m:r>
+          <m:d>
+            <m:dPr>
+              <m:ctrlPr>
+                <w:rPr>
+                  <w:rFonts w:ascii="Cambria Math" w:eastAsiaTheme="minorEastAsia" w:hAnsi="Cambria Math"/>
+                  <w:i/>
+                  <w:color w:val="000000"/>
+                </w:rPr>
+              </m:ctrlPr>
+            </m:dPr>
+            <m:e>
+              <m:r>
+                <w:rPr>
+                  <w:rFonts w:ascii="Cambria Math" w:eastAsiaTheme="minorEastAsia" w:hAnsi="Cambria Math"/>
+                  <w:color w:val="000000"/>
+                </w:rPr>
+                <m:t>n</m:t>
+              </m:r>
+            </m:e>
+          </m:d>
+          <m:r>
+            <w:rPr>
+              <w:rFonts w:ascii="Cambria Math" w:eastAsiaTheme="minorEastAsia" w:hAnsi="Cambria Math"/>
+              <w:color w:val="000000"/>
+            </w:rPr>
+            <m:t>=f</m:t>
+          </m:r>
+          <m:d>
+            <m:dPr>
+              <m:ctrlPr>
+                <w:rPr>
+                  <w:rFonts w:ascii="Cambria Math" w:eastAsiaTheme="minorEastAsia" w:hAnsi="Cambria Math"/>
+                  <w:i/>
+                  <w:color w:val="000000"/>
+                </w:rPr>
+              </m:ctrlPr>
+            </m:dPr>
+            <m:e>
+              <m:r>
+                <w:rPr>
+                  <w:rFonts w:ascii="Cambria Math" w:eastAsiaTheme="minorEastAsia" w:hAnsi="Cambria Math"/>
+                  <w:color w:val="000000"/>
+                </w:rPr>
+                <m:t>n-2</m:t>
+              </m:r>
+            </m:e>
+          </m:d>
+          <m:r>
+            <w:rPr>
+              <w:rFonts w:ascii="Cambria Math" w:eastAsiaTheme="minorEastAsia" w:hAnsi="Cambria Math"/>
+              <w:color w:val="000000"/>
+            </w:rPr>
+            <m:t>*</m:t>
+          </m:r>
+          <m:d>
+            <m:dPr>
+              <m:ctrlPr>
+                <w:rPr>
+                  <w:rFonts w:ascii="Cambria Math" w:eastAsiaTheme="minorEastAsia" w:hAnsi="Cambria Math"/>
+                  <w:i/>
+                  <w:color w:val="000000"/>
+                </w:rPr>
+              </m:ctrlPr>
+            </m:dPr>
+            <m:e>
+              <m:r>
+                <w:rPr>
+                  <w:rFonts w:ascii="Cambria Math" w:eastAsiaTheme="minorEastAsia" w:hAnsi="Cambria Math"/>
+                  <w:color w:val="000000"/>
+                </w:rPr>
+                <m:t>n-2</m:t>
+              </m:r>
+            </m:e>
+          </m:d>
+          <m:r>
+            <w:rPr>
+              <w:rFonts w:ascii="Cambria Math" w:eastAsiaTheme="minorEastAsia" w:hAnsi="Cambria Math"/>
+              <w:color w:val="000000"/>
+            </w:rPr>
+            <m:t>*</m:t>
+          </m:r>
+          <m:d>
+            <m:dPr>
+              <m:ctrlPr>
+                <w:rPr>
+                  <w:rFonts w:ascii="Cambria Math" w:eastAsiaTheme="minorEastAsia" w:hAnsi="Cambria Math"/>
+                  <w:i/>
+                  <w:color w:val="000000"/>
+                </w:rPr>
+              </m:ctrlPr>
+            </m:dPr>
+            <m:e>
+              <m:r>
+                <w:rPr>
+                  <w:rFonts w:ascii="Cambria Math" w:eastAsiaTheme="minorEastAsia" w:hAnsi="Cambria Math"/>
+                  <w:color w:val="000000"/>
+                </w:rPr>
+                <m:t>n-1</m:t>
+              </m:r>
+            </m:e>
+          </m:d>
+        </m:oMath>
+      </m:oMathPara>
+    </w:p>
+    <w:p>
+      <w:pPr>
+        <w:rPr>
+          <w:rFonts w:ascii="DavidCLM-Medium" w:eastAsiaTheme="minorEastAsia" w:hAnsi="DavidCLM-Medium"/>
+          <w:color w:val="000000"/>
+          <w:rtl/>
+        </w:rPr>
+      </w:pPr>
+      <m:oMathPara>
+        <m:oMath>
+          <m:r>
+            <w:rPr>
+              <w:rFonts w:ascii="Cambria Math" w:eastAsiaTheme="minorEastAsia" w:hAnsi="Cambria Math"/>
+              <w:color w:val="000000"/>
+            </w:rPr>
+            <m:t>f</m:t>
+          </m:r>
+          <m:d>
+            <m:dPr>
+              <m:ctrlPr>
+                <w:rPr>
+                  <w:rFonts w:ascii="Cambria Math" w:eastAsiaTheme="minorEastAsia" w:hAnsi="Cambria Math"/>
+                  <w:i/>
+                  <w:color w:val="000000"/>
+                </w:rPr>
+              </m:ctrlPr>
+            </m:dPr>
+            <m:e>
+              <m:r>
+                <w:rPr>
+                  <w:rFonts w:ascii="Cambria Math" w:eastAsiaTheme="minorEastAsia" w:hAnsi="Cambria Math"/>
+                  <w:color w:val="000000"/>
+                </w:rPr>
+                <m:t>n</m:t>
+              </m:r>
+            </m:e>
+          </m:d>
+          <m:r>
+            <w:rPr>
+              <w:rFonts w:ascii="Cambria Math" w:eastAsiaTheme="minorEastAsia" w:hAnsi="Cambria Math"/>
+              <w:color w:val="000000"/>
+            </w:rPr>
+            <m:t>=f</m:t>
+          </m:r>
+          <m:d>
+            <m:dPr>
+              <m:ctrlPr>
+                <w:rPr>
+                  <w:rFonts w:ascii="Cambria Math" w:eastAsiaTheme="minorEastAsia" w:hAnsi="Cambria Math"/>
+                  <w:i/>
+                  <w:color w:val="000000"/>
+                </w:rPr>
+              </m:ctrlPr>
+            </m:dPr>
+            <m:e>
+              <m:r>
+                <w:rPr>
+                  <w:rFonts w:ascii="Cambria Math" w:eastAsiaTheme="minorEastAsia" w:hAnsi="Cambria Math"/>
+                  <w:color w:val="000000"/>
+                </w:rPr>
+                <m:t>n-k</m:t>
+              </m:r>
+            </m:e>
+          </m:d>
+          <m:r>
+            <w:rPr>
+              <w:rFonts w:ascii="Cambria Math" w:eastAsiaTheme="minorEastAsia" w:hAnsi="Cambria Math"/>
+              <w:color w:val="000000"/>
+            </w:rPr>
+            <m:t>*</m:t>
+          </m:r>
+          <m:nary>
+            <m:naryPr>
+              <m:chr m:val="∏"/>
+              <m:limLoc m:val="undOvr"/>
+              <m:ctrlPr>
+                <w:rPr>
+                  <w:rFonts w:ascii="Cambria Math" w:eastAsiaTheme="minorEastAsia" w:hAnsi="Cambria Math"/>
+                  <w:i/>
+                  <w:color w:val="000000"/>
+                </w:rPr>
+              </m:ctrlPr>
+            </m:naryPr>
+            <m:sub>
+              <m:r>
+                <w:rPr>
+                  <w:rFonts w:ascii="Cambria Math" w:eastAsiaTheme="minorEastAsia" w:hAnsi="Cambria Math"/>
+                  <w:color w:val="000000"/>
+                </w:rPr>
+                <m:t>i=1</m:t>
+              </m:r>
+            </m:sub>
+            <m:sup>
+              <m:r>
+                <w:rPr>
+                  <w:rFonts w:ascii="Cambria Math" w:eastAsiaTheme="minorEastAsia" w:hAnsi="Cambria Math"/>
+                  <w:color w:val="000000"/>
+                </w:rPr>
+                <m:t>k</m:t>
+              </m:r>
+            </m:sup>
+            <m:e>
+              <m:r>
+                <w:rPr>
+                  <w:rFonts w:ascii="Cambria Math" w:eastAsiaTheme="minorEastAsia" w:hAnsi="Cambria Math"/>
+                  <w:color w:val="000000"/>
+                </w:rPr>
+                <m:t>n-i</m:t>
+              </m:r>
+            </m:e>
+          </m:nary>
+        </m:oMath>
+      </m:oMathPara>
+    </w:p>
+    <w:p>
+      <w:pPr>
+        <w:rPr>
+          <w:rFonts w:ascii="DavidCLM-Medium" w:eastAsiaTheme="minorEastAsia" w:hAnsi="DavidCLM-Medium"/>
+          <w:color w:val="000000"/>
+          <w:rtl/>
+        </w:rPr>
+      </w:pPr>
+      <w:r>
+        <w:rPr>
+          <w:rFonts w:ascii="DavidCLM-Medium" w:eastAsiaTheme="minorEastAsia" w:hAnsi="DavidCLM-Medium" w:hint="cs"/>
+          <w:color w:val="000000"/>
+          <w:rtl/>
+        </w:rPr>
+        <w:t xml:space="preserve">נציב </w:t>
+      </w:r>
+      <w:r>
+        <w:rPr>
+          <w:rFonts w:ascii="DavidCLM-Medium" w:eastAsiaTheme="minorEastAsia" w:hAnsi="DavidCLM-Medium"/>
+          <w:color w:val="000000"/>
+        </w:rPr>
+        <w:t>k=n-3</w:t>
+      </w:r>
+      <w:r>
+        <w:rPr>
+          <w:rFonts w:ascii="DavidCLM-Medium" w:eastAsiaTheme="minorEastAsia" w:hAnsi="DavidCLM-Medium" w:hint="cs"/>
+          <w:color w:val="000000"/>
+          <w:rtl/>
+        </w:rPr>
+        <w:t xml:space="preserve"> :</w:t>
+      </w:r>
+    </w:p>
+    <w:p>
+      <w:pPr>
+        <w:rPr>
+          <w:rFonts w:ascii="DavidCLM-Medium" w:eastAsiaTheme="minorEastAsia" w:hAnsi="DavidCLM-Medium" w:hint="cs"/>
+          <w:color w:val="000000"/>
+          <w:rtl/>
+        </w:rPr>
+      </w:pPr>
+      <m:oMathPara>
+        <m:oMath>
+          <m:r>
+            <w:rPr>
+              <w:rFonts w:ascii="Cambria Math" w:eastAsiaTheme="minorEastAsia" w:hAnsi="Cambria Math"/>
+              <w:color w:val="000000"/>
+            </w:rPr>
+            <m:t>f</m:t>
+          </m:r>
+          <m:d>
+            <m:dPr>
+              <m:ctrlPr>
+                <w:rPr>
+                  <w:rFonts w:ascii="Cambria Math" w:eastAsiaTheme="minorEastAsia" w:hAnsi="Cambria Math"/>
+                  <w:i/>
+                  <w:color w:val="000000"/>
+                </w:rPr>
+              </m:ctrlPr>
+            </m:dPr>
+            <m:e>
+              <m:r>
+                <w:rPr>
+                  <w:rFonts w:ascii="Cambria Math" w:eastAsiaTheme="minorEastAsia" w:hAnsi="Cambria Math"/>
+                  <w:color w:val="000000"/>
+                </w:rPr>
+                <m:t>n</m:t>
+              </m:r>
+            </m:e>
+          </m:d>
+          <m:r>
+            <w:rPr>
+              <w:rFonts w:ascii="Cambria Math" w:eastAsiaTheme="minorEastAsia" w:hAnsi="Cambria Math"/>
+              <w:color w:val="000000"/>
+            </w:rPr>
+            <m:t>=f</m:t>
+          </m:r>
+          <m:d>
+            <m:dPr>
+              <m:ctrlPr>
+                <w:rPr>
+                  <w:rFonts w:ascii="Cambria Math" w:eastAsiaTheme="minorEastAsia" w:hAnsi="Cambria Math"/>
+                  <w:i/>
+                  <w:color w:val="000000"/>
+                </w:rPr>
+              </m:ctrlPr>
+            </m:dPr>
+            <m:e>
+              <m:r>
+                <w:rPr>
+                  <w:rFonts w:ascii="Cambria Math" w:eastAsiaTheme="minorEastAsia" w:hAnsi="Cambria Math"/>
+                  <w:color w:val="000000"/>
+                </w:rPr>
+                <m:t>3</m:t>
+              </m:r>
+            </m:e>
+          </m:d>
+          <m:r>
+            <w:rPr>
+              <w:rFonts w:ascii="Cambria Math" w:eastAsiaTheme="minorEastAsia" w:hAnsi="Cambria Math"/>
+              <w:color w:val="000000"/>
+            </w:rPr>
+            <m:t>*</m:t>
+          </m:r>
+          <m:nary>
+            <m:naryPr>
+              <m:chr m:val="∏"/>
+              <m:limLoc m:val="undOvr"/>
+              <m:ctrlPr>
+                <w:rPr>
+                  <w:rFonts w:ascii="Cambria Math" w:eastAsiaTheme="minorEastAsia" w:hAnsi="Cambria Math"/>
+                  <w:i/>
+                  <w:color w:val="000000"/>
+                </w:rPr>
+              </m:ctrlPr>
+            </m:naryPr>
+            <m:sub>
+              <m:r>
+                <w:rPr>
+                  <w:rFonts w:ascii="Cambria Math" w:eastAsiaTheme="minorEastAsia" w:hAnsi="Cambria Math"/>
+                  <w:color w:val="000000"/>
+                </w:rPr>
+                <m:t>i=1</m:t>
+              </m:r>
+            </m:sub>
+            <m:sup>
+              <m:r>
+                <w:rPr>
+                  <w:rFonts w:ascii="Cambria Math" w:eastAsiaTheme="minorEastAsia" w:hAnsi="Cambria Math" w:hint="cs"/>
+                  <w:color w:val="000000"/>
+                  <w:rtl/>
+                </w:rPr>
+                <m:t>מ</m:t>
+              </m:r>
+              <m:r>
+                <w:rPr>
+                  <w:rFonts w:ascii="Cambria Math" w:eastAsiaTheme="minorEastAsia" w:hAnsi="Cambria Math"/>
+                  <w:color w:val="000000"/>
+                </w:rPr>
+                <m:t>-3</m:t>
+              </m:r>
+            </m:sup>
+            <m:e>
+              <m:r>
+                <w:rPr>
+                  <w:rFonts w:ascii="Cambria Math" w:eastAsiaTheme="minorEastAsia" w:hAnsi="Cambria Math"/>
+                  <w:color w:val="000000"/>
+                </w:rPr>
+                <m:t>n-</m:t>
+              </m:r>
+              <m:r>
+                <w:rPr>
+                  <w:rFonts w:ascii="Cambria Math" w:eastAsiaTheme="minorEastAsia" w:hAnsi="Cambria Math"/>
+                  <w:color w:val="000000"/>
+                </w:rPr>
+                <m:t>i</m:t>
+              </m:r>
+            </m:e>
+          </m:nary>
+          <m:r>
+            <w:rPr>
+              <w:rFonts w:ascii="Cambria Math" w:eastAsiaTheme="minorEastAsia" w:hAnsi="Cambria Math"/>
+              <w:color w:val="000000"/>
+            </w:rPr>
+            <m:t>=</m:t>
+          </m:r>
+          <m:nary>
+            <m:naryPr>
+              <m:chr m:val="∏"/>
+              <m:limLoc m:val="undOvr"/>
+              <m:ctrlPr>
+                <w:rPr>
+                  <w:rFonts w:ascii="Cambria Math" w:eastAsiaTheme="minorEastAsia" w:hAnsi="Cambria Math"/>
+                  <w:i/>
+                  <w:color w:val="000000"/>
+                </w:rPr>
+              </m:ctrlPr>
+            </m:naryPr>
+            <m:sub>
+              <m:r>
+                <w:rPr>
+                  <w:rFonts w:ascii="Cambria Math" w:eastAsiaTheme="minorEastAsia" w:hAnsi="Cambria Math"/>
+                  <w:color w:val="000000"/>
+                </w:rPr>
+                <m:t>i=1</m:t>
+              </m:r>
+            </m:sub>
+            <m:sup>
+              <m:r>
+                <w:rPr>
+                  <w:rFonts w:ascii="Cambria Math" w:eastAsiaTheme="minorEastAsia" w:hAnsi="Cambria Math" w:hint="cs"/>
+                  <w:color w:val="000000"/>
+                  <w:rtl/>
+                </w:rPr>
+                <m:t>מ</m:t>
+              </m:r>
+              <m:r>
+                <w:rPr>
+                  <w:rFonts w:ascii="Cambria Math" w:eastAsiaTheme="minorEastAsia" w:hAnsi="Cambria Math"/>
+                  <w:color w:val="000000"/>
+                </w:rPr>
+                <m:t>-3</m:t>
+              </m:r>
+            </m:sup>
+            <m:e>
+              <m:r>
+                <w:rPr>
+                  <w:rFonts w:ascii="Cambria Math" w:eastAsiaTheme="minorEastAsia" w:hAnsi="Cambria Math"/>
+                  <w:color w:val="000000"/>
+                </w:rPr>
+                <m:t>n-i</m:t>
+              </m:r>
+            </m:e>
+          </m:nary>
+        </m:oMath>
+      </m:oMathPara>
+    </w:p>
+    <w:p>
+      <w:pPr>
+        <w:rPr>
+          <w:rFonts w:ascii="DavidCLM-Medium" w:hAnsi="DavidCLM-Medium" w:hint="cs"/>
+          <w:color w:val="000000"/>
+          <w:u w:val="single"/>
+          <w:rtl/>
+        </w:rPr>
+      </w:pPr>
+      <w:r>
+        <w:rPr>
+          <w:rFonts w:ascii="DavidCLM-Medium" w:hAnsi="DavidCLM-Medium" w:hint="cs"/>
+          <w:color w:val="000000"/>
+          <w:u w:val="single"/>
+          <w:rtl/>
+        </w:rPr>
+        <w:t>** רצף הצמתים- הערה: נשים לב כי דרגת כל צומת הוא 2, לכן נוכל לשים לב שלכל צומת חייבת להיות 'קשת כניסה' ו'קשת יציאה' ולכן נוכל להציג את הגרף באמצעות רצף מספרים אשר כל אחד מייצג צומת בגרף לדוגמא (13421) מייצג : קשת בין 1-3, קשת בין 3-4, קשת בין 4-2, קשת בין 2-1 וקיבלנו שלכל צומת בגרף 2 קשתות כלומר דרגה 2.</w:t>
+      </w:r>
+    </w:p>
+    <w:p>
+      <w:pPr>
+        <w:rPr>
+          <w:rFonts w:ascii="DavidCLM-Medium" w:hAnsi="DavidCLM-Medium"/>
+          <w:color w:val="000000"/>
+          <w:rtl/>
+        </w:rPr>
+      </w:pPr>
+    </w:p>
+    <w:p>
+      <w:pPr>
+        <w:rPr>
+          <w:rFonts w:ascii="DavidCLM-Medium" w:hAnsi="DavidCLM-Medium"/>
+          <w:color w:val="000000"/>
+          <w:rtl/>
+        </w:rPr>
+      </w:pPr>
+    </w:p>
+    <w:p>
+      <w:pPr>
+        <w:rPr>
+          <w:rFonts w:ascii="DavidCLM-Medium" w:hAnsi="DavidCLM-Medium"/>
+          <w:color w:val="000000"/>
+          <w:rtl/>
+        </w:rPr>
+      </w:pPr>
+    </w:p>
+    <w:p>
+      <w:pPr>
+        <w:rPr>
+          <w:rFonts w:ascii="DavidCLM-Medium" w:hAnsi="DavidCLM-Medium"/>
+          <w:color w:val="000000"/>
+          <w:rtl/>
+        </w:rPr>
+      </w:pPr>
+    </w:p>
+    <w:p>
+      <w:pPr>
+        <w:rPr>
+          <w:rFonts w:ascii="DavidCLM-Medium" w:hAnsi="DavidCLM-Medium"/>
+          <w:color w:val="000000"/>
+          <w:rtl/>
+        </w:rPr>
+      </w:pPr>
+    </w:p>
+    <w:p>
+      <w:pPr>
+        <w:rPr>
+          <w:rFonts w:ascii="DavidCLM-Medium" w:hAnsi="DavidCLM-Medium"/>
+          <w:color w:val="000000"/>
+          <w:rtl/>
+        </w:rPr>
+      </w:pPr>
+    </w:p>
+    <w:p>
+      <w:pPr>
+        <w:rPr>
+          <w:rFonts w:ascii="DavidCLM-Medium" w:hAnsi="DavidCLM-Medium"/>
+          <w:color w:val="000000"/>
+          <w:rtl/>
+        </w:rPr>
+      </w:pPr>
+    </w:p>
+    <w:p>
+      <w:pPr>
+        <w:rPr>
+          <w:rFonts w:ascii="DavidCLM-Medium" w:hAnsi="DavidCLM-Medium"/>
+          <w:color w:val="000000"/>
+          <w:rtl/>
+        </w:rPr>
+      </w:pPr>
+    </w:p>
+    <w:p>
+      <w:pPr>
+        <w:rPr>
+          <w:rFonts w:ascii="DavidCLM-Medium" w:hAnsi="DavidCLM-Medium" w:hint="cs"/>
+          <w:color w:val="000000"/>
+          <w:rtl/>
+        </w:rPr>
+      </w:pPr>
+    </w:p>
+    <w:p>
+      <w:pPr>
+        <w:rPr>
+          <w:rFonts w:ascii="DavidCLM-Medium" w:hAnsi="DavidCLM-Medium"/>
+          <w:color w:val="000000"/>
+        </w:rPr>
+      </w:pPr>
+      <w:r>
+        <w:rPr>
+          <w:rFonts w:ascii="DavidCLM-Medium" w:hAnsi="DavidCLM-Medium"/>
+          <w:color w:val="000000"/>
+        </w:rPr>
+        <w:lastRenderedPageBreak/>
+        <w:br/>
+      </w:r>
+      <w:r>
+        <w:rPr>
+          <w:rStyle w:val="fontstyle01"/>
+        </w:rPr>
+        <w:t>.3</w:t>
+      </w:r>
+      <w:r>
+        <w:rPr>
+          <w:rStyle w:val="fontstyle01"/>
+          <w:rtl/>
+        </w:rPr>
+        <w:t xml:space="preserve">יהא </w:t>
+      </w:r>
+      <w:r>
+        <w:rPr>
+          <w:rStyle w:val="fontstyle21"/>
+        </w:rPr>
+        <w:t xml:space="preserve">) </w:t>
+      </w:r>
+      <w:r>
+        <w:rPr>
+          <w:rStyle w:val="fontstyle31"/>
+        </w:rPr>
+        <w:t>G</w:t>
+      </w:r>
+      <w:r>
+        <w:rPr>
+          <w:rStyle w:val="fontstyle21"/>
+        </w:rPr>
+        <w:t>(</w:t>
+      </w:r>
+      <w:r>
+        <w:rPr>
+          <w:rStyle w:val="fontstyle31"/>
+        </w:rPr>
+        <w:t>V; E</w:t>
+      </w:r>
+      <w:r>
+        <w:rPr>
+          <w:rStyle w:val="fontstyle01"/>
+          <w:rtl/>
+        </w:rPr>
+        <w:t>גרף סופי לא מכוון וקשיר. הוכיחו כי הטענות הבאות שקולות</w:t>
+      </w:r>
+      <w:r>
+        <w:rPr>
+          <w:rStyle w:val="fontstyle01"/>
+        </w:rPr>
+        <w:t>:</w:t>
+      </w:r>
+      <w:r>
+        <w:rPr>
+          <w:rFonts w:ascii="DavidCLM-Medium" w:hAnsi="DavidCLM-Medium"/>
+          <w:color w:val="000000"/>
         </w:rPr>
         <w:br/>
       </w:r>
@@ -3886,53 +4876,66 @@
         </w:rPr>
         <w:t xml:space="preserve"> </w:t>
       </w:r>
-      <w:proofErr w:type="spellStart"/>
       <w:r>
         <w:rPr>
           <w:rStyle w:val="fontstyle01"/>
           <w:rtl/>
         </w:rPr>
-        <w:t>אוילרי</w:t>
-      </w:r>
-      <w:proofErr w:type="spellEnd"/>
+        <w:t>אוילרי מעגלי</w:t>
+      </w:r>
       <w:r>
         <w:rPr>
           <w:rStyle w:val="fontstyle01"/>
-          <w:rtl/>
-        </w:rPr>
-        <w:t xml:space="preserve"> מעגלי</w:t>
-      </w:r>
-      <w:r>
-        <w:rPr>
-          <w:rStyle w:val="fontstyle01"/>
         </w:rPr>
         <w:t>.</w:t>
       </w:r>
-    </w:p>
-    <w:p>
-      <w:pPr>
+      <w:r>
         <w:rPr>
           <w:rFonts w:ascii="DavidCLM-Medium" w:hAnsi="DavidCLM-Medium"/>
           <w:color w:val="000000"/>
-          <w:rtl/>
-        </w:rPr>
-      </w:pPr>
-      <w:r>
-        <w:rPr>
+        </w:rPr>
+        <w:br/>
+      </w:r>
+      <w:r>
+        <w:rPr>
+          <w:rStyle w:val="fontstyle01"/>
+          <w:rtl/>
+        </w:rPr>
+        <w:t xml:space="preserve">ב. קיימת קבוצה של מעגלים )לאו דווקא פשוטים,( כך שכל קשת ב־ </w:t>
+      </w:r>
+      <w:r>
+        <w:rPr>
+          <w:rStyle w:val="fontstyle31"/>
+        </w:rPr>
+        <w:t>G</w:t>
+      </w:r>
+      <w:r>
+        <w:rPr>
+          <w:rStyle w:val="fontstyle01"/>
+          <w:rtl/>
+        </w:rPr>
+        <w:t>שייכת בדיוק למעגל אחד ומופיעה בו</w:t>
+      </w:r>
+      <w:r>
+        <w:rPr>
+          <w:rStyle w:val="fontstyle01"/>
           <w:rFonts w:hint="cs"/>
-          <w:b/>
-          <w:bCs/>
-          <w:u w:val="single"/>
-          <w:rtl/>
-        </w:rPr>
-        <w:t>תשובה:</w:t>
-      </w:r>
-      <w:r>
-        <w:rPr>
-          <w:rFonts w:hint="cs"/>
           <w:rtl/>
         </w:rPr>
         <w:t xml:space="preserve"> </w:t>
+      </w:r>
+      <w:r>
+        <w:rPr>
+          <w:rStyle w:val="fontstyle01"/>
+          <w:rtl/>
+        </w:rPr>
+        <w:t>בדיוק פעם אחת</w:t>
+      </w:r>
+      <w:r>
+        <w:rPr>
+          <w:rStyle w:val="fontstyle01"/>
+        </w:rPr>
+        <w:t>.</w:t>
       </w:r>
       <w:r>
         <w:rPr>
@@ -3946,20 +4949,7 @@
           <w:rStyle w:val="fontstyle01"/>
           <w:rtl/>
         </w:rPr>
-        <w:t xml:space="preserve">ב. קיימת קבוצה של מעגלים )לאו דווקא פשוטים,( כך שכל קשת ב־ </w:t>
-      </w:r>
-      <w:r>
-        <w:rPr>
-          <w:rStyle w:val="fontstyle31"/>
-        </w:rPr>
-        <w:t>G</w:t>
-      </w:r>
-      <w:r>
-        <w:rPr>
-          <w:rStyle w:val="fontstyle01"/>
-          <w:rtl/>
-        </w:rPr>
-        <w:t>שייכת בדיוק למעגל אחד ומופיעה בו</w:t>
+        <w:t xml:space="preserve">ג. לכל </w:t>
       </w:r>
       <w:r>
         <w:rPr>
@@ -3967,172 +4957,158 @@
           <w:rFonts w:hint="cs"/>
           <w:rtl/>
         </w:rPr>
+        <w:t>תת קבוצה</w:t>
+      </w:r>
+      <w:r>
+        <w:rPr>
+          <w:rStyle w:val="fontstyle01"/>
+          <w:rtl/>
+        </w:rPr>
         <w:t xml:space="preserve"> </w:t>
       </w:r>
       <w:r>
         <w:rPr>
+          <w:rStyle w:val="fontstyle31"/>
+        </w:rPr>
+        <w:t>X</w:t>
+      </w:r>
+      <w:r>
+        <w:rPr>
+          <w:rStyle w:val="fontstyle31"/>
+          <w:rFonts w:hint="cs"/>
+          <w:rtl/>
+        </w:rPr>
+        <w:t xml:space="preserve"> </w:t>
+      </w:r>
+      <w:r>
+        <w:rPr>
+          <w:rStyle w:val="fontstyle31"/>
+        </w:rPr>
+        <w:t xml:space="preserve"> </w:t>
+      </w:r>
+      <w:r>
+        <w:rPr>
           <w:rStyle w:val="fontstyle01"/>
           <w:rtl/>
         </w:rPr>
-        <w:t>בדיוק פעם אחת</w:t>
+        <w:t xml:space="preserve">של צמתי </w:t>
       </w:r>
       <w:r>
         <w:rPr>
           <w:rStyle w:val="fontstyle01"/>
         </w:rPr>
+        <w:t>,</w:t>
+      </w:r>
+      <w:r>
+        <w:rPr>
+          <w:rStyle w:val="fontstyle31"/>
+        </w:rPr>
+        <w:t>G</w:t>
+      </w:r>
+      <w:r>
+        <w:rPr>
+          <w:rStyle w:val="fontstyle01"/>
+          <w:rFonts w:hint="cs"/>
+          <w:rtl/>
+        </w:rPr>
+        <w:t xml:space="preserve"> </w:t>
+      </w:r>
+      <w:r>
+        <w:rPr>
+          <w:rStyle w:val="fontstyle01"/>
+          <w:rtl/>
+        </w:rPr>
+        <w:t xml:space="preserve">מספר הקשתות בין </w:t>
+      </w:r>
+      <w:r>
+        <w:rPr>
+          <w:rStyle w:val="fontstyle31"/>
+        </w:rPr>
+        <w:t>X</w:t>
+      </w:r>
+      <w:r>
+        <w:rPr>
+          <w:rStyle w:val="fontstyle01"/>
+          <w:rFonts w:hint="cs"/>
+          <w:rtl/>
+        </w:rPr>
+        <w:t xml:space="preserve"> </w:t>
+      </w:r>
+      <w:r>
+        <w:rPr>
+          <w:rStyle w:val="fontstyle01"/>
+          <w:rtl/>
+        </w:rPr>
+        <w:t>ל</w:t>
+      </w:r>
+      <w:r>
+        <w:rPr>
+          <w:rStyle w:val="fontstyle01"/>
+        </w:rPr>
+        <w:t xml:space="preserve"> ) </w:t>
+      </w:r>
+      <w:r>
+        <w:rPr>
+          <w:rStyle w:val="fontstyle31"/>
+        </w:rPr>
+        <w:t xml:space="preserve">V </w:t>
+      </w:r>
+      <w:r>
+        <w:rPr>
+          <w:rStyle w:val="fontstyle41"/>
+        </w:rPr>
+        <w:t xml:space="preserve">n </w:t>
+      </w:r>
+      <w:r>
+        <w:rPr>
+          <w:rStyle w:val="fontstyle31"/>
+        </w:rPr>
+        <w:t>X</w:t>
+      </w:r>
+      <w:r>
+        <w:rPr>
+          <w:rStyle w:val="fontstyle01"/>
+          <w:rtl/>
+        </w:rPr>
+        <w:t xml:space="preserve">כלומר המשלים של </w:t>
+      </w:r>
+      <w:r>
+        <w:rPr>
+          <w:rStyle w:val="fontstyle01"/>
+        </w:rPr>
+        <w:t>(</w:t>
+      </w:r>
+      <w:r>
+        <w:rPr>
+          <w:rStyle w:val="fontstyle31"/>
+        </w:rPr>
+        <w:t>X</w:t>
+      </w:r>
+      <w:r>
+        <w:rPr>
+          <w:rStyle w:val="fontstyle01"/>
+          <w:rtl/>
+        </w:rPr>
+        <w:t>הוא זוגי</w:t>
+      </w:r>
+      <w:r>
+        <w:rPr>
+          <w:rFonts w:ascii="DavidCLM-Medium" w:hAnsi="DavidCLM-Medium" w:hint="cs"/>
+          <w:color w:val="000000"/>
+          <w:rtl/>
+        </w:rPr>
         <w:t>.</w:t>
       </w:r>
     </w:p>
     <w:p>
       <w:pPr>
         <w:rPr>
-          <w:rtl/>
-        </w:rPr>
-      </w:pPr>
-      <w:r>
-        <w:rPr>
-          <w:rFonts w:hint="cs"/>
-          <w:b/>
-          <w:bCs/>
-          <w:u w:val="single"/>
-          <w:rtl/>
-        </w:rPr>
-        <w:t>תשובה:</w:t>
-      </w:r>
-      <w:r>
-        <w:rPr>
-          <w:rFonts w:hint="cs"/>
-          <w:rtl/>
-        </w:rPr>
-        <w:t xml:space="preserve"> </w:t>
-      </w:r>
-      <w:r>
-        <w:rPr>
           <w:rFonts w:ascii="DavidCLM-Medium" w:hAnsi="DavidCLM-Medium"/>
-          <w:color w:val="000000"/>
-        </w:rPr>
-        <w:br/>
-      </w:r>
-      <w:r>
-        <w:rPr>
-          <w:rStyle w:val="fontstyle01"/>
-          <w:rtl/>
-        </w:rPr>
-        <w:t xml:space="preserve">ג. לכל </w:t>
-      </w:r>
-      <w:proofErr w:type="spellStart"/>
-      <w:r>
-        <w:rPr>
-          <w:rStyle w:val="fontstyle01"/>
-          <w:rtl/>
-        </w:rPr>
-        <w:t>תת־קבוצה</w:t>
-      </w:r>
-      <w:proofErr w:type="spellEnd"/>
-      <w:r>
-        <w:rPr>
-          <w:rStyle w:val="fontstyle01"/>
-          <w:rtl/>
-        </w:rPr>
-        <w:t xml:space="preserve"> </w:t>
-      </w:r>
-      <w:r>
-        <w:rPr>
-          <w:rStyle w:val="fontstyle31"/>
-        </w:rPr>
-        <w:t>X</w:t>
-      </w:r>
-      <w:r>
-        <w:rPr>
-          <w:rStyle w:val="fontstyle01"/>
-          <w:rtl/>
-        </w:rPr>
-        <w:t xml:space="preserve">של צמתי </w:t>
-      </w:r>
-      <w:r>
-        <w:rPr>
-          <w:rStyle w:val="fontstyle01"/>
-        </w:rPr>
-        <w:t>,</w:t>
-      </w:r>
-      <w:r>
-        <w:rPr>
-          <w:rStyle w:val="fontstyle31"/>
-        </w:rPr>
-        <w:t>G</w:t>
-      </w:r>
-      <w:r>
-        <w:rPr>
-          <w:rStyle w:val="fontstyle01"/>
-          <w:rtl/>
-        </w:rPr>
-        <w:t xml:space="preserve">מספר הקשתות בין </w:t>
-      </w:r>
-      <w:r>
-        <w:rPr>
-          <w:rStyle w:val="fontstyle31"/>
-        </w:rPr>
-        <w:t>X</w:t>
-      </w:r>
-      <w:r>
-        <w:rPr>
-          <w:rStyle w:val="fontstyle01"/>
-          <w:rtl/>
-        </w:rPr>
-        <w:t>ל</w:t>
-      </w:r>
-      <w:r>
-        <w:rPr>
-          <w:rStyle w:val="fontstyle01"/>
-        </w:rPr>
-        <w:t xml:space="preserve"> ) </w:t>
-      </w:r>
-      <w:r>
-        <w:rPr>
-          <w:rStyle w:val="fontstyle31"/>
-        </w:rPr>
-        <w:t xml:space="preserve">V </w:t>
-      </w:r>
-      <w:r>
-        <w:rPr>
-          <w:rStyle w:val="fontstyle41"/>
-        </w:rPr>
-        <w:t xml:space="preserve">n </w:t>
-      </w:r>
-      <w:r>
-        <w:rPr>
-          <w:rStyle w:val="fontstyle31"/>
-        </w:rPr>
-        <w:t>X</w:t>
-      </w:r>
-      <w:r>
-        <w:rPr>
-          <w:rStyle w:val="fontstyle01"/>
-          <w:rtl/>
-        </w:rPr>
-        <w:t xml:space="preserve">כלומר המשלים של </w:t>
-      </w:r>
-      <w:r>
-        <w:rPr>
-          <w:rStyle w:val="fontstyle01"/>
-        </w:rPr>
-        <w:t>(</w:t>
-      </w:r>
-      <w:r>
-        <w:rPr>
-          <w:rStyle w:val="fontstyle31"/>
-        </w:rPr>
-        <w:t>X</w:t>
-      </w:r>
-      <w:r>
-        <w:rPr>
-          <w:rStyle w:val="fontstyle01"/>
-          <w:rtl/>
-        </w:rPr>
-        <w:t>הוא זוגי</w:t>
-      </w:r>
-    </w:p>
-    <w:p/>
+        </w:rPr>
+      </w:pPr>
+      <w:bookmarkStart w:id="0" w:name="_GoBack"/>
+      <w:bookmarkEnd w:id="0"/>
+    </w:p>
     <w:sectPr>
       <w:pgSz w:w="11906" w:h="16838"/>
       <w:pgMar w:top="1440" w:right="1800" w:bottom="1440" w:left="1800" w:header="708" w:footer="708" w:gutter="0"/>

--- a/hw4.docx
+++ b/hw4.docx
@@ -3904,6 +3904,7 @@
         <w:rPr>
           <w:rFonts w:ascii="DavidCLM-Medium" w:hAnsi="DavidCLM-Medium"/>
           <w:color w:val="000000"/>
+          <w:u w:val="single"/>
           <w:rtl/>
         </w:rPr>
       </w:pPr>
@@ -3911,64 +3912,123 @@
         <w:rPr>
           <w:rFonts w:ascii="DavidCLM-Medium" w:hAnsi="DavidCLM-Medium" w:hint="cs"/>
           <w:color w:val="000000"/>
-          <w:rtl/>
-        </w:rPr>
-        <w:t xml:space="preserve">נניח כי אנו יודעים את המספר הנדרש של עבור </w:t>
+          <w:u w:val="single"/>
+          <w:rtl/>
+        </w:rPr>
+        <w:t xml:space="preserve">נסמן את הגרפים הפשוטים שאינם מכוונים בעלי </w:t>
       </w:r>
       <w:r>
         <w:rPr>
           <w:rFonts w:ascii="DavidCLM-Medium" w:hAnsi="DavidCLM-Medium"/>
           <w:color w:val="000000"/>
-        </w:rPr>
-        <w:t>f(n-1)</w:t>
+          <w:u w:val="single"/>
+        </w:rPr>
+        <w:t>n</w:t>
       </w:r>
       <w:r>
         <w:rPr>
           <w:rFonts w:ascii="DavidCLM-Medium" w:hAnsi="DavidCLM-Medium" w:hint="cs"/>
           <w:color w:val="000000"/>
-          <w:rtl/>
-        </w:rPr>
-        <w:t>.</w:t>
-      </w:r>
-    </w:p>
-    <w:p>
-      <w:pPr>
+          <w:u w:val="single"/>
+          <w:rtl/>
+        </w:rPr>
+        <w:t xml:space="preserve"> צמתים הממוספרים </w:t>
+      </w:r>
+      <w:r>
         <w:rPr>
           <w:rFonts w:ascii="DavidCLM-Medium" w:hAnsi="DavidCLM-Medium"/>
           <w:color w:val="000000"/>
-          <w:rtl/>
-        </w:rPr>
-      </w:pPr>
+          <w:u w:val="single"/>
+        </w:rPr>
+        <w:t>1,2,…,n</w:t>
+      </w:r>
       <w:r>
         <w:rPr>
           <w:rFonts w:ascii="DavidCLM-Medium" w:hAnsi="DavidCLM-Medium" w:hint="cs"/>
           <w:color w:val="000000"/>
-          <w:rtl/>
-        </w:rPr>
-        <w:t xml:space="preserve">נוסיף צומת ונחשב בעזרת ההנחה את </w:t>
-      </w:r>
-      <w:r>
+          <w:u w:val="single"/>
+          <w:rtl/>
+        </w:rPr>
+        <w:t xml:space="preserve"> בהם דרגת כל צומת היא 2 כמו מעגלי תמורות  </w:t>
+      </w:r>
+      <m:oMath>
+        <m:sSub>
+          <m:sSubPr>
+            <m:ctrlPr>
+              <w:rPr>
+                <w:rFonts w:ascii="Cambria Math" w:hAnsi="Cambria Math"/>
+                <w:color w:val="000000"/>
+                <w:u w:val="single"/>
+              </w:rPr>
+            </m:ctrlPr>
+          </m:sSubPr>
+          <m:e>
+            <m:r>
+              <w:rPr>
+                <w:rFonts w:ascii="Cambria Math" w:hAnsi="Cambria Math"/>
+                <w:color w:val="000000"/>
+                <w:u w:val="single"/>
+              </w:rPr>
+              <m:t>S</m:t>
+            </m:r>
+          </m:e>
+          <m:sub>
+            <m:r>
+              <w:rPr>
+                <w:rFonts w:ascii="Cambria Math" w:hAnsi="Cambria Math"/>
+                <w:color w:val="000000"/>
+                <w:u w:val="single"/>
+              </w:rPr>
+              <m:t>n</m:t>
+            </m:r>
+          </m:sub>
+        </m:sSub>
+      </m:oMath>
+      <w:r>
+        <w:rPr>
+          <w:rFonts w:ascii="DavidCLM-Medium" w:eastAsiaTheme="minorEastAsia" w:hAnsi="DavidCLM-Medium" w:hint="cs"/>
+          <w:color w:val="000000"/>
+          <w:u w:val="single"/>
+          <w:rtl/>
+        </w:rPr>
+        <w:t>, אשר לא מכילים איבר שנשלח לעצמו(לולאה פנימית) ולא מכילים מעגלים של זוגות(</w:t>
+      </w:r>
+      <w:proofErr w:type="spellStart"/>
+      <w:r>
+        <w:rPr>
+          <w:rFonts w:ascii="DavidCLM-Medium" w:eastAsiaTheme="minorEastAsia" w:hAnsi="DavidCLM-Medium" w:hint="cs"/>
+          <w:color w:val="000000"/>
+          <w:u w:val="single"/>
+          <w:rtl/>
+        </w:rPr>
+        <w:t>טרנספוזיציות</w:t>
+      </w:r>
+      <w:proofErr w:type="spellEnd"/>
+      <w:r>
+        <w:rPr>
+          <w:rFonts w:ascii="DavidCLM-Medium" w:eastAsiaTheme="minorEastAsia" w:hAnsi="DavidCLM-Medium" w:hint="cs"/>
+          <w:color w:val="000000"/>
+          <w:u w:val="single"/>
+          <w:rtl/>
+        </w:rPr>
+        <w:t>).</w:t>
+      </w:r>
+    </w:p>
+    <w:p>
+      <w:pPr>
         <w:rPr>
           <w:rFonts w:ascii="DavidCLM-Medium" w:hAnsi="DavidCLM-Medium"/>
           <w:color w:val="000000"/>
-        </w:rPr>
-        <w:t>f(n)</w:t>
-      </w:r>
+          <w:rtl/>
+        </w:rPr>
+      </w:pPr>
       <w:r>
         <w:rPr>
           <w:rFonts w:ascii="DavidCLM-Medium" w:hAnsi="DavidCLM-Medium" w:hint="cs"/>
           <w:color w:val="000000"/>
           <w:rtl/>
         </w:rPr>
-        <w:t xml:space="preserve">: </w:t>
-      </w:r>
-      <w:r>
-        <w:rPr>
-          <w:rFonts w:ascii="DavidCLM-Medium" w:hAnsi="DavidCLM-Medium" w:hint="cs"/>
-          <w:color w:val="000000"/>
-          <w:rtl/>
-        </w:rPr>
-        <w:t xml:space="preserve">נניח שאנו יודעים את </w:t>
+        <w:t xml:space="preserve">נניח כי אנו יודעים את המספר הנדרש של עבור </w:t>
       </w:r>
       <w:r>
         <w:rPr>
@@ -3983,7 +4043,78 @@
           <w:color w:val="000000"/>
           <w:rtl/>
         </w:rPr>
-        <w:t xml:space="preserve">, כעת יש לנו צומת חדש שעלינו לדאוג שיהיה מדרגה 2, ובו זמנית כל שאר הצמתים יהיה בדרגה 2 גם הם. מה שנעשה הוא שעבור כל פתרון ב </w:t>
+        <w:t>.</w:t>
+      </w:r>
+    </w:p>
+    <w:p>
+      <w:pPr>
+        <w:rPr>
+          <w:rFonts w:ascii="DavidCLM-Medium" w:hAnsi="DavidCLM-Medium"/>
+          <w:color w:val="000000"/>
+          <w:rtl/>
+        </w:rPr>
+      </w:pPr>
+      <w:r>
+        <w:rPr>
+          <w:rFonts w:ascii="DavidCLM-Medium" w:hAnsi="DavidCLM-Medium" w:hint="cs"/>
+          <w:color w:val="000000"/>
+          <w:rtl/>
+        </w:rPr>
+        <w:t xml:space="preserve">נוסיף צומת ונחשב בעזרת ההנחה את </w:t>
+      </w:r>
+      <w:r>
+        <w:rPr>
+          <w:rFonts w:ascii="DavidCLM-Medium" w:hAnsi="DavidCLM-Medium"/>
+          <w:color w:val="000000"/>
+        </w:rPr>
+        <w:t>f(n)</w:t>
+      </w:r>
+      <w:r>
+        <w:rPr>
+          <w:rFonts w:ascii="DavidCLM-Medium" w:hAnsi="DavidCLM-Medium" w:hint="cs"/>
+          <w:color w:val="000000"/>
+          <w:rtl/>
+        </w:rPr>
+        <w:t xml:space="preserve">: </w:t>
+      </w:r>
+      <w:r>
+        <w:rPr>
+          <w:rFonts w:ascii="DavidCLM-Medium" w:hAnsi="DavidCLM-Medium" w:hint="cs"/>
+          <w:color w:val="000000"/>
+          <w:rtl/>
+        </w:rPr>
+        <w:t xml:space="preserve">נניח שאנו יודעים את </w:t>
+      </w:r>
+      <w:r>
+        <w:rPr>
+          <w:rFonts w:ascii="DavidCLM-Medium" w:hAnsi="DavidCLM-Medium"/>
+          <w:color w:val="000000"/>
+        </w:rPr>
+        <w:t>f(n-1)</w:t>
+      </w:r>
+      <w:r>
+        <w:rPr>
+          <w:rFonts w:ascii="DavidCLM-Medium" w:hAnsi="DavidCLM-Medium" w:hint="cs"/>
+          <w:color w:val="000000"/>
+          <w:rtl/>
+        </w:rPr>
+        <w:t>, כעת יש לנו צומת חדש שעלינו לדאוג שיהיה מדרגה 2, ובו זמנית כל שאר הצמתים יהי</w:t>
+      </w:r>
+      <w:r>
+        <w:rPr>
+          <w:rFonts w:ascii="DavidCLM-Medium" w:hAnsi="DavidCLM-Medium" w:hint="cs"/>
+          <w:color w:val="000000"/>
+          <w:rtl/>
+        </w:rPr>
+        <w:t>ו</w:t>
+      </w:r>
+      <w:r>
+        <w:rPr>
+          <w:rFonts w:ascii="DavidCLM-Medium" w:hAnsi="DavidCLM-Medium" w:hint="cs"/>
+          <w:color w:val="000000"/>
+          <w:rtl/>
+        </w:rPr>
+        <w:t xml:space="preserve"> בדרגה 2 גם הם. מה שנעשה הוא שעבור כל פתרון ב </w:t>
       </w:r>
       <w:r>
         <w:rPr>
@@ -4487,7 +4618,7 @@
     <w:p>
       <w:pPr>
         <w:rPr>
-          <w:rFonts w:ascii="DavidCLM-Medium" w:eastAsiaTheme="minorEastAsia" w:hAnsi="DavidCLM-Medium" w:hint="cs"/>
+          <w:rFonts w:ascii="DavidCLM-Medium" w:eastAsiaTheme="minorEastAsia" w:hAnsi="DavidCLM-Medium"/>
           <w:color w:val="000000"/>
           <w:rtl/>
         </w:rPr>
@@ -4599,14 +4730,7 @@
                   <w:rFonts w:ascii="Cambria Math" w:eastAsiaTheme="minorEastAsia" w:hAnsi="Cambria Math"/>
                   <w:color w:val="000000"/>
                 </w:rPr>
-                <m:t>n-</m:t>
-              </m:r>
-              <m:r>
-                <w:rPr>
-                  <w:rFonts w:ascii="Cambria Math" w:eastAsiaTheme="minorEastAsia" w:hAnsi="Cambria Math"/>
-                  <w:color w:val="000000"/>
-                </w:rPr>
-                <m:t>i</m:t>
+                <m:t>n-i</m:t>
               </m:r>
             </m:e>
           </m:nary>
@@ -4671,25 +4795,6 @@
     <w:p>
       <w:pPr>
         <w:rPr>
-          <w:rFonts w:ascii="DavidCLM-Medium" w:hAnsi="DavidCLM-Medium" w:hint="cs"/>
-          <w:color w:val="000000"/>
-          <w:u w:val="single"/>
-          <w:rtl/>
-        </w:rPr>
-      </w:pPr>
-      <w:r>
-        <w:rPr>
-          <w:rFonts w:ascii="DavidCLM-Medium" w:hAnsi="DavidCLM-Medium" w:hint="cs"/>
-          <w:color w:val="000000"/>
-          <w:u w:val="single"/>
-          <w:rtl/>
-        </w:rPr>
-        <w:t>** רצף הצמתים- הערה: נשים לב כי דרגת כל צומת הוא 2, לכן נוכל לשים לב שלכל צומת חייבת להיות 'קשת כניסה' ו'קשת יציאה' ולכן נוכל להציג את הגרף באמצעות רצף מספרים אשר כל אחד מייצג צומת בגרף לדוגמא (13421) מייצג : קשת בין 1-3, קשת בין 3-4, קשת בין 4-2, קשת בין 2-1 וקיבלנו שלכל צומת בגרף 2 קשתות כלומר דרגה 2.</w:t>
-      </w:r>
-    </w:p>
-    <w:p>
-      <w:pPr>
-        <w:rPr>
           <w:rFonts w:ascii="DavidCLM-Medium" w:hAnsi="DavidCLM-Medium"/>
           <w:color w:val="000000"/>
           <w:rtl/>
@@ -4762,23 +4867,32 @@
     <w:p>
       <w:pPr>
         <w:rPr>
-          <w:rFonts w:ascii="DavidCLM-Medium" w:hAnsi="DavidCLM-Medium" w:hint="cs"/>
-          <w:color w:val="000000"/>
-          <w:rtl/>
-        </w:rPr>
-      </w:pPr>
-    </w:p>
-    <w:p>
-      <w:pPr>
-        <w:rPr>
           <w:rFonts w:ascii="DavidCLM-Medium" w:hAnsi="DavidCLM-Medium"/>
           <w:color w:val="000000"/>
-        </w:rPr>
-      </w:pPr>
-      <w:r>
+          <w:rtl/>
+        </w:rPr>
+      </w:pPr>
+    </w:p>
+    <w:p>
+      <w:pPr>
         <w:rPr>
           <w:rFonts w:ascii="DavidCLM-Medium" w:hAnsi="DavidCLM-Medium"/>
           <w:color w:val="000000"/>
+          <w:rtl/>
+        </w:rPr>
+      </w:pPr>
+    </w:p>
+    <w:p>
+      <w:pPr>
+        <w:rPr>
+          <w:rFonts w:ascii="DavidCLM-Medium" w:hAnsi="DavidCLM-Medium"/>
+          <w:color w:val="000000"/>
+        </w:rPr>
+      </w:pPr>
+      <w:r>
+        <w:rPr>
+          <w:rFonts w:ascii="DavidCLM-Medium" w:hAnsi="DavidCLM-Medium"/>
+          <w:color w:val="000000"/>
         </w:rPr>
         <w:lastRenderedPageBreak/>
         <w:br/>
@@ -4787,6 +4901,12 @@
         <w:rPr>
           <w:rStyle w:val="fontstyle01"/>
         </w:rPr>
+        <w:t xml:space="preserve">  </w:t>
+      </w:r>
+      <w:r>
+        <w:rPr>
+          <w:rStyle w:val="fontstyle01"/>
+        </w:rPr>
         <w:t>.3</w:t>
       </w:r>
       <w:r>
@@ -4794,31 +4914,29 @@
           <w:rStyle w:val="fontstyle01"/>
           <w:rtl/>
         </w:rPr>
-        <w:t xml:space="preserve">יהא </w:t>
-      </w:r>
-      <w:r>
-        <w:rPr>
-          <w:rStyle w:val="fontstyle21"/>
-        </w:rPr>
-        <w:t xml:space="preserve">) </w:t>
-      </w:r>
-      <w:r>
-        <w:rPr>
-          <w:rStyle w:val="fontstyle31"/>
-        </w:rPr>
-        <w:t>G</w:t>
-      </w:r>
-      <w:r>
-        <w:rPr>
-          <w:rStyle w:val="fontstyle21"/>
-        </w:rPr>
-        <w:t>(</w:t>
-      </w:r>
-      <w:r>
-        <w:rPr>
-          <w:rStyle w:val="fontstyle31"/>
-        </w:rPr>
-        <w:t>V; E</w:t>
+        <w:t>יהא</w:t>
+      </w:r>
+      <w:r>
+        <w:rPr>
+          <w:rStyle w:val="fontstyle01"/>
+          <w:rFonts w:hint="cs"/>
+          <w:rtl/>
+        </w:rPr>
+        <w:t xml:space="preserve"> </w:t>
+      </w:r>
+      <w:r>
+        <w:rPr>
+          <w:rStyle w:val="fontstyle01"/>
+        </w:rPr>
+        <w:t xml:space="preserve">G(V,E) </w:t>
+      </w:r>
+      <w:r>
+        <w:rPr>
+          <w:rStyle w:val="fontstyle01"/>
+          <w:rFonts w:hint="cs"/>
+          <w:rtl/>
+        </w:rPr>
+        <w:t xml:space="preserve">  </w:t>
       </w:r>
       <w:r>
         <w:rPr>
@@ -4901,20 +5019,7 @@
           <w:rStyle w:val="fontstyle01"/>
           <w:rtl/>
         </w:rPr>
-        <w:t xml:space="preserve">ב. קיימת קבוצה של מעגלים )לאו דווקא פשוטים,( כך שכל קשת ב־ </w:t>
-      </w:r>
-      <w:r>
-        <w:rPr>
-          <w:rStyle w:val="fontstyle31"/>
-        </w:rPr>
-        <w:t>G</w:t>
-      </w:r>
-      <w:r>
-        <w:rPr>
-          <w:rStyle w:val="fontstyle01"/>
-          <w:rtl/>
-        </w:rPr>
-        <w:t>שייכת בדיוק למעגל אחד ומופיעה בו</w:t>
+        <w:t xml:space="preserve">ב. קיימת קבוצה של מעגלים </w:t>
       </w:r>
       <w:r>
         <w:rPr>
@@ -4922,6 +5027,63 @@
           <w:rFonts w:hint="cs"/>
           <w:rtl/>
         </w:rPr>
+        <w:t>(</w:t>
+      </w:r>
+      <w:r>
+        <w:rPr>
+          <w:rStyle w:val="fontstyle01"/>
+          <w:rtl/>
+        </w:rPr>
+        <w:t>לאו דווקא פשוטים</w:t>
+      </w:r>
+      <w:r>
+        <w:rPr>
+          <w:rStyle w:val="fontstyle01"/>
+          <w:rFonts w:hint="cs"/>
+          <w:rtl/>
+        </w:rPr>
+        <w:t>),</w:t>
+      </w:r>
+      <w:r>
+        <w:rPr>
+          <w:rStyle w:val="fontstyle01"/>
+          <w:rtl/>
+        </w:rPr>
+        <w:t xml:space="preserve"> כך שכל קשת ב־ </w:t>
+      </w:r>
+      <w:r>
+        <w:rPr>
+          <w:rStyle w:val="fontstyle31"/>
+        </w:rPr>
+        <w:t>G</w:t>
+      </w:r>
+      <w:r>
+        <w:rPr>
+          <w:rStyle w:val="fontstyle31"/>
+        </w:rPr>
+        <w:t xml:space="preserve"> </w:t>
+      </w:r>
+      <w:r>
+        <w:rPr>
+          <w:rStyle w:val="fontstyle31"/>
+          <w:rFonts w:hint="cs"/>
+          <w:rtl/>
+        </w:rPr>
+        <w:t xml:space="preserve"> </w:t>
+      </w:r>
+      <w:r>
+        <w:rPr>
+          <w:rStyle w:val="fontstyle01"/>
+          <w:rtl/>
+        </w:rPr>
+        <w:t>שייכת בדיוק למעגל אחד ומופיעה בו</w:t>
+      </w:r>
+      <w:r>
+        <w:rPr>
+          <w:rStyle w:val="fontstyle01"/>
+          <w:rFonts w:hint="cs"/>
+          <w:rtl/>
+        </w:rPr>
         <w:t xml:space="preserve"> </w:t>
       </w:r>
       <w:r>
@@ -5037,77 +5199,685 @@
       <w:r>
         <w:rPr>
           <w:rStyle w:val="fontstyle01"/>
-          <w:rtl/>
-        </w:rPr>
-        <w:t>ל</w:t>
+          <w:rFonts w:hint="cs"/>
+          <w:rtl/>
+        </w:rPr>
+        <w:t xml:space="preserve">ל- </w:t>
       </w:r>
       <w:r>
         <w:rPr>
           <w:rStyle w:val="fontstyle01"/>
-        </w:rPr>
-        <w:t xml:space="preserve"> ) </w:t>
-      </w:r>
-      <w:r>
-        <w:rPr>
-          <w:rStyle w:val="fontstyle31"/>
-        </w:rPr>
-        <w:t xml:space="preserve">V </w:t>
-      </w:r>
-      <w:r>
-        <w:rPr>
-          <w:rStyle w:val="fontstyle41"/>
-        </w:rPr>
-        <w:t xml:space="preserve">n </w:t>
-      </w:r>
-      <w:r>
-        <w:rPr>
-          <w:rStyle w:val="fontstyle31"/>
+          <w:rFonts w:hint="cs"/>
+        </w:rPr>
+        <w:t>V</w:t>
+      </w:r>
+      <w:r>
+        <w:rPr>
+          <w:rStyle w:val="fontstyle01"/>
+        </w:rPr>
+        <w:t>/X</w:t>
+      </w:r>
+      <w:r>
+        <w:rPr>
+          <w:rStyle w:val="fontstyle01"/>
+          <w:rFonts w:hint="cs"/>
+          <w:rtl/>
+        </w:rPr>
+        <w:t xml:space="preserve"> (כלומר המשלים של </w:t>
+      </w:r>
+      <w:r>
+        <w:rPr>
+          <w:rStyle w:val="fontstyle01"/>
+          <w:rFonts w:hint="cs"/>
         </w:rPr>
         <w:t>X</w:t>
       </w:r>
       <w:r>
         <w:rPr>
           <w:rStyle w:val="fontstyle01"/>
-          <w:rtl/>
-        </w:rPr>
-        <w:t xml:space="preserve">כלומר המשלים של </w:t>
+          <w:rFonts w:hint="cs"/>
+          <w:rtl/>
+        </w:rPr>
+        <w:t xml:space="preserve">) הוא </w:t>
       </w:r>
       <w:r>
         <w:rPr>
           <w:rStyle w:val="fontstyle01"/>
-        </w:rPr>
-        <w:t>(</w:t>
-      </w:r>
-      <w:r>
-        <w:rPr>
-          <w:rStyle w:val="fontstyle31"/>
+          <w:rtl/>
+        </w:rPr>
+        <w:t>זוגי</w:t>
+      </w:r>
+      <w:r>
+        <w:rPr>
+          <w:rFonts w:ascii="DavidCLM-Medium" w:hAnsi="DavidCLM-Medium" w:hint="cs"/>
+          <w:color w:val="000000"/>
+          <w:rtl/>
+        </w:rPr>
+        <w:t>.</w:t>
+      </w:r>
+    </w:p>
+    <w:p>
+      <w:pPr>
+        <w:rPr>
+          <w:rFonts w:ascii="DavidCLM-Medium" w:hAnsi="DavidCLM-Medium"/>
+          <w:b/>
+          <w:bCs/>
+          <w:u w:val="single"/>
+          <w:rtl/>
+        </w:rPr>
+      </w:pPr>
+      <w:r>
+        <w:rPr>
+          <w:rFonts w:ascii="DavidCLM-Medium" w:hAnsi="DavidCLM-Medium" w:hint="cs"/>
+          <w:b/>
+          <w:bCs/>
+          <w:u w:val="single"/>
+          <w:rtl/>
+        </w:rPr>
+        <w:t>א</w:t>
+      </w:r>
+      <w:r>
+        <w:rPr>
+          <w:rFonts w:ascii="DavidCLM-Medium" w:hAnsi="DavidCLM-Medium" w:hint="cs"/>
+          <w:b/>
+          <w:bCs/>
+          <w:u w:val="single"/>
+          <w:rtl/>
+        </w:rPr>
+        <w:t>'</w:t>
+      </w:r>
+      <w:r>
+        <w:rPr>
+          <w:rFonts w:ascii="DavidCLM-Medium" w:hAnsi="DavidCLM-Medium" w:hint="cs"/>
+          <w:b/>
+          <w:bCs/>
+          <w:u w:val="single"/>
+          <w:rtl/>
+        </w:rPr>
+        <w:t xml:space="preserve"> </w:t>
+      </w:r>
+      <w:r>
+        <w:rPr>
+          <w:rFonts w:ascii="DavidCLM-Medium" w:hAnsi="DavidCLM-Medium"/>
+          <w:b/>
+          <w:bCs/>
+          <w:u w:val="single"/>
+        </w:rPr>
+        <w:sym w:font="Wingdings" w:char="F0DF"/>
+      </w:r>
+      <w:r>
+        <w:rPr>
+          <w:rFonts w:ascii="DavidCLM-Medium" w:hAnsi="DavidCLM-Medium" w:hint="cs"/>
+          <w:b/>
+          <w:bCs/>
+          <w:u w:val="single"/>
+          <w:rtl/>
+        </w:rPr>
+        <w:t xml:space="preserve"> ג</w:t>
+      </w:r>
+      <w:r>
+        <w:rPr>
+          <w:rFonts w:ascii="DavidCLM-Medium" w:hAnsi="DavidCLM-Medium" w:hint="cs"/>
+          <w:b/>
+          <w:bCs/>
+          <w:u w:val="single"/>
+          <w:rtl/>
+        </w:rPr>
+        <w:t>'</w:t>
+      </w:r>
+      <w:r>
+        <w:rPr>
+          <w:rFonts w:ascii="DavidCLM-Medium" w:hAnsi="DavidCLM-Medium" w:hint="cs"/>
+          <w:b/>
+          <w:bCs/>
+          <w:u w:val="single"/>
+          <w:rtl/>
+        </w:rPr>
+        <w:t>:</w:t>
+      </w:r>
+    </w:p>
+    <w:p>
+      <w:pPr>
+        <w:rPr>
+          <w:rFonts w:ascii="DavidCLM-Medium" w:hAnsi="DavidCLM-Medium"/>
+          <w:rtl/>
+        </w:rPr>
+      </w:pPr>
+      <w:r>
+        <w:rPr>
+          <w:rFonts w:ascii="DavidCLM-Medium" w:hAnsi="DavidCLM-Medium" w:hint="cs"/>
+        </w:rPr>
+        <w:t>G</w:t>
+      </w:r>
+      <w:r>
+        <w:rPr>
+          <w:rFonts w:ascii="DavidCLM-Medium" w:hAnsi="DavidCLM-Medium" w:hint="cs"/>
+          <w:rtl/>
+        </w:rPr>
+        <w:t xml:space="preserve"> אוילרי מעגלי ולכן קיים בו מעגל אוילרי- כלומר מעגל העובר בכל צמתי הגרף וכל קשת בגרף מופיעה בו בדיוק פעם אחת.</w:t>
+      </w:r>
+      <w:r>
+        <w:rPr>
+          <w:rFonts w:ascii="DavidCLM-Medium" w:hAnsi="DavidCLM-Medium" w:hint="cs"/>
+          <w:rtl/>
+        </w:rPr>
+        <w:t xml:space="preserve"> אנו יודעים כי דרגת כל הצמתים זוגית. נוכיח כי לכל תת קבוצה </w:t>
+      </w:r>
+      <w:r>
+        <w:rPr>
+          <w:rFonts w:ascii="DavidCLM-Medium" w:hAnsi="DavidCLM-Medium" w:hint="cs"/>
+        </w:rPr>
+        <w:t xml:space="preserve">X </w:t>
+      </w:r>
+      <w:r>
+        <w:rPr>
+          <w:rFonts w:ascii="DavidCLM-Medium" w:hAnsi="DavidCLM-Medium" w:hint="cs"/>
+          <w:rtl/>
+        </w:rPr>
+        <w:t xml:space="preserve"> שנבחר יהיו מספר זוגי של קשתות. </w:t>
+      </w:r>
+    </w:p>
+    <w:p>
+      <w:pPr>
+        <w:rPr>
+          <w:rFonts w:ascii="DavidCLM-Medium" w:hAnsi="DavidCLM-Medium"/>
+          <w:rtl/>
+        </w:rPr>
+      </w:pPr>
+      <w:r>
+        <w:rPr>
+          <w:rFonts w:ascii="DavidCLM-Medium" w:hAnsi="DavidCLM-Medium" w:hint="cs"/>
+          <w:rtl/>
+        </w:rPr>
+        <w:t xml:space="preserve">בסיס: עבור </w:t>
+      </w:r>
+      <w:r>
+        <w:rPr>
+          <w:rFonts w:ascii="DavidCLM-Medium" w:hAnsi="DavidCLM-Medium" w:hint="cs"/>
         </w:rPr>
         <w:t>X</w:t>
       </w:r>
       <w:r>
         <w:rPr>
-          <w:rStyle w:val="fontstyle01"/>
-          <w:rtl/>
-        </w:rPr>
-        <w:t>הוא זוגי</w:t>
-      </w:r>
-      <w:r>
-        <w:rPr>
-          <w:rFonts w:ascii="DavidCLM-Medium" w:hAnsi="DavidCLM-Medium" w:hint="cs"/>
-          <w:color w:val="000000"/>
-          <w:rtl/>
-        </w:rPr>
-        <w:t>.</w:t>
+          <w:rFonts w:ascii="DavidCLM-Medium" w:hAnsi="DavidCLM-Medium" w:hint="cs"/>
+          <w:rtl/>
+        </w:rPr>
+        <w:t xml:space="preserve"> מכיל צומת אחד, יש לנו מספר זוגי של קשתות הרי דרגת הצומת היא 2.</w:t>
       </w:r>
     </w:p>
     <w:p>
       <w:pPr>
         <w:rPr>
           <w:rFonts w:ascii="DavidCLM-Medium" w:hAnsi="DavidCLM-Medium"/>
-        </w:rPr>
-      </w:pPr>
+          <w:rtl/>
+        </w:rPr>
+      </w:pPr>
+      <w:r>
+        <w:rPr>
+          <w:rFonts w:ascii="DavidCLM-Medium" w:hAnsi="DavidCLM-Medium" w:hint="cs"/>
+          <w:rtl/>
+        </w:rPr>
+        <w:t xml:space="preserve">אם נוסיף ל </w:t>
+      </w:r>
+      <w:r>
+        <w:rPr>
+          <w:rFonts w:ascii="DavidCLM-Medium" w:hAnsi="DavidCLM-Medium" w:hint="cs"/>
+        </w:rPr>
+        <w:t>X</w:t>
+      </w:r>
+      <w:r>
+        <w:rPr>
+          <w:rFonts w:ascii="DavidCLM-Medium" w:hAnsi="DavidCLM-Medium" w:hint="cs"/>
+          <w:rtl/>
+        </w:rPr>
+        <w:t xml:space="preserve"> צומת שאין ל</w:t>
+      </w:r>
+      <w:r>
+        <w:rPr>
+          <w:rFonts w:ascii="DavidCLM-Medium" w:hAnsi="DavidCLM-Medium" w:hint="cs"/>
+        </w:rPr>
+        <w:t xml:space="preserve">X </w:t>
+      </w:r>
+      <w:r>
+        <w:rPr>
+          <w:rFonts w:ascii="DavidCLM-Medium" w:hAnsi="DavidCLM-Medium" w:hint="cs"/>
+          <w:rtl/>
+        </w:rPr>
+        <w:t xml:space="preserve"> כרגע קשת אליו, אז יתווספו לנו 2 קשתות חדשות, ועדיין נהיה עם מספר זוגי.</w:t>
+      </w:r>
+    </w:p>
+    <w:p>
+      <w:pPr>
+        <w:rPr>
+          <w:rFonts w:ascii="DavidCLM-Medium" w:hAnsi="DavidCLM-Medium"/>
+          <w:rtl/>
+        </w:rPr>
+      </w:pPr>
+      <w:r>
+        <w:rPr>
+          <w:rFonts w:ascii="DavidCLM-Medium" w:hAnsi="DavidCLM-Medium" w:hint="cs"/>
+          <w:rtl/>
+        </w:rPr>
+        <w:t xml:space="preserve">אם נוסיף ל </w:t>
+      </w:r>
+      <w:r>
+        <w:rPr>
+          <w:rFonts w:ascii="DavidCLM-Medium" w:hAnsi="DavidCLM-Medium" w:hint="cs"/>
+        </w:rPr>
+        <w:t>X</w:t>
+      </w:r>
+      <w:r>
+        <w:rPr>
+          <w:rFonts w:ascii="DavidCLM-Medium" w:hAnsi="DavidCLM-Medium" w:hint="cs"/>
+          <w:rtl/>
+        </w:rPr>
+        <w:t xml:space="preserve"> צומת שיש ל </w:t>
+      </w:r>
+      <w:r>
+        <w:rPr>
+          <w:rFonts w:ascii="DavidCLM-Medium" w:hAnsi="DavidCLM-Medium" w:hint="cs"/>
+        </w:rPr>
+        <w:t>X</w:t>
+      </w:r>
+      <w:r>
+        <w:rPr>
+          <w:rFonts w:ascii="DavidCLM-Medium" w:hAnsi="DavidCLM-Medium" w:hint="cs"/>
+          <w:rtl/>
+        </w:rPr>
+        <w:t xml:space="preserve"> קשת אליו, אז נחסר קשת אחת שמקודם נחשבה לקשת 'יוצאת' בין </w:t>
+      </w:r>
+      <w:r>
+        <w:rPr>
+          <w:rFonts w:ascii="DavidCLM-Medium" w:hAnsi="DavidCLM-Medium" w:hint="cs"/>
+        </w:rPr>
+        <w:t>X</w:t>
+      </w:r>
+      <w:r>
+        <w:rPr>
+          <w:rFonts w:ascii="DavidCLM-Medium" w:hAnsi="DavidCLM-Medium" w:hint="cs"/>
+          <w:rtl/>
+        </w:rPr>
+        <w:t xml:space="preserve"> לבין הצומת החדש, </w:t>
+      </w:r>
       <w:bookmarkStart w:id="0" w:name="_GoBack"/>
       <w:bookmarkEnd w:id="0"/>
+      <w:r>
+        <w:rPr>
+          <w:rFonts w:ascii="DavidCLM-Medium" w:hAnsi="DavidCLM-Medium" w:hint="cs"/>
+          <w:rtl/>
+        </w:rPr>
+        <w:t xml:space="preserve">ונוסיף רק קשת אחת בין הצומת החדש אל </w:t>
+      </w:r>
+      <w:r>
+        <w:rPr>
+          <w:rFonts w:ascii="DavidCLM-Medium" w:hAnsi="DavidCLM-Medium" w:hint="cs"/>
+        </w:rPr>
+        <w:t>V</w:t>
+      </w:r>
+      <w:r>
+        <w:rPr>
+          <w:rFonts w:ascii="DavidCLM-Medium" w:hAnsi="DavidCLM-Medium"/>
+        </w:rPr>
+        <w:t>/X</w:t>
+      </w:r>
+      <w:r>
+        <w:rPr>
+          <w:rFonts w:ascii="DavidCLM-Medium" w:hAnsi="DavidCLM-Medium" w:hint="cs"/>
+          <w:rtl/>
+        </w:rPr>
+        <w:t>.</w:t>
+      </w:r>
+    </w:p>
+    <w:p>
+      <w:pPr>
+        <w:rPr>
+          <w:rFonts w:ascii="DavidCLM-Medium" w:hAnsi="DavidCLM-Medium"/>
+          <w:rtl/>
+        </w:rPr>
+      </w:pPr>
+      <w:r>
+        <w:rPr>
+          <w:rFonts w:ascii="DavidCLM-Medium" w:hAnsi="DavidCLM-Medium" w:hint="cs"/>
+          <w:rtl/>
+        </w:rPr>
+        <w:t xml:space="preserve">אם נוסיף ל </w:t>
+      </w:r>
+      <w:r>
+        <w:rPr>
+          <w:rFonts w:ascii="DavidCLM-Medium" w:hAnsi="DavidCLM-Medium" w:hint="cs"/>
+        </w:rPr>
+        <w:t>X</w:t>
+      </w:r>
+      <w:r>
+        <w:rPr>
+          <w:rFonts w:ascii="DavidCLM-Medium" w:hAnsi="DavidCLM-Medium" w:hint="cs"/>
+          <w:rtl/>
+        </w:rPr>
+        <w:t xml:space="preserve"> צומת שיש ל </w:t>
+      </w:r>
+      <w:r>
+        <w:rPr>
+          <w:rFonts w:ascii="DavidCLM-Medium" w:hAnsi="DavidCLM-Medium" w:hint="cs"/>
+        </w:rPr>
+        <w:t>X</w:t>
+      </w:r>
+      <w:r>
+        <w:rPr>
+          <w:rFonts w:ascii="DavidCLM-Medium" w:hAnsi="DavidCLM-Medium" w:hint="cs"/>
+          <w:rtl/>
+        </w:rPr>
+        <w:t xml:space="preserve"> שתי קשתות אליו, אז </w:t>
+      </w:r>
+      <w:r>
+        <w:rPr>
+          <w:rFonts w:ascii="DavidCLM-Medium" w:hAnsi="DavidCLM-Medium" w:hint="cs"/>
+          <w:rtl/>
+        </w:rPr>
+        <w:t>נחסר שתי קשתות מהמצב הקודם.</w:t>
+      </w:r>
+    </w:p>
+    <w:p>
+      <w:pPr>
+        <w:rPr>
+          <w:rFonts w:ascii="DavidCLM-Medium" w:hAnsi="DavidCLM-Medium"/>
+          <w:rtl/>
+        </w:rPr>
+      </w:pPr>
+      <w:r>
+        <w:rPr>
+          <w:rFonts w:ascii="DavidCLM-Medium" w:hAnsi="DavidCLM-Medium" w:hint="cs"/>
+          <w:rtl/>
+        </w:rPr>
+        <w:t>בכל מקרה נשאר עם מספר זוגי של קשתות.</w:t>
+      </w:r>
+    </w:p>
+    <w:p>
+      <w:pPr>
+        <w:rPr>
+          <w:rFonts w:ascii="DavidCLM-Medium" w:hAnsi="DavidCLM-Medium"/>
+          <w:b/>
+          <w:bCs/>
+          <w:u w:val="single"/>
+          <w:rtl/>
+        </w:rPr>
+      </w:pPr>
+      <w:r>
+        <w:rPr>
+          <w:rFonts w:ascii="DavidCLM-Medium" w:hAnsi="DavidCLM-Medium" w:hint="cs"/>
+          <w:b/>
+          <w:bCs/>
+          <w:u w:val="single"/>
+          <w:rtl/>
+        </w:rPr>
+        <w:t xml:space="preserve">א' </w:t>
+      </w:r>
+      <w:r>
+        <w:rPr>
+          <w:rFonts w:ascii="DavidCLM-Medium" w:hAnsi="DavidCLM-Medium"/>
+          <w:b/>
+          <w:bCs/>
+          <w:u w:val="single"/>
+        </w:rPr>
+        <w:sym w:font="Wingdings" w:char="F0DF"/>
+      </w:r>
+      <w:r>
+        <w:rPr>
+          <w:rFonts w:ascii="DavidCLM-Medium" w:hAnsi="DavidCLM-Medium" w:hint="cs"/>
+          <w:b/>
+          <w:bCs/>
+          <w:u w:val="single"/>
+          <w:rtl/>
+        </w:rPr>
+        <w:t xml:space="preserve"> </w:t>
+      </w:r>
+      <w:r>
+        <w:rPr>
+          <w:rFonts w:ascii="DavidCLM-Medium" w:hAnsi="DavidCLM-Medium" w:hint="cs"/>
+          <w:b/>
+          <w:bCs/>
+          <w:u w:val="single"/>
+          <w:rtl/>
+        </w:rPr>
+        <w:t>ב</w:t>
+      </w:r>
+      <w:r>
+        <w:rPr>
+          <w:rFonts w:ascii="DavidCLM-Medium" w:hAnsi="DavidCLM-Medium" w:hint="cs"/>
+          <w:b/>
+          <w:bCs/>
+          <w:u w:val="single"/>
+          <w:rtl/>
+        </w:rPr>
+        <w:t>':</w:t>
+      </w:r>
+    </w:p>
+    <w:p>
+      <w:pPr>
+        <w:rPr>
+          <w:rFonts w:ascii="DavidCLM-Medium" w:hAnsi="DavidCLM-Medium"/>
+          <w:rtl/>
+        </w:rPr>
+      </w:pPr>
+      <w:r>
+        <w:rPr>
+          <w:rFonts w:ascii="DavidCLM-Medium" w:hAnsi="DavidCLM-Medium" w:hint="cs"/>
+        </w:rPr>
+        <w:t>G</w:t>
+      </w:r>
+      <w:r>
+        <w:rPr>
+          <w:rFonts w:ascii="DavidCLM-Medium" w:hAnsi="DavidCLM-Medium" w:hint="cs"/>
+          <w:rtl/>
+        </w:rPr>
+        <w:t xml:space="preserve"> אוילרי מעגלי ולכן קיים בו מעגל אוילרי- כלומר מעגל העובר בכל צמתי הגרף וכל קשת בגרף מופיעה בו בדיוק פעם אחת.</w:t>
+      </w:r>
+      <w:r>
+        <w:rPr>
+          <w:rFonts w:ascii="DavidCLM-Medium" w:hAnsi="DavidCLM-Medium" w:hint="cs"/>
+          <w:rtl/>
+        </w:rPr>
+        <w:t xml:space="preserve"> לכן נביט על קבוצה בעלת מעגל אחד, שהוא המעגל האוילרי, ובו כל קשת שייכת בדיוק למעגל אחד ומופיעה בו בדיוק פעם אחת.</w:t>
+      </w:r>
+    </w:p>
+    <w:p>
+      <w:pPr>
+        <w:rPr>
+          <w:rFonts w:ascii="DavidCLM-Medium" w:hAnsi="DavidCLM-Medium"/>
+          <w:rtl/>
+        </w:rPr>
+      </w:pPr>
+      <w:r>
+        <w:rPr>
+          <w:rFonts w:ascii="DavidCLM-Medium" w:hAnsi="DavidCLM-Medium" w:hint="cs"/>
+          <w:b/>
+          <w:bCs/>
+          <w:u w:val="single"/>
+          <w:rtl/>
+        </w:rPr>
+        <w:t>ג</w:t>
+      </w:r>
+      <w:r>
+        <w:rPr>
+          <w:rFonts w:ascii="DavidCLM-Medium" w:hAnsi="DavidCLM-Medium" w:hint="cs"/>
+          <w:b/>
+          <w:bCs/>
+          <w:u w:val="single"/>
+          <w:rtl/>
+        </w:rPr>
+        <w:t xml:space="preserve">' </w:t>
+      </w:r>
+      <w:r>
+        <w:rPr>
+          <w:rFonts w:ascii="DavidCLM-Medium" w:hAnsi="DavidCLM-Medium"/>
+          <w:b/>
+          <w:bCs/>
+          <w:u w:val="single"/>
+        </w:rPr>
+        <w:sym w:font="Wingdings" w:char="F0DF"/>
+      </w:r>
+      <w:r>
+        <w:rPr>
+          <w:rFonts w:ascii="DavidCLM-Medium" w:hAnsi="DavidCLM-Medium" w:hint="cs"/>
+          <w:b/>
+          <w:bCs/>
+          <w:u w:val="single"/>
+          <w:rtl/>
+        </w:rPr>
+        <w:t xml:space="preserve"> </w:t>
+      </w:r>
+      <w:r>
+        <w:rPr>
+          <w:rFonts w:ascii="DavidCLM-Medium" w:hAnsi="DavidCLM-Medium" w:hint="cs"/>
+          <w:b/>
+          <w:bCs/>
+          <w:u w:val="single"/>
+          <w:rtl/>
+        </w:rPr>
+        <w:t>א</w:t>
+      </w:r>
+      <w:r>
+        <w:rPr>
+          <w:rFonts w:ascii="DavidCLM-Medium" w:hAnsi="DavidCLM-Medium" w:hint="cs"/>
+          <w:b/>
+          <w:bCs/>
+          <w:u w:val="single"/>
+          <w:rtl/>
+        </w:rPr>
+        <w:t>':</w:t>
+      </w:r>
+    </w:p>
+    <w:p>
+      <w:pPr>
+        <w:rPr>
+          <w:rFonts w:ascii="DavidCLM-Medium" w:hAnsi="DavidCLM-Medium"/>
+          <w:rtl/>
+        </w:rPr>
+      </w:pPr>
+      <w:r>
+        <w:rPr>
+          <w:rFonts w:ascii="DavidCLM-Medium" w:hAnsi="DavidCLM-Medium" w:hint="cs"/>
+          <w:rtl/>
+        </w:rPr>
+        <w:t xml:space="preserve">נבחר תת קבוצה </w:t>
+      </w:r>
+      <w:r>
+        <w:rPr>
+          <w:rFonts w:ascii="DavidCLM-Medium" w:hAnsi="DavidCLM-Medium" w:hint="cs"/>
+        </w:rPr>
+        <w:t>X</w:t>
+      </w:r>
+      <w:r>
+        <w:rPr>
+          <w:rFonts w:ascii="DavidCLM-Medium" w:hAnsi="DavidCLM-Medium" w:hint="cs"/>
+          <w:rtl/>
+        </w:rPr>
+        <w:t xml:space="preserve"> כאשר </w:t>
+      </w:r>
+      <w:r>
+        <w:rPr>
+          <w:rFonts w:ascii="DavidCLM-Medium" w:hAnsi="DavidCLM-Medium" w:hint="cs"/>
+        </w:rPr>
+        <w:t>X</w:t>
+      </w:r>
+      <w:r>
+        <w:rPr>
+          <w:rFonts w:ascii="DavidCLM-Medium" w:hAnsi="DavidCLM-Medium" w:hint="cs"/>
+          <w:rtl/>
+        </w:rPr>
+        <w:t xml:space="preserve"> מכיל צומת יחיד, מספר הקשתות בין </w:t>
+      </w:r>
+      <w:r>
+        <w:rPr>
+          <w:rFonts w:ascii="DavidCLM-Medium" w:hAnsi="DavidCLM-Medium" w:hint="cs"/>
+        </w:rPr>
+        <w:t>X</w:t>
+      </w:r>
+      <w:r>
+        <w:rPr>
+          <w:rFonts w:ascii="DavidCLM-Medium" w:hAnsi="DavidCLM-Medium" w:hint="cs"/>
+          <w:rtl/>
+        </w:rPr>
+        <w:t xml:space="preserve"> ל </w:t>
+      </w:r>
+      <w:r>
+        <w:rPr>
+          <w:rFonts w:ascii="DavidCLM-Medium" w:hAnsi="DavidCLM-Medium" w:hint="cs"/>
+        </w:rPr>
+        <w:t>V</w:t>
+      </w:r>
+      <w:r>
+        <w:rPr>
+          <w:rFonts w:ascii="DavidCLM-Medium" w:hAnsi="DavidCLM-Medium"/>
+        </w:rPr>
+        <w:t>/X</w:t>
+      </w:r>
+      <w:r>
+        <w:rPr>
+          <w:rFonts w:ascii="DavidCLM-Medium" w:hAnsi="DavidCLM-Medium" w:hint="cs"/>
+          <w:rtl/>
+        </w:rPr>
+        <w:t xml:space="preserve"> הוא זוגי, וזוהי בעצם דרגת הצומת. נעשה באופן דומה לכל צומת בגרף(נבחר אותה להיות </w:t>
+      </w:r>
+      <w:r>
+        <w:rPr>
+          <w:rFonts w:ascii="DavidCLM-Medium" w:hAnsi="DavidCLM-Medium" w:hint="cs"/>
+        </w:rPr>
+        <w:t>X</w:t>
+      </w:r>
+      <w:r>
+        <w:rPr>
+          <w:rFonts w:ascii="DavidCLM-Medium" w:hAnsi="DavidCLM-Medium" w:hint="cs"/>
+          <w:rtl/>
+        </w:rPr>
+        <w:t>) וכל נקבל שכל צומת בגרף מדרגה 2 ולכן הגרף הוא אוילרי.</w:t>
+      </w:r>
+    </w:p>
+    <w:p>
+      <w:pPr>
+        <w:rPr>
+          <w:rFonts w:ascii="DavidCLM-Medium" w:hAnsi="DavidCLM-Medium"/>
+          <w:rtl/>
+        </w:rPr>
+      </w:pPr>
+      <w:r>
+        <w:rPr>
+          <w:rFonts w:ascii="DavidCLM-Medium" w:hAnsi="DavidCLM-Medium" w:hint="cs"/>
+          <w:b/>
+          <w:bCs/>
+          <w:u w:val="single"/>
+          <w:rtl/>
+        </w:rPr>
+        <w:t>ב</w:t>
+      </w:r>
+      <w:r>
+        <w:rPr>
+          <w:rFonts w:ascii="DavidCLM-Medium" w:hAnsi="DavidCLM-Medium" w:hint="cs"/>
+          <w:b/>
+          <w:bCs/>
+          <w:u w:val="single"/>
+          <w:rtl/>
+        </w:rPr>
+        <w:t xml:space="preserve">' </w:t>
+      </w:r>
+      <w:r>
+        <w:rPr>
+          <w:rFonts w:ascii="DavidCLM-Medium" w:hAnsi="DavidCLM-Medium"/>
+          <w:b/>
+          <w:bCs/>
+          <w:u w:val="single"/>
+        </w:rPr>
+        <w:sym w:font="Wingdings" w:char="F0DF"/>
+      </w:r>
+      <w:r>
+        <w:rPr>
+          <w:rFonts w:ascii="DavidCLM-Medium" w:hAnsi="DavidCLM-Medium" w:hint="cs"/>
+          <w:b/>
+          <w:bCs/>
+          <w:u w:val="single"/>
+          <w:rtl/>
+        </w:rPr>
+        <w:t xml:space="preserve"> ג':</w:t>
+      </w:r>
     </w:p>
     <w:sectPr>
       <w:pgSz w:w="11906" w:h="16838"/>

--- a/hw4.docx
+++ b/hw4.docx
@@ -1570,195 +1570,36 @@
     <w:p>
       <w:pPr>
         <w:rPr>
-          <w:rtl/>
-        </w:rPr>
-      </w:pPr>
-    </w:p>
-    <w:p>
-      <w:pPr>
-        <w:rPr>
-          <w:rtl/>
-        </w:rPr>
-      </w:pPr>
-    </w:p>
-    <w:p>
-      <w:pPr>
-        <w:rPr>
-          <w:rtl/>
-        </w:rPr>
-      </w:pPr>
-    </w:p>
-    <w:p>
-      <w:pPr>
-        <w:rPr>
-          <w:rtl/>
-        </w:rPr>
-      </w:pPr>
-    </w:p>
-    <w:p>
-      <w:pPr>
-        <w:rPr>
-          <w:rtl/>
-        </w:rPr>
-      </w:pPr>
-    </w:p>
-    <w:p>
-      <w:pPr>
-        <w:rPr>
-          <w:rtl/>
-        </w:rPr>
-      </w:pPr>
-    </w:p>
-    <w:p>
-      <w:pPr>
-        <w:rPr>
-          <w:rtl/>
-        </w:rPr>
-      </w:pPr>
-    </w:p>
-    <w:p>
-      <w:pPr>
-        <w:rPr>
-          <w:rtl/>
-        </w:rPr>
-      </w:pPr>
-    </w:p>
-    <w:p>
-      <w:pPr>
-        <w:rPr>
-          <w:rtl/>
-        </w:rPr>
-      </w:pPr>
-    </w:p>
-    <w:p>
-      <w:pPr>
-        <w:rPr>
-          <w:rtl/>
-        </w:rPr>
-      </w:pPr>
-    </w:p>
-    <w:p>
-      <w:pPr>
-        <w:rPr>
-          <w:rtl/>
-        </w:rPr>
-      </w:pPr>
-    </w:p>
-    <w:p>
-      <w:pPr>
-        <w:rPr>
-          <w:rtl/>
-        </w:rPr>
-      </w:pPr>
-    </w:p>
-    <w:p>
-      <w:pPr>
-        <w:pStyle w:val="a3"/>
-        <w:ind w:left="360"/>
-        <w:rPr>
-          <w:rtl/>
-        </w:rPr>
-      </w:pPr>
-      <w:r>
-        <w:rPr>
-          <w:rFonts w:cs="Arial"/>
-          <w:rtl/>
-        </w:rPr>
-        <w:lastRenderedPageBreak/>
-        <w:t xml:space="preserve">ב. מה מספר הגרפים הפשוטים, שאינם מכוונים, עם  </w:t>
-      </w:r>
-      <w:r>
-        <w:t>n</w:t>
-      </w:r>
-      <w:r>
-        <w:rPr>
-          <w:rFonts w:cs="Arial" w:hint="cs"/>
-          <w:rtl/>
-        </w:rPr>
-        <w:t xml:space="preserve"> </w:t>
-      </w:r>
-      <w:r>
-        <w:rPr>
-          <w:rFonts w:cs="Arial"/>
-          <w:rtl/>
-        </w:rPr>
-        <w:t xml:space="preserve">צמתים שונים בהם אין צמתים מבודדים? </w:t>
-      </w:r>
-      <w:r>
-        <w:rPr>
-          <w:rFonts w:cs="Arial" w:hint="cs"/>
-          <w:rtl/>
-        </w:rPr>
-        <w:t>(</w:t>
-      </w:r>
-      <w:r>
-        <w:rPr>
-          <w:rFonts w:cs="Arial"/>
-          <w:rtl/>
-        </w:rPr>
-        <w:t>צמתים</w:t>
-      </w:r>
-      <w:r>
-        <w:rPr>
-          <w:rFonts w:cs="Arial" w:hint="cs"/>
-          <w:rtl/>
-        </w:rPr>
-        <w:t xml:space="preserve"> </w:t>
-      </w:r>
-      <w:r>
-        <w:rPr>
-          <w:rFonts w:cs="Arial"/>
-          <w:rtl/>
-        </w:rPr>
-        <w:t>מבודדים הם צמתים בעלי דרגה אפס</w:t>
-      </w:r>
-      <w:r>
-        <w:rPr>
-          <w:rFonts w:cs="Arial" w:hint="cs"/>
-          <w:rtl/>
-        </w:rPr>
-        <w:t>)</w:t>
-      </w:r>
-    </w:p>
-    <w:p>
-      <w:pPr>
-        <w:pStyle w:val="a3"/>
-        <w:ind w:left="360"/>
-        <w:rPr>
-          <w:rFonts w:eastAsiaTheme="minorEastAsia"/>
-          <w:rtl/>
-        </w:rPr>
-      </w:pPr>
-      <w:r>
-        <w:rPr>
-          <w:rFonts w:hint="cs"/>
           <w:b/>
           <w:bCs/>
-          <w:u w:val="single"/>
-          <w:rtl/>
-        </w:rPr>
-        <w:t>תשובה:</w:t>
-      </w:r>
-      <w:r>
-        <w:rPr>
-          <w:rFonts w:hint="cs"/>
-          <w:rtl/>
-        </w:rPr>
-        <w:t xml:space="preserve"> </w:t>
-      </w:r>
-      <w:r>
-        <w:rPr>
-          <w:rFonts w:hint="cs"/>
-          <w:rtl/>
-        </w:rPr>
-        <w:t>כמו בסעיף א', רק שהפעם בצעד האינדוקציה, כאשר אנו מוסיפים צומת חדש, איננו יכולים לבחור שלא להוסיף קשתות חדשות ממנה. לכן נדמה למילה בינארית</w:t>
-      </w:r>
-      <w:r>
-        <w:rPr>
-          <w:rFonts w:hint="cs"/>
-          <w:rtl/>
-        </w:rPr>
-        <w:t xml:space="preserve"> באורך </w:t>
+          <w:rtl/>
+        </w:rPr>
+      </w:pPr>
+      <w:r>
+        <w:rPr>
+          <w:rFonts w:hint="cs"/>
+          <w:b/>
+          <w:bCs/>
+          <w:rtl/>
+        </w:rPr>
+        <w:t>דרך נוספת לפתרון(ללא אינדוקציה):</w:t>
+      </w:r>
+    </w:p>
+    <w:p>
+      <w:pPr>
+        <w:rPr>
+          <w:rFonts w:hint="cs"/>
+          <w:i/>
+          <w:color w:val="FF0000"/>
+          <w:rtl/>
+        </w:rPr>
+      </w:pPr>
+      <w:r>
+        <w:rPr>
+          <w:rFonts w:hint="cs"/>
+          <w:rtl/>
+        </w:rPr>
+        <w:t xml:space="preserve">יש לנו </w:t>
       </w:r>
       <w:r>
         <w:t>n</w:t>
@@ -1768,1193 +1609,180 @@
           <w:rFonts w:hint="cs"/>
           <w:rtl/>
         </w:rPr>
-        <w:t xml:space="preserve"> שמכיל לפחות '1' אחד. כך שיש </w:t>
+        <w:t xml:space="preserve"> צמתים שונים, מכל צומת נוכל להוציא </w:t>
+      </w:r>
+      <w:r>
+        <w:t>n-1</w:t>
+      </w:r>
+      <w:r>
+        <w:rPr>
+          <w:rFonts w:hint="cs"/>
+          <w:rtl/>
+        </w:rPr>
+        <w:t xml:space="preserve"> קשתות(לולאה עצמית אינה אפשרית בגרף פשוט, ובין זוג צמתים תהיה לכל היותר קשת אחד)</w:t>
+      </w:r>
+      <w:r>
+        <w:rPr>
+          <w:rFonts w:hint="cs"/>
+          <w:rtl/>
+        </w:rPr>
+        <w:t xml:space="preserve"> ויש לנו </w:t>
+      </w:r>
+      <w:r>
+        <w:t>n</w:t>
+      </w:r>
+      <w:r>
+        <w:rPr>
+          <w:rFonts w:hint="cs"/>
+          <w:rtl/>
+        </w:rPr>
+        <w:t xml:space="preserve"> צמתים</w:t>
+      </w:r>
+      <w:r>
+        <w:rPr>
+          <w:rFonts w:hint="cs"/>
+          <w:rtl/>
+        </w:rPr>
+        <w:t xml:space="preserve">. אנו רוצים לבדוק כמה גרפים כאלו קיימים, </w:t>
+      </w:r>
+      <w:r>
+        <w:rPr>
+          <w:rFonts w:hint="cs"/>
+          <w:rtl/>
+        </w:rPr>
+        <w:t xml:space="preserve">נבנה מילה בינארית באורך מספר צמדי הצמתים הקיימים בגרף. </w:t>
+      </w:r>
+      <w:r>
+        <w:rPr>
+          <w:rFonts w:hint="cs"/>
+          <w:rtl/>
+        </w:rPr>
+        <w:t xml:space="preserve">נסמן קשת קיימת ב1, וקשת שאינה קיימת(כלומר זוג צמתים אשר לא קשורים בקשת ישירה) ב-0. ואז מצאנו שיש </w:t>
+      </w:r>
+      <w:r>
+        <w:t>n-1</w:t>
+      </w:r>
+      <w:r>
+        <w:rPr>
+          <w:rFonts w:hint="cs"/>
+          <w:rtl/>
+        </w:rPr>
+        <w:t xml:space="preserve"> קשתות אפשריות מכל צומת, </w:t>
+      </w:r>
+      <w:r>
+        <w:rPr>
+          <w:rFonts w:hint="cs"/>
+          <w:rtl/>
+        </w:rPr>
+        <w:t xml:space="preserve">כפול </w:t>
+      </w:r>
+      <w:r>
+        <w:t>n</w:t>
+      </w:r>
+      <w:r>
+        <w:rPr>
+          <w:rFonts w:hint="cs"/>
+          <w:rtl/>
+        </w:rPr>
+        <w:t xml:space="preserve"> צמתים נקבל: </w:t>
+      </w:r>
+      <w:r>
+        <w:t>n(n-1)</w:t>
+      </w:r>
+      <w:r>
+        <w:rPr>
+          <w:rFonts w:hint="cs"/>
+          <w:rtl/>
+        </w:rPr>
+        <w:t xml:space="preserve"> קשתות קיימות. כיוון שהגרף לא מכוון נחלק ב-2 : </w:t>
       </w:r>
       <m:oMath>
-        <m:sSup>
-          <m:sSupPr>
+        <m:f>
+          <m:fPr>
             <m:ctrlPr>
               <w:rPr>
                 <w:rFonts w:ascii="Cambria Math" w:hAnsi="Cambria Math"/>
                 <w:i/>
               </w:rPr>
             </m:ctrlPr>
-          </m:sSupPr>
-          <m:e>
+          </m:fPr>
+          <m:num>
+            <m:r>
+              <w:rPr>
+                <w:rFonts w:ascii="Cambria Math" w:hAnsi="Cambria Math"/>
+              </w:rPr>
+              <m:t>n(n-1)</m:t>
+            </m:r>
+          </m:num>
+          <m:den>
             <m:r>
               <w:rPr>
                 <w:rFonts w:ascii="Cambria Math" w:hAnsi="Cambria Math"/>
               </w:rPr>
               <m:t>2</m:t>
             </m:r>
-          </m:e>
-          <m:sup>
-            <m:r>
-              <w:rPr>
-                <w:rFonts w:ascii="Cambria Math" w:hAnsi="Cambria Math"/>
-              </w:rPr>
-              <m:t>n-1</m:t>
-            </m:r>
-          </m:sup>
-        </m:sSup>
+          </m:den>
+        </m:f>
       </m:oMath>
       <w:r>
         <w:rPr>
           <w:rFonts w:eastAsiaTheme="minorEastAsia" w:hint="cs"/>
           <w:rtl/>
         </w:rPr>
-        <w:t xml:space="preserve"> פתרונות לכך. נציב באופן דומה במשוואה ונקבל:</w:t>
-      </w:r>
-    </w:p>
-    <w:p>
-      <w:pPr>
-        <w:pStyle w:val="a3"/>
-        <w:ind w:left="360" w:firstLine="360"/>
-        <w:rPr>
-          <w:rFonts w:eastAsiaTheme="minorEastAsia"/>
-          <w:i/>
-          <w:rtl/>
-        </w:rPr>
-      </w:pPr>
-      <w:r>
-        <w:rPr>
-          <w:rFonts w:hint="cs"/>
-          <w:i/>
-          <w:rtl/>
-        </w:rPr>
-        <w:t xml:space="preserve"> </w:t>
-      </w:r>
-      <w:r>
-        <w:rPr>
-          <w:i/>
-          <w:rtl/>
-        </w:rPr>
-        <w:tab/>
-      </w:r>
-      <w:r>
-        <w:rPr>
-          <w:i/>
-          <w:rtl/>
-        </w:rPr>
-        <w:tab/>
-      </w:r>
-      <w:r>
-        <w:rPr>
-          <w:i/>
-          <w:rtl/>
-        </w:rPr>
-        <w:tab/>
-      </w:r>
-      <w:r>
-        <w:rPr>
-          <w:i/>
-          <w:rtl/>
-        </w:rPr>
-        <w:tab/>
+        <w:t xml:space="preserve">. כעת נבדוק מה מספר האפשרויות לגרפים כאלו, יש לנו מילה בינארית באורך </w:t>
       </w:r>
       <m:oMath>
-        <m:r>
-          <w:rPr>
-            <w:rFonts w:ascii="Cambria Math" w:hAnsi="Cambria Math"/>
-          </w:rPr>
-          <m:t>f</m:t>
-        </m:r>
-        <m:d>
-          <m:dPr>
+        <m:f>
+          <m:fPr>
             <m:ctrlPr>
               <w:rPr>
                 <w:rFonts w:ascii="Cambria Math" w:hAnsi="Cambria Math"/>
                 <w:i/>
               </w:rPr>
             </m:ctrlPr>
-          </m:dPr>
-          <m:e>
+          </m:fPr>
+          <m:num>
             <m:r>
               <w:rPr>
                 <w:rFonts w:ascii="Cambria Math" w:hAnsi="Cambria Math"/>
               </w:rPr>
-              <m:t>n+1</m:t>
+              <m:t>n(n-1)</m:t>
             </m:r>
-          </m:e>
-        </m:d>
-        <m:r>
-          <w:rPr>
-            <w:rFonts w:ascii="Cambria Math" w:hAnsi="Cambria Math"/>
-          </w:rPr>
-          <m:t>=f</m:t>
-        </m:r>
-        <m:d>
-          <m:dPr>
-            <m:ctrlPr>
-              <w:rPr>
-                <w:rFonts w:ascii="Cambria Math" w:hAnsi="Cambria Math"/>
-                <w:i/>
-              </w:rPr>
-            </m:ctrlPr>
-          </m:dPr>
-          <m:e>
-            <m:r>
-              <w:rPr>
-                <w:rFonts w:ascii="Cambria Math" w:hAnsi="Cambria Math"/>
-              </w:rPr>
-              <m:t>n</m:t>
-            </m:r>
-          </m:e>
-        </m:d>
-        <m:r>
-          <w:rPr>
-            <w:rFonts w:ascii="Cambria Math" w:hAnsi="Cambria Math"/>
-          </w:rPr>
-          <m:t>*</m:t>
-        </m:r>
-        <m:sSup>
-          <m:sSupPr>
-            <m:ctrlPr>
-              <w:rPr>
-                <w:rFonts w:ascii="Cambria Math" w:hAnsi="Cambria Math"/>
-                <w:i/>
-              </w:rPr>
-            </m:ctrlPr>
-          </m:sSupPr>
-          <m:e>
+          </m:num>
+          <m:den>
             <m:r>
               <w:rPr>
                 <w:rFonts w:ascii="Cambria Math" w:hAnsi="Cambria Math"/>
               </w:rPr>
               <m:t>2</m:t>
             </m:r>
-          </m:e>
-          <m:sup>
-            <m:r>
-              <w:rPr>
-                <w:rFonts w:ascii="Cambria Math" w:hAnsi="Cambria Math"/>
-              </w:rPr>
-              <m:t>n-1</m:t>
-            </m:r>
-          </m:sup>
-        </m:sSup>
-      </m:oMath>
-    </w:p>
-    <w:p>
-      <w:pPr>
-        <w:pStyle w:val="a3"/>
-        <w:ind w:left="360"/>
-        <w:rPr>
-          <w:rFonts w:eastAsiaTheme="minorEastAsia"/>
-          <w:b/>
-          <w:bCs/>
-          <w:rtl/>
-        </w:rPr>
-      </w:pPr>
-      <w:r>
-        <w:rPr>
-          <w:rtl/>
-        </w:rPr>
-        <w:tab/>
-      </w:r>
-      <w:r>
-        <w:rPr>
-          <w:rtl/>
-        </w:rPr>
-        <w:tab/>
-      </w:r>
-      <w:r>
-        <w:rPr>
-          <w:rtl/>
-        </w:rPr>
-        <w:tab/>
-      </w:r>
-      <w:r>
-        <w:rPr>
-          <w:rtl/>
-        </w:rPr>
-        <w:tab/>
-      </w:r>
-      <w:r>
-        <w:rPr>
-          <w:rtl/>
-        </w:rPr>
-        <w:tab/>
-      </w:r>
-      <m:oMath>
+          </m:den>
+        </m:f>
         <m:r>
           <m:rPr>
-            <m:sty m:val="bi"/>
+            <m:sty m:val="p"/>
           </m:rPr>
           <w:rPr>
             <w:rFonts w:ascii="Cambria Math" w:hAnsi="Cambria Math"/>
           </w:rPr>
-          <m:t>f</m:t>
+          <m:t xml:space="preserve"> </m:t>
         </m:r>
-        <m:d>
-          <m:dPr>
-            <m:ctrlPr>
-              <w:rPr>
-                <w:rFonts w:ascii="Cambria Math" w:hAnsi="Cambria Math"/>
-                <w:b/>
-                <w:bCs/>
-                <w:i/>
-              </w:rPr>
-            </m:ctrlPr>
-          </m:dPr>
-          <m:e>
-            <m:r>
-              <m:rPr>
-                <m:sty m:val="bi"/>
-              </m:rPr>
-              <w:rPr>
-                <w:rFonts w:ascii="Cambria Math" w:hAnsi="Cambria Math"/>
-              </w:rPr>
-              <m:t>n</m:t>
-            </m:r>
-          </m:e>
-        </m:d>
+      </m:oMath>
+      <w:r>
+        <w:rPr>
+          <w:rFonts w:eastAsiaTheme="minorEastAsia" w:hint="cs"/>
+          <w:rtl/>
+        </w:rPr>
+        <w:t xml:space="preserve"> ולכן : </w:t>
+      </w:r>
+      <m:oMath>
         <m:r>
-          <m:rPr>
-            <m:sty m:val="bi"/>
-          </m:rPr>
           <w:rPr>
-            <w:rFonts w:ascii="Cambria Math" w:hAnsi="Cambria Math"/>
+            <w:rFonts w:ascii="Cambria Math" w:eastAsiaTheme="minorEastAsia" w:hAnsi="Cambria Math"/>
           </w:rPr>
-          <m:t>=f</m:t>
+          <w:br/>
         </m:r>
-        <m:d>
-          <m:dPr>
-            <m:ctrlPr>
-              <w:rPr>
-                <w:rFonts w:ascii="Cambria Math" w:hAnsi="Cambria Math"/>
-                <w:b/>
-                <w:bCs/>
-                <w:i/>
-              </w:rPr>
-            </m:ctrlPr>
-          </m:dPr>
-          <m:e>
-            <m:r>
-              <m:rPr>
-                <m:sty m:val="bi"/>
-              </m:rPr>
-              <w:rPr>
-                <w:rFonts w:ascii="Cambria Math" w:hAnsi="Cambria Math"/>
-              </w:rPr>
-              <m:t>n-1</m:t>
-            </m:r>
-          </m:e>
-        </m:d>
-        <m:r>
-          <m:rPr>
-            <m:sty m:val="bi"/>
-          </m:rPr>
-          <w:rPr>
-            <w:rFonts w:ascii="Cambria Math" w:hAnsi="Cambria Math"/>
-          </w:rPr>
-          <m:t>*</m:t>
-        </m:r>
-        <m:sSup>
-          <m:sSupPr>
-            <m:ctrlPr>
-              <w:rPr>
-                <w:rFonts w:ascii="Cambria Math" w:hAnsi="Cambria Math"/>
-                <w:b/>
-                <w:bCs/>
-                <w:i/>
-              </w:rPr>
-            </m:ctrlPr>
-          </m:sSupPr>
-          <m:e>
-            <m:r>
-              <m:rPr>
-                <m:sty m:val="bi"/>
-              </m:rPr>
-              <w:rPr>
-                <w:rFonts w:ascii="Cambria Math" w:hAnsi="Cambria Math"/>
-              </w:rPr>
-              <m:t>2</m:t>
-            </m:r>
-          </m:e>
-          <m:sup>
-            <m:r>
-              <m:rPr>
-                <m:sty m:val="bi"/>
-              </m:rPr>
-              <w:rPr>
-                <w:rFonts w:ascii="Cambria Math" w:hAnsi="Cambria Math"/>
-              </w:rPr>
-              <m:t>n-2</m:t>
-            </m:r>
-          </m:sup>
-        </m:sSup>
       </m:oMath>
-    </w:p>
-    <w:p>
-      <w:pPr>
-        <w:pStyle w:val="a3"/>
-        <w:ind w:left="360"/>
-        <w:rPr>
-          <w:rFonts w:eastAsiaTheme="minorEastAsia"/>
-          <w:rtl/>
-        </w:rPr>
-      </w:pPr>
-      <m:oMathPara>
-        <m:oMath>
-          <m:r>
-            <w:rPr>
-              <w:rFonts w:ascii="Cambria Math" w:eastAsiaTheme="minorEastAsia" w:hAnsi="Cambria Math"/>
-            </w:rPr>
-            <m:t>f</m:t>
-          </m:r>
-          <m:d>
-            <m:dPr>
-              <m:ctrlPr>
-                <w:rPr>
-                  <w:rFonts w:ascii="Cambria Math" w:eastAsiaTheme="minorEastAsia" w:hAnsi="Cambria Math"/>
-                  <w:i/>
-                </w:rPr>
-              </m:ctrlPr>
-            </m:dPr>
-            <m:e>
-              <m:r>
-                <w:rPr>
-                  <w:rFonts w:ascii="Cambria Math" w:eastAsiaTheme="minorEastAsia" w:hAnsi="Cambria Math"/>
-                </w:rPr>
-                <m:t>n-1</m:t>
-              </m:r>
-            </m:e>
-          </m:d>
-          <m:r>
-            <w:rPr>
-              <w:rFonts w:ascii="Cambria Math" w:eastAsiaTheme="minorEastAsia" w:hAnsi="Cambria Math"/>
-            </w:rPr>
-            <m:t>=f</m:t>
-          </m:r>
-          <m:d>
-            <m:dPr>
-              <m:ctrlPr>
-                <w:rPr>
-                  <w:rFonts w:ascii="Cambria Math" w:eastAsiaTheme="minorEastAsia" w:hAnsi="Cambria Math"/>
-                  <w:i/>
-                </w:rPr>
-              </m:ctrlPr>
-            </m:dPr>
-            <m:e>
-              <m:r>
-                <w:rPr>
-                  <w:rFonts w:ascii="Cambria Math" w:eastAsiaTheme="minorEastAsia" w:hAnsi="Cambria Math"/>
-                </w:rPr>
-                <m:t>n-2</m:t>
-              </m:r>
-            </m:e>
-          </m:d>
-          <m:r>
-            <w:rPr>
-              <w:rFonts w:ascii="Cambria Math" w:eastAsiaTheme="minorEastAsia" w:hAnsi="Cambria Math"/>
-            </w:rPr>
-            <m:t>*</m:t>
-          </m:r>
-          <m:sSup>
-            <m:sSupPr>
-              <m:ctrlPr>
-                <w:rPr>
-                  <w:rFonts w:ascii="Cambria Math" w:hAnsi="Cambria Math"/>
-                  <w:i/>
-                </w:rPr>
-              </m:ctrlPr>
-            </m:sSupPr>
-            <m:e>
-              <m:r>
-                <w:rPr>
-                  <w:rFonts w:ascii="Cambria Math" w:hAnsi="Cambria Math"/>
-                </w:rPr>
-                <m:t>2</m:t>
-              </m:r>
-            </m:e>
-            <m:sup>
-              <m:r>
-                <w:rPr>
-                  <w:rFonts w:ascii="Cambria Math" w:hAnsi="Cambria Math"/>
-                </w:rPr>
-                <m:t>n-3</m:t>
-              </m:r>
-            </m:sup>
-          </m:sSup>
-        </m:oMath>
-      </m:oMathPara>
-    </w:p>
-    <w:p>
-      <w:pPr>
-        <w:pStyle w:val="a3"/>
-        <w:ind w:left="360"/>
-        <w:rPr>
-          <w:rFonts w:eastAsiaTheme="minorEastAsia"/>
-        </w:rPr>
-      </w:pPr>
-      <m:oMathPara>
-        <m:oMath>
-          <m:r>
-            <w:rPr>
-              <w:rFonts w:ascii="Cambria Math" w:eastAsiaTheme="minorEastAsia" w:hAnsi="Cambria Math"/>
-            </w:rPr>
-            <m:t>f</m:t>
-          </m:r>
-          <m:d>
-            <m:dPr>
-              <m:ctrlPr>
-                <w:rPr>
-                  <w:rFonts w:ascii="Cambria Math" w:eastAsiaTheme="minorEastAsia" w:hAnsi="Cambria Math"/>
-                  <w:i/>
-                </w:rPr>
-              </m:ctrlPr>
-            </m:dPr>
-            <m:e>
-              <m:r>
-                <w:rPr>
-                  <w:rFonts w:ascii="Cambria Math" w:eastAsiaTheme="minorEastAsia" w:hAnsi="Cambria Math"/>
-                </w:rPr>
-                <m:t>n</m:t>
-              </m:r>
-            </m:e>
-          </m:d>
-          <m:r>
-            <w:rPr>
-              <w:rFonts w:ascii="Cambria Math" w:eastAsiaTheme="minorEastAsia" w:hAnsi="Cambria Math"/>
-            </w:rPr>
-            <m:t>=f</m:t>
-          </m:r>
-          <m:d>
-            <m:dPr>
-              <m:ctrlPr>
-                <w:rPr>
-                  <w:rFonts w:ascii="Cambria Math" w:eastAsiaTheme="minorEastAsia" w:hAnsi="Cambria Math"/>
-                  <w:i/>
-                </w:rPr>
-              </m:ctrlPr>
-            </m:dPr>
-            <m:e>
-              <m:r>
-                <w:rPr>
-                  <w:rFonts w:ascii="Cambria Math" w:eastAsiaTheme="minorEastAsia" w:hAnsi="Cambria Math"/>
-                </w:rPr>
-                <m:t>n-2</m:t>
-              </m:r>
-            </m:e>
-          </m:d>
-          <m:r>
-            <w:rPr>
-              <w:rFonts w:ascii="Cambria Math" w:eastAsiaTheme="minorEastAsia" w:hAnsi="Cambria Math"/>
-            </w:rPr>
-            <m:t>*</m:t>
-          </m:r>
-          <m:sSup>
-            <m:sSupPr>
-              <m:ctrlPr>
-                <w:rPr>
-                  <w:rFonts w:ascii="Cambria Math" w:hAnsi="Cambria Math"/>
-                  <w:i/>
-                </w:rPr>
-              </m:ctrlPr>
-            </m:sSupPr>
-            <m:e>
-              <m:r>
-                <w:rPr>
-                  <w:rFonts w:ascii="Cambria Math" w:hAnsi="Cambria Math"/>
-                </w:rPr>
-                <m:t>2</m:t>
-              </m:r>
-            </m:e>
-            <m:sup>
-              <m:r>
-                <w:rPr>
-                  <w:rFonts w:ascii="Cambria Math" w:hAnsi="Cambria Math"/>
-                </w:rPr>
-                <m:t>n-2</m:t>
-              </m:r>
-            </m:sup>
-          </m:sSup>
-          <m:r>
-            <w:rPr>
-              <w:rFonts w:ascii="Cambria Math" w:hAnsi="Cambria Math"/>
-            </w:rPr>
-            <m:t>*</m:t>
-          </m:r>
-          <m:sSup>
-            <m:sSupPr>
-              <m:ctrlPr>
-                <w:rPr>
-                  <w:rFonts w:ascii="Cambria Math" w:hAnsi="Cambria Math"/>
-                  <w:i/>
-                </w:rPr>
-              </m:ctrlPr>
-            </m:sSupPr>
-            <m:e>
-              <m:r>
-                <w:rPr>
-                  <w:rFonts w:ascii="Cambria Math" w:hAnsi="Cambria Math"/>
-                </w:rPr>
-                <m:t>2</m:t>
-              </m:r>
-            </m:e>
-            <m:sup>
-              <m:r>
-                <w:rPr>
-                  <w:rFonts w:ascii="Cambria Math" w:hAnsi="Cambria Math"/>
-                </w:rPr>
-                <m:t>n-3</m:t>
-              </m:r>
-            </m:sup>
-          </m:sSup>
-        </m:oMath>
-      </m:oMathPara>
-    </w:p>
-    <w:p>
-      <w:pPr>
-        <w:pStyle w:val="a3"/>
-        <w:ind w:left="360"/>
-        <w:rPr>
-          <w:rFonts w:eastAsiaTheme="minorEastAsia"/>
-          <w:b/>
-          <w:bCs/>
-          <w:rtl/>
-        </w:rPr>
-      </w:pPr>
-    </w:p>
-    <w:p>
-      <w:pPr>
-        <w:pStyle w:val="a3"/>
-        <w:ind w:left="360"/>
-        <w:rPr>
-          <w:rFonts w:eastAsiaTheme="minorEastAsia"/>
-          <w:b/>
-          <w:bCs/>
-          <w:rtl/>
-        </w:rPr>
-      </w:pPr>
-      <m:oMathPara>
-        <m:oMath>
-          <m:r>
-            <w:rPr>
-              <w:rFonts w:ascii="Cambria Math" w:eastAsiaTheme="minorEastAsia" w:hAnsi="Cambria Math"/>
-            </w:rPr>
-            <m:t>f</m:t>
-          </m:r>
-          <m:d>
-            <m:dPr>
-              <m:ctrlPr>
-                <w:rPr>
-                  <w:rFonts w:ascii="Cambria Math" w:eastAsiaTheme="minorEastAsia" w:hAnsi="Cambria Math"/>
-                  <w:i/>
-                </w:rPr>
-              </m:ctrlPr>
-            </m:dPr>
-            <m:e>
-              <m:r>
-                <w:rPr>
-                  <w:rFonts w:ascii="Cambria Math" w:eastAsiaTheme="minorEastAsia" w:hAnsi="Cambria Math"/>
-                </w:rPr>
-                <m:t>n</m:t>
-              </m:r>
-            </m:e>
-          </m:d>
-          <m:r>
-            <w:rPr>
-              <w:rFonts w:ascii="Cambria Math" w:eastAsiaTheme="minorEastAsia" w:hAnsi="Cambria Math"/>
-            </w:rPr>
-            <m:t>=f</m:t>
-          </m:r>
-          <m:d>
-            <m:dPr>
-              <m:ctrlPr>
-                <w:rPr>
-                  <w:rFonts w:ascii="Cambria Math" w:eastAsiaTheme="minorEastAsia" w:hAnsi="Cambria Math"/>
-                  <w:i/>
-                </w:rPr>
-              </m:ctrlPr>
-            </m:dPr>
-            <m:e>
-              <m:r>
-                <w:rPr>
-                  <w:rFonts w:ascii="Cambria Math" w:eastAsiaTheme="minorEastAsia" w:hAnsi="Cambria Math"/>
-                </w:rPr>
-                <m:t>n-k</m:t>
-              </m:r>
-            </m:e>
-          </m:d>
-          <m:r>
-            <w:rPr>
-              <w:rFonts w:ascii="Cambria Math" w:eastAsiaTheme="minorEastAsia" w:hAnsi="Cambria Math"/>
-            </w:rPr>
-            <m:t>*</m:t>
-          </m:r>
-          <m:nary>
-            <m:naryPr>
-              <m:chr m:val="∏"/>
-              <m:limLoc m:val="undOvr"/>
-              <m:ctrlPr>
-                <w:rPr>
-                  <w:rFonts w:ascii="Cambria Math" w:eastAsiaTheme="minorEastAsia" w:hAnsi="Cambria Math"/>
-                  <w:i/>
-                </w:rPr>
-              </m:ctrlPr>
-            </m:naryPr>
-            <m:sub>
-              <m:r>
-                <w:rPr>
-                  <w:rFonts w:ascii="Cambria Math" w:eastAsiaTheme="minorEastAsia" w:hAnsi="Cambria Math"/>
-                </w:rPr>
-                <m:t>i=2</m:t>
-              </m:r>
-            </m:sub>
-            <m:sup>
-              <m:r>
-                <w:rPr>
-                  <w:rFonts w:ascii="Cambria Math" w:eastAsiaTheme="minorEastAsia" w:hAnsi="Cambria Math"/>
-                </w:rPr>
-                <m:t>k+1</m:t>
-              </m:r>
-            </m:sup>
-            <m:e>
-              <m:sSup>
-                <m:sSupPr>
-                  <m:ctrlPr>
-                    <w:rPr>
-                      <w:rFonts w:ascii="Cambria Math" w:hAnsi="Cambria Math"/>
-                      <w:i/>
-                    </w:rPr>
-                  </m:ctrlPr>
-                </m:sSupPr>
-                <m:e>
-                  <m:r>
-                    <w:rPr>
-                      <w:rFonts w:ascii="Cambria Math" w:hAnsi="Cambria Math"/>
-                    </w:rPr>
-                    <m:t>2</m:t>
-                  </m:r>
-                </m:e>
-                <m:sup>
-                  <m:r>
-                    <w:rPr>
-                      <w:rFonts w:ascii="Cambria Math" w:hAnsi="Cambria Math"/>
-                    </w:rPr>
-                    <m:t>n-i</m:t>
-                  </m:r>
-                </m:sup>
-              </m:sSup>
-            </m:e>
-          </m:nary>
-        </m:oMath>
-      </m:oMathPara>
-    </w:p>
-    <w:p>
-      <w:pPr>
-        <w:pStyle w:val="a3"/>
-        <w:ind w:left="360"/>
-        <w:rPr>
-          <w:rtl/>
-        </w:rPr>
-      </w:pPr>
-    </w:p>
-    <w:p>
-      <w:pPr>
-        <w:pStyle w:val="a3"/>
-        <w:ind w:left="360"/>
-        <w:rPr>
-          <w:rFonts w:eastAsiaTheme="minorEastAsia"/>
-          <w:rtl/>
-        </w:rPr>
-      </w:pPr>
-      <w:r>
-        <w:rPr>
-          <w:rFonts w:eastAsiaTheme="minorEastAsia" w:hint="cs"/>
-          <w:rtl/>
-        </w:rPr>
-        <w:t xml:space="preserve">אנו מכירים פתרון עבור </w:t>
-      </w:r>
-      <w:r>
-        <w:rPr>
-          <w:rFonts w:eastAsiaTheme="minorEastAsia"/>
-        </w:rPr>
-        <w:t>f(1)</w:t>
-      </w:r>
-      <w:r>
-        <w:rPr>
-          <w:rFonts w:eastAsiaTheme="minorEastAsia" w:hint="cs"/>
-          <w:rtl/>
-        </w:rPr>
-        <w:t xml:space="preserve"> ולכן נבדוק כאשר </w:t>
-      </w:r>
-      <w:r>
-        <w:rPr>
-          <w:rFonts w:eastAsiaTheme="minorEastAsia"/>
-        </w:rPr>
-        <w:t>k=n-1</w:t>
-      </w:r>
-      <w:r>
-        <w:rPr>
-          <w:rFonts w:eastAsiaTheme="minorEastAsia" w:hint="cs"/>
-          <w:rtl/>
-        </w:rPr>
-        <w:t xml:space="preserve"> :</w:t>
-      </w:r>
-    </w:p>
-    <w:p>
-      <w:pPr>
-        <w:pStyle w:val="a3"/>
-        <w:ind w:left="360"/>
-        <w:rPr>
-          <w:rFonts w:eastAsiaTheme="minorEastAsia"/>
-          <w:rtl/>
-        </w:rPr>
-      </w:pPr>
-      <m:oMathPara>
-        <m:oMath>
-          <m:r>
-            <w:rPr>
-              <w:rFonts w:ascii="Cambria Math" w:eastAsiaTheme="minorEastAsia" w:hAnsi="Cambria Math"/>
-            </w:rPr>
-            <m:t>f</m:t>
-          </m:r>
-          <m:d>
-            <m:dPr>
-              <m:ctrlPr>
-                <w:rPr>
-                  <w:rFonts w:ascii="Cambria Math" w:eastAsiaTheme="minorEastAsia" w:hAnsi="Cambria Math"/>
-                  <w:i/>
-                </w:rPr>
-              </m:ctrlPr>
-            </m:dPr>
-            <m:e>
-              <m:r>
-                <w:rPr>
-                  <w:rFonts w:ascii="Cambria Math" w:eastAsiaTheme="minorEastAsia" w:hAnsi="Cambria Math"/>
-                </w:rPr>
-                <m:t>n</m:t>
-              </m:r>
-            </m:e>
-          </m:d>
-          <m:r>
-            <w:rPr>
-              <w:rFonts w:ascii="Cambria Math" w:eastAsiaTheme="minorEastAsia" w:hAnsi="Cambria Math"/>
-            </w:rPr>
-            <m:t>=f</m:t>
-          </m:r>
-          <m:d>
-            <m:dPr>
-              <m:ctrlPr>
-                <w:rPr>
-                  <w:rFonts w:ascii="Cambria Math" w:eastAsiaTheme="minorEastAsia" w:hAnsi="Cambria Math"/>
-                  <w:i/>
-                </w:rPr>
-              </m:ctrlPr>
-            </m:dPr>
-            <m:e>
-              <m:r>
-                <w:rPr>
-                  <w:rFonts w:ascii="Cambria Math" w:eastAsiaTheme="minorEastAsia" w:hAnsi="Cambria Math"/>
-                </w:rPr>
-                <m:t>1</m:t>
-              </m:r>
-            </m:e>
-          </m:d>
-          <m:r>
-            <w:rPr>
-              <w:rFonts w:ascii="Cambria Math" w:eastAsiaTheme="minorEastAsia" w:hAnsi="Cambria Math"/>
-            </w:rPr>
-            <m:t>*</m:t>
-          </m:r>
-          <m:nary>
-            <m:naryPr>
-              <m:chr m:val="∏"/>
-              <m:limLoc m:val="undOvr"/>
-              <m:ctrlPr>
-                <w:rPr>
-                  <w:rFonts w:ascii="Cambria Math" w:eastAsiaTheme="minorEastAsia" w:hAnsi="Cambria Math"/>
-                  <w:i/>
-                </w:rPr>
-              </m:ctrlPr>
-            </m:naryPr>
-            <m:sub>
-              <m:r>
-                <w:rPr>
-                  <w:rFonts w:ascii="Cambria Math" w:eastAsiaTheme="minorEastAsia" w:hAnsi="Cambria Math"/>
-                </w:rPr>
-                <m:t>i=2</m:t>
-              </m:r>
-            </m:sub>
-            <m:sup>
-              <m:r>
-                <w:rPr>
-                  <w:rFonts w:ascii="Cambria Math" w:eastAsiaTheme="minorEastAsia" w:hAnsi="Cambria Math"/>
-                </w:rPr>
-                <m:t>n</m:t>
-              </m:r>
-            </m:sup>
-            <m:e>
-              <m:sSup>
-                <m:sSupPr>
-                  <m:ctrlPr>
-                    <w:rPr>
-                      <w:rFonts w:ascii="Cambria Math" w:hAnsi="Cambria Math"/>
-                      <w:i/>
-                    </w:rPr>
-                  </m:ctrlPr>
-                </m:sSupPr>
-                <m:e>
-                  <m:r>
-                    <w:rPr>
-                      <w:rFonts w:ascii="Cambria Math" w:hAnsi="Cambria Math"/>
-                    </w:rPr>
-                    <m:t>2</m:t>
-                  </m:r>
-                </m:e>
-                <m:sup>
-                  <m:r>
-                    <w:rPr>
-                      <w:rFonts w:ascii="Cambria Math" w:hAnsi="Cambria Math"/>
-                    </w:rPr>
-                    <m:t>n-i</m:t>
-                  </m:r>
-                </m:sup>
-              </m:sSup>
-            </m:e>
-          </m:nary>
-          <m:r>
-            <m:rPr>
-              <m:sty m:val="p"/>
-            </m:rPr>
-            <w:rPr>
-              <w:rFonts w:ascii="Cambria Math" w:eastAsiaTheme="minorEastAsia" w:hAnsi="Cambria Math"/>
-            </w:rPr>
-            <m:t>=</m:t>
-          </m:r>
-          <m:nary>
-            <m:naryPr>
-              <m:chr m:val="∏"/>
-              <m:limLoc m:val="undOvr"/>
-              <m:ctrlPr>
-                <w:rPr>
-                  <w:rFonts w:ascii="Cambria Math" w:eastAsiaTheme="minorEastAsia" w:hAnsi="Cambria Math"/>
-                  <w:i/>
-                </w:rPr>
-              </m:ctrlPr>
-            </m:naryPr>
-            <m:sub>
-              <m:r>
-                <w:rPr>
-                  <w:rFonts w:ascii="Cambria Math" w:eastAsiaTheme="minorEastAsia" w:hAnsi="Cambria Math"/>
-                </w:rPr>
-                <m:t>i=2</m:t>
-              </m:r>
-            </m:sub>
-            <m:sup>
-              <m:r>
-                <w:rPr>
-                  <w:rFonts w:ascii="Cambria Math" w:eastAsiaTheme="minorEastAsia" w:hAnsi="Cambria Math"/>
-                </w:rPr>
-                <m:t>n</m:t>
-              </m:r>
-            </m:sup>
-            <m:e>
-              <m:sSup>
-                <m:sSupPr>
-                  <m:ctrlPr>
-                    <w:rPr>
-                      <w:rFonts w:ascii="Cambria Math" w:hAnsi="Cambria Math"/>
-                      <w:i/>
-                    </w:rPr>
-                  </m:ctrlPr>
-                </m:sSupPr>
-                <m:e>
-                  <m:r>
-                    <w:rPr>
-                      <w:rFonts w:ascii="Cambria Math" w:hAnsi="Cambria Math"/>
-                    </w:rPr>
-                    <m:t>2</m:t>
-                  </m:r>
-                </m:e>
-                <m:sup>
-                  <m:r>
-                    <w:rPr>
-                      <w:rFonts w:ascii="Cambria Math" w:hAnsi="Cambria Math"/>
-                    </w:rPr>
-                    <m:t>n-i</m:t>
-                  </m:r>
-                </m:sup>
-              </m:sSup>
-            </m:e>
-          </m:nary>
-          <m:r>
-            <m:rPr>
-              <m:sty m:val="p"/>
-            </m:rPr>
-            <w:rPr>
-              <w:rFonts w:ascii="Cambria Math" w:eastAsiaTheme="minorEastAsia" w:hAnsi="Cambria Math"/>
-            </w:rPr>
-            <m:t>=</m:t>
-          </m:r>
-          <m:sSup>
-            <m:sSupPr>
-              <m:ctrlPr>
-                <w:rPr>
-                  <w:rFonts w:ascii="Cambria Math" w:hAnsi="Cambria Math"/>
-                  <w:i/>
-                </w:rPr>
-              </m:ctrlPr>
-            </m:sSupPr>
-            <m:e>
-              <m:r>
-                <w:rPr>
-                  <w:rFonts w:ascii="Cambria Math" w:hAnsi="Cambria Math"/>
-                </w:rPr>
-                <m:t>2</m:t>
-              </m:r>
-            </m:e>
-            <m:sup>
-              <m:nary>
-                <m:naryPr>
-                  <m:chr m:val="∑"/>
-                  <m:limLoc m:val="undOvr"/>
-                  <m:ctrlPr>
-                    <w:rPr>
-                      <w:rFonts w:ascii="Cambria Math" w:hAnsi="Cambria Math"/>
-                      <w:i/>
-                    </w:rPr>
-                  </m:ctrlPr>
-                </m:naryPr>
-                <m:sub>
-                  <m:r>
-                    <w:rPr>
-                      <w:rFonts w:ascii="Cambria Math" w:hAnsi="Cambria Math"/>
-                    </w:rPr>
-                    <m:t>i=2</m:t>
-                  </m:r>
-                </m:sub>
-                <m:sup>
-                  <m:r>
-                    <w:rPr>
-                      <w:rFonts w:ascii="Cambria Math" w:hAnsi="Cambria Math"/>
-                    </w:rPr>
-                    <m:t>n</m:t>
-                  </m:r>
-                </m:sup>
-                <m:e>
-                  <m:r>
-                    <w:rPr>
-                      <w:rFonts w:ascii="Cambria Math" w:hAnsi="Cambria Math"/>
-                    </w:rPr>
-                    <m:t>n-i</m:t>
-                  </m:r>
-                </m:e>
-              </m:nary>
-            </m:sup>
-          </m:sSup>
-        </m:oMath>
-      </m:oMathPara>
-    </w:p>
-    <w:p>
-      <w:pPr>
-        <w:pStyle w:val="a3"/>
-        <w:ind w:left="360"/>
-        <w:rPr>
-          <w:rFonts w:eastAsiaTheme="minorEastAsia"/>
-          <w:i/>
-          <w:rtl/>
-        </w:rPr>
-      </w:pPr>
-      <m:oMathPara>
-        <m:oMath>
-          <m:nary>
-            <m:naryPr>
-              <m:chr m:val="∑"/>
-              <m:limLoc m:val="undOvr"/>
-              <m:ctrlPr>
-                <w:rPr>
-                  <w:rFonts w:ascii="Cambria Math" w:hAnsi="Cambria Math"/>
-                  <w:i/>
-                </w:rPr>
-              </m:ctrlPr>
-            </m:naryPr>
-            <m:sub>
-              <m:r>
-                <w:rPr>
-                  <w:rFonts w:ascii="Cambria Math" w:hAnsi="Cambria Math"/>
-                </w:rPr>
-                <m:t>i=1</m:t>
-              </m:r>
-            </m:sub>
-            <m:sup>
-              <m:r>
-                <w:rPr>
-                  <w:rFonts w:ascii="Cambria Math" w:hAnsi="Cambria Math"/>
-                </w:rPr>
-                <m:t>n-1</m:t>
-              </m:r>
-            </m:sup>
-            <m:e>
-              <m:r>
-                <w:rPr>
-                  <w:rFonts w:ascii="Cambria Math" w:hAnsi="Cambria Math"/>
-                </w:rPr>
-                <m:t>n-i</m:t>
-              </m:r>
-            </m:e>
-          </m:nary>
-          <m:r>
-            <w:rPr>
-              <w:rFonts w:ascii="Cambria Math" w:hAnsi="Cambria Math"/>
-            </w:rPr>
-            <m:t>=</m:t>
-          </m:r>
-          <m:f>
-            <m:fPr>
-              <m:ctrlPr>
-                <w:rPr>
-                  <w:rFonts w:ascii="Cambria Math" w:hAnsi="Cambria Math"/>
-                  <w:i/>
-                </w:rPr>
-              </m:ctrlPr>
-            </m:fPr>
-            <m:num>
-              <m:d>
-                <m:dPr>
-                  <m:ctrlPr>
-                    <w:rPr>
-                      <w:rFonts w:ascii="Cambria Math" w:hAnsi="Cambria Math"/>
-                      <w:i/>
-                    </w:rPr>
-                  </m:ctrlPr>
-                </m:dPr>
-                <m:e>
-                  <m:r>
-                    <w:rPr>
-                      <w:rFonts w:ascii="Cambria Math" w:hAnsi="Cambria Math"/>
-                    </w:rPr>
-                    <m:t>n-1</m:t>
-                  </m:r>
-                </m:e>
-              </m:d>
-              <m:r>
-                <w:rPr>
-                  <w:rFonts w:ascii="Cambria Math" w:hAnsi="Cambria Math"/>
-                </w:rPr>
-                <m:t>(4+</m:t>
-              </m:r>
-              <m:d>
-                <m:dPr>
-                  <m:ctrlPr>
-                    <w:rPr>
-                      <w:rFonts w:ascii="Cambria Math" w:hAnsi="Cambria Math"/>
-                      <w:i/>
-                    </w:rPr>
-                  </m:ctrlPr>
-                </m:dPr>
-                <m:e>
-                  <m:r>
-                    <w:rPr>
-                      <w:rFonts w:ascii="Cambria Math" w:hAnsi="Cambria Math"/>
-                    </w:rPr>
-                    <m:t>n-1</m:t>
-                  </m:r>
-                </m:e>
-              </m:d>
-              <m:r>
-                <w:rPr>
-                  <w:rFonts w:ascii="Cambria Math" w:hAnsi="Cambria Math"/>
-                </w:rPr>
-                <m:t>)</m:t>
-              </m:r>
-            </m:num>
-            <m:den>
-              <m:r>
-                <w:rPr>
-                  <w:rFonts w:ascii="Cambria Math" w:hAnsi="Cambria Math"/>
-                </w:rPr>
-                <m:t>2</m:t>
-              </m:r>
-            </m:den>
-          </m:f>
-          <m:r>
-            <m:rPr>
-              <m:sty m:val="p"/>
-            </m:rPr>
-            <w:rPr>
-              <w:rFonts w:ascii="Cambria Math" w:eastAsiaTheme="minorEastAsia" w:hAnsi="Cambria Math"/>
-            </w:rPr>
-            <m:t>=</m:t>
-          </m:r>
-          <m:f>
-            <m:fPr>
-              <m:ctrlPr>
-                <w:rPr>
-                  <w:rFonts w:ascii="Cambria Math" w:eastAsiaTheme="minorEastAsia" w:hAnsi="Cambria Math"/>
-                  <w:i/>
-                </w:rPr>
-              </m:ctrlPr>
-            </m:fPr>
-            <m:num>
-              <m:sSup>
-                <m:sSupPr>
-                  <m:ctrlPr>
-                    <w:rPr>
-                      <w:rFonts w:ascii="Cambria Math" w:eastAsiaTheme="minorEastAsia" w:hAnsi="Cambria Math"/>
-                      <w:i/>
-                    </w:rPr>
-                  </m:ctrlPr>
-                </m:sSupPr>
-                <m:e>
-                  <m:r>
-                    <w:rPr>
-                      <w:rFonts w:ascii="Cambria Math" w:eastAsiaTheme="minorEastAsia" w:hAnsi="Cambria Math"/>
-                    </w:rPr>
-                    <m:t>n</m:t>
-                  </m:r>
-                </m:e>
-                <m:sup>
-                  <m:r>
-                    <w:rPr>
-                      <w:rFonts w:ascii="Cambria Math" w:eastAsiaTheme="minorEastAsia" w:hAnsi="Cambria Math"/>
-                    </w:rPr>
-                    <m:t>2</m:t>
-                  </m:r>
-                </m:sup>
-              </m:sSup>
-              <m:r>
-                <w:rPr>
-                  <w:rFonts w:ascii="Cambria Math" w:eastAsiaTheme="minorEastAsia" w:hAnsi="Cambria Math"/>
-                </w:rPr>
-                <m:t>-2n-3</m:t>
-              </m:r>
-            </m:num>
-            <m:den>
-              <m:r>
-                <w:rPr>
-                  <w:rFonts w:ascii="Cambria Math" w:eastAsiaTheme="minorEastAsia" w:hAnsi="Cambria Math"/>
-                </w:rPr>
-                <m:t>2</m:t>
-              </m:r>
-            </m:den>
-          </m:f>
-        </m:oMath>
-      </m:oMathPara>
-    </w:p>
-    <w:p>
-      <w:pPr>
-        <w:pStyle w:val="a3"/>
-        <w:ind w:left="360"/>
-        <w:rPr>
-          <w:rFonts w:eastAsiaTheme="minorEastAsia"/>
-          <w:i/>
-          <w:rtl/>
-        </w:rPr>
-      </w:pPr>
-    </w:p>
-    <w:p>
-      <w:pPr>
-        <w:pStyle w:val="a3"/>
-        <w:ind w:left="360"/>
-        <w:rPr>
-          <w:rFonts w:eastAsiaTheme="minorEastAsia"/>
-          <w:rtl/>
-        </w:rPr>
-      </w:pPr>
       <m:oMathPara>
         <m:oMath>
           <m:r>
@@ -3054,7 +1882,7 @@
                     <w:rPr>
                       <w:rFonts w:ascii="Cambria Math" w:eastAsiaTheme="minorEastAsia" w:hAnsi="Cambria Math"/>
                     </w:rPr>
-                    <m:t>-2n-3</m:t>
+                    <m:t>-n</m:t>
                   </m:r>
                 </m:num>
                 <m:den>
@@ -3079,69 +1907,1288 @@
     </w:p>
     <w:p>
       <w:pPr>
+        <w:rPr>
+          <w:rFonts w:hint="cs"/>
+          <w:rtl/>
+        </w:rPr>
+      </w:pPr>
+    </w:p>
+    <w:p>
+      <w:pPr>
+        <w:rPr>
+          <w:rtl/>
+        </w:rPr>
+      </w:pPr>
+    </w:p>
+    <w:p>
+      <w:pPr>
+        <w:rPr>
+          <w:rtl/>
+        </w:rPr>
+      </w:pPr>
+    </w:p>
+    <w:p>
+      <w:pPr>
+        <w:rPr>
+          <w:rtl/>
+        </w:rPr>
+      </w:pPr>
+    </w:p>
+    <w:p>
+      <w:pPr>
+        <w:rPr>
+          <w:rtl/>
+        </w:rPr>
+      </w:pPr>
+    </w:p>
+    <w:p>
+      <w:pPr>
         <w:pStyle w:val="a3"/>
         <w:ind w:left="360"/>
         <w:rPr>
-          <w:rtl/>
-        </w:rPr>
-      </w:pPr>
+          <w:color w:val="FF0000"/>
+          <w:rtl/>
+        </w:rPr>
+      </w:pPr>
+      <w:r>
+        <w:rPr>
+          <w:rFonts w:cs="Arial"/>
+          <w:rtl/>
+        </w:rPr>
+        <w:lastRenderedPageBreak/>
+        <w:t>ב</w:t>
+      </w:r>
+      <w:r>
+        <w:rPr>
+          <w:rFonts w:cs="Arial"/>
+          <w:color w:val="FF0000"/>
+          <w:rtl/>
+        </w:rPr>
+        <w:t xml:space="preserve">. מה מספר הגרפים הפשוטים, שאינם מכוונים, עם  </w:t>
+      </w:r>
+      <w:r>
+        <w:rPr>
+          <w:color w:val="FF0000"/>
+        </w:rPr>
+        <w:t>n</w:t>
+      </w:r>
+      <w:r>
+        <w:rPr>
+          <w:rFonts w:cs="Arial" w:hint="cs"/>
+          <w:color w:val="FF0000"/>
+          <w:rtl/>
+        </w:rPr>
+        <w:t xml:space="preserve"> </w:t>
+      </w:r>
+      <w:r>
+        <w:rPr>
+          <w:rFonts w:cs="Arial"/>
+          <w:color w:val="FF0000"/>
+          <w:rtl/>
+        </w:rPr>
+        <w:t xml:space="preserve">צמתים שונים בהם אין צמתים מבודדים? </w:t>
+      </w:r>
+      <w:r>
+        <w:rPr>
+          <w:rFonts w:cs="Arial" w:hint="cs"/>
+          <w:color w:val="FF0000"/>
+          <w:rtl/>
+        </w:rPr>
+        <w:t>(</w:t>
+      </w:r>
+      <w:r>
+        <w:rPr>
+          <w:rFonts w:cs="Arial"/>
+          <w:color w:val="FF0000"/>
+          <w:rtl/>
+        </w:rPr>
+        <w:t>צמתים</w:t>
+      </w:r>
+      <w:r>
+        <w:rPr>
+          <w:rFonts w:cs="Arial" w:hint="cs"/>
+          <w:color w:val="FF0000"/>
+          <w:rtl/>
+        </w:rPr>
+        <w:t xml:space="preserve"> </w:t>
+      </w:r>
+      <w:r>
+        <w:rPr>
+          <w:rFonts w:cs="Arial"/>
+          <w:color w:val="FF0000"/>
+          <w:rtl/>
+        </w:rPr>
+        <w:t>מבודדים הם צמתים בעלי דרגה אפס</w:t>
+      </w:r>
+      <w:r>
+        <w:rPr>
+          <w:rFonts w:cs="Arial" w:hint="cs"/>
+          <w:color w:val="FF0000"/>
+          <w:rtl/>
+        </w:rPr>
+        <w:t>)</w:t>
+      </w:r>
     </w:p>
     <w:p>
       <w:pPr>
         <w:pStyle w:val="a3"/>
         <w:ind w:left="360"/>
         <w:rPr>
-          <w:rtl/>
-        </w:rPr>
-      </w:pPr>
+          <w:color w:val="FF0000"/>
+          <w:rtl/>
+        </w:rPr>
+      </w:pPr>
+      <w:r>
+        <w:rPr>
+          <w:rFonts w:hint="cs"/>
+          <w:b/>
+          <w:bCs/>
+          <w:color w:val="FF0000"/>
+          <w:u w:val="single"/>
+          <w:rtl/>
+        </w:rPr>
+        <w:t>תשובה:</w:t>
+      </w:r>
+      <w:r>
+        <w:rPr>
+          <w:rFonts w:hint="cs"/>
+          <w:color w:val="FF0000"/>
+          <w:rtl/>
+        </w:rPr>
+        <w:t xml:space="preserve"> </w:t>
+      </w:r>
+      <w:r>
+        <w:rPr>
+          <w:rFonts w:hint="cs"/>
+          <w:color w:val="FF0000"/>
+          <w:rtl/>
+        </w:rPr>
+        <w:t xml:space="preserve">נביט על המילה הבינארית של קשתות שהגדרנו בסעיף א'. לכל צומת קיימים </w:t>
+      </w:r>
+      <w:r>
+        <w:rPr>
+          <w:color w:val="FF0000"/>
+        </w:rPr>
+        <w:t>n-1</w:t>
+      </w:r>
+      <w:r>
+        <w:rPr>
+          <w:rFonts w:hint="cs"/>
+          <w:color w:val="FF0000"/>
+          <w:rtl/>
+        </w:rPr>
+        <w:t xml:space="preserve"> אינדקסים המייצגים קשתות מאותה הצומת אל שאר הצמתים. כעת נרצה למצוא כמה גרפים פשוט</w:t>
+      </w:r>
+      <w:r>
+        <w:rPr>
+          <w:rFonts w:hint="cs"/>
+          <w:color w:val="FF0000"/>
+          <w:rtl/>
+        </w:rPr>
+        <w:t>ים</w:t>
+      </w:r>
+      <w:r>
+        <w:rPr>
+          <w:rFonts w:hint="cs"/>
+          <w:color w:val="FF0000"/>
+          <w:rtl/>
+        </w:rPr>
+        <w:t xml:space="preserve">, שאינם מכוונים עם </w:t>
+      </w:r>
+      <w:r>
+        <w:rPr>
+          <w:color w:val="FF0000"/>
+        </w:rPr>
+        <w:t>n</w:t>
+      </w:r>
+      <w:r>
+        <w:rPr>
+          <w:rFonts w:hint="cs"/>
+          <w:color w:val="FF0000"/>
+          <w:rtl/>
+        </w:rPr>
+        <w:t xml:space="preserve"> צמתים שונים בהם יש צומת מבודד אחד לפחות יש. </w:t>
+      </w:r>
     </w:p>
     <w:p>
       <w:pPr>
         <w:pStyle w:val="a3"/>
         <w:ind w:left="360"/>
         <w:rPr>
-          <w:rtl/>
-        </w:rPr>
-      </w:pPr>
+          <w:color w:val="FF0000"/>
+          <w:rtl/>
+        </w:rPr>
+      </w:pPr>
+      <w:r>
+        <w:rPr>
+          <w:rFonts w:hint="cs"/>
+          <w:color w:val="FF0000"/>
+          <w:rtl/>
+        </w:rPr>
+        <w:t xml:space="preserve">נכניס בכוונה 0 בכל </w:t>
+      </w:r>
+      <w:r>
+        <w:rPr>
+          <w:color w:val="FF0000"/>
+        </w:rPr>
+        <w:t>n-1</w:t>
+      </w:r>
+      <w:r>
+        <w:rPr>
+          <w:rFonts w:hint="cs"/>
+          <w:color w:val="FF0000"/>
+          <w:rtl/>
+        </w:rPr>
+        <w:t xml:space="preserve"> האינדקסים של צומת </w:t>
+      </w:r>
+      <w:r>
+        <w:rPr>
+          <w:color w:val="FF0000"/>
+        </w:rPr>
+        <w:t>n</w:t>
+      </w:r>
+      <w:r>
+        <w:rPr>
+          <w:rFonts w:hint="cs"/>
+          <w:color w:val="FF0000"/>
+          <w:rtl/>
+        </w:rPr>
+        <w:t>, ובכך נבטיח שיש צומת מבודד. נשים לב שכאשר הכנסנו 0 בקשת בין הצומת המבודד לאחר, אנחנו גם מכניסים 0 באותה הקשת בין הצומת האחר לצומת המבודד</w:t>
+      </w:r>
+      <w:r>
+        <w:rPr>
+          <w:rFonts w:hint="cs"/>
+          <w:color w:val="FF0000"/>
+          <w:rtl/>
+        </w:rPr>
+        <w:t xml:space="preserve">. סה"כ מאורך המילה המקורית החסרנו </w:t>
+      </w:r>
+      <w:r>
+        <w:rPr>
+          <w:color w:val="FF0000"/>
+        </w:rPr>
+        <w:t>2*(n-1)</w:t>
+      </w:r>
+      <w:r>
+        <w:rPr>
+          <w:rFonts w:hint="cs"/>
+          <w:color w:val="FF0000"/>
+          <w:rtl/>
+        </w:rPr>
+        <w:t xml:space="preserve"> אינדקסים(שכבר יש בהם 0. </w:t>
+      </w:r>
+      <w:r>
+        <w:rPr>
+          <w:rFonts w:hint="cs"/>
+          <w:color w:val="FF0000"/>
+          <w:rtl/>
+        </w:rPr>
+        <w:t>ולכן יש</w:t>
+      </w:r>
+      <w:r>
+        <w:rPr>
+          <w:rFonts w:hint="cs"/>
+          <w:color w:val="FF0000"/>
+          <w:rtl/>
+        </w:rPr>
+        <w:t>:</w:t>
+      </w:r>
     </w:p>
     <w:p>
       <w:pPr>
         <w:pStyle w:val="a3"/>
         <w:ind w:left="360"/>
         <w:rPr>
-          <w:rtl/>
-        </w:rPr>
-      </w:pPr>
+          <w:rFonts w:eastAsiaTheme="minorEastAsia"/>
+          <w:color w:val="FF0000"/>
+          <w:rtl/>
+        </w:rPr>
+      </w:pPr>
+      <w:r>
+        <w:rPr>
+          <w:rFonts w:hint="cs"/>
+          <w:color w:val="FF0000"/>
+          <w:rtl/>
+        </w:rPr>
+        <w:t xml:space="preserve"> </w:t>
+      </w:r>
+      <m:oMath>
+        <m:sSup>
+          <m:sSupPr>
+            <m:ctrlPr>
+              <w:rPr>
+                <w:rFonts w:ascii="Cambria Math" w:hAnsi="Cambria Math"/>
+                <w:color w:val="FF0000"/>
+              </w:rPr>
+            </m:ctrlPr>
+          </m:sSupPr>
+          <m:e>
+            <m:r>
+              <w:rPr>
+                <w:rFonts w:ascii="Cambria Math" w:hAnsi="Cambria Math"/>
+                <w:color w:val="FF0000"/>
+              </w:rPr>
+              <m:t>2</m:t>
+            </m:r>
+          </m:e>
+          <m:sup>
+            <m:f>
+              <m:fPr>
+                <m:ctrlPr>
+                  <w:rPr>
+                    <w:rFonts w:ascii="Cambria Math" w:eastAsiaTheme="minorEastAsia" w:hAnsi="Cambria Math"/>
+                    <w:i/>
+                    <w:color w:val="FF0000"/>
+                  </w:rPr>
+                </m:ctrlPr>
+              </m:fPr>
+              <m:num>
+                <m:sSup>
+                  <m:sSupPr>
+                    <m:ctrlPr>
+                      <w:rPr>
+                        <w:rFonts w:ascii="Cambria Math" w:eastAsiaTheme="minorEastAsia" w:hAnsi="Cambria Math"/>
+                        <w:i/>
+                        <w:color w:val="FF0000"/>
+                      </w:rPr>
+                    </m:ctrlPr>
+                  </m:sSupPr>
+                  <m:e>
+                    <m:r>
+                      <w:rPr>
+                        <w:rFonts w:ascii="Cambria Math" w:eastAsiaTheme="minorEastAsia" w:hAnsi="Cambria Math"/>
+                        <w:color w:val="FF0000"/>
+                      </w:rPr>
+                      <m:t>(</m:t>
+                    </m:r>
+                    <m:r>
+                      <w:rPr>
+                        <w:rFonts w:ascii="Cambria Math" w:eastAsiaTheme="minorEastAsia" w:hAnsi="Cambria Math"/>
+                        <w:color w:val="FF0000"/>
+                      </w:rPr>
+                      <m:t>n</m:t>
+                    </m:r>
+                  </m:e>
+                  <m:sup>
+                    <m:r>
+                      <w:rPr>
+                        <w:rFonts w:ascii="Cambria Math" w:eastAsiaTheme="minorEastAsia" w:hAnsi="Cambria Math"/>
+                        <w:color w:val="FF0000"/>
+                      </w:rPr>
+                      <m:t>2</m:t>
+                    </m:r>
+                  </m:sup>
+                </m:sSup>
+                <m:r>
+                  <w:rPr>
+                    <w:rFonts w:ascii="Cambria Math" w:eastAsiaTheme="minorEastAsia" w:hAnsi="Cambria Math"/>
+                    <w:color w:val="FF0000"/>
+                  </w:rPr>
+                  <m:t>-n</m:t>
+                </m:r>
+                <m:r>
+                  <w:rPr>
+                    <w:rFonts w:ascii="Cambria Math" w:eastAsiaTheme="minorEastAsia" w:hAnsi="Cambria Math"/>
+                    <w:color w:val="FF0000"/>
+                  </w:rPr>
+                  <m:t>)-</m:t>
+                </m:r>
+                <m:r>
+                  <w:rPr>
+                    <w:rFonts w:ascii="Cambria Math" w:hAnsi="Cambria Math"/>
+                    <w:color w:val="FF0000"/>
+                  </w:rPr>
+                  <m:t>2(n-1)</m:t>
+                </m:r>
+              </m:num>
+              <m:den>
+                <m:r>
+                  <w:rPr>
+                    <w:rFonts w:ascii="Cambria Math" w:eastAsiaTheme="minorEastAsia" w:hAnsi="Cambria Math"/>
+                    <w:color w:val="FF0000"/>
+                  </w:rPr>
+                  <m:t>2</m:t>
+                </m:r>
+              </m:den>
+            </m:f>
+          </m:sup>
+        </m:sSup>
+        <m:r>
+          <m:rPr>
+            <m:sty m:val="p"/>
+          </m:rPr>
+          <w:rPr>
+            <w:rFonts w:ascii="Cambria Math" w:eastAsiaTheme="minorEastAsia" w:hAnsi="Cambria Math"/>
+            <w:color w:val="FF0000"/>
+          </w:rPr>
+          <m:t>=</m:t>
+        </m:r>
+        <m:sSup>
+          <m:sSupPr>
+            <m:ctrlPr>
+              <w:rPr>
+                <w:rFonts w:ascii="Cambria Math" w:hAnsi="Cambria Math"/>
+                <w:color w:val="FF0000"/>
+              </w:rPr>
+            </m:ctrlPr>
+          </m:sSupPr>
+          <m:e>
+            <m:r>
+              <w:rPr>
+                <w:rFonts w:ascii="Cambria Math" w:hAnsi="Cambria Math"/>
+                <w:color w:val="FF0000"/>
+              </w:rPr>
+              <m:t>2</m:t>
+            </m:r>
+          </m:e>
+          <m:sup>
+            <m:f>
+              <m:fPr>
+                <m:ctrlPr>
+                  <w:rPr>
+                    <w:rFonts w:ascii="Cambria Math" w:eastAsiaTheme="minorEastAsia" w:hAnsi="Cambria Math"/>
+                    <w:i/>
+                    <w:color w:val="FF0000"/>
+                  </w:rPr>
+                </m:ctrlPr>
+              </m:fPr>
+              <m:num>
+                <m:sSup>
+                  <m:sSupPr>
+                    <m:ctrlPr>
+                      <w:rPr>
+                        <w:rFonts w:ascii="Cambria Math" w:eastAsiaTheme="minorEastAsia" w:hAnsi="Cambria Math"/>
+                        <w:i/>
+                        <w:color w:val="FF0000"/>
+                      </w:rPr>
+                    </m:ctrlPr>
+                  </m:sSupPr>
+                  <m:e>
+                    <m:r>
+                      <w:rPr>
+                        <w:rFonts w:ascii="Cambria Math" w:eastAsiaTheme="minorEastAsia" w:hAnsi="Cambria Math"/>
+                        <w:color w:val="FF0000"/>
+                      </w:rPr>
+                      <m:t>n</m:t>
+                    </m:r>
+                  </m:e>
+                  <m:sup>
+                    <m:r>
+                      <w:rPr>
+                        <w:rFonts w:ascii="Cambria Math" w:eastAsiaTheme="minorEastAsia" w:hAnsi="Cambria Math"/>
+                        <w:color w:val="FF0000"/>
+                      </w:rPr>
+                      <m:t>2</m:t>
+                    </m:r>
+                  </m:sup>
+                </m:sSup>
+                <m:r>
+                  <w:rPr>
+                    <w:rFonts w:ascii="Cambria Math" w:eastAsiaTheme="minorEastAsia" w:hAnsi="Cambria Math"/>
+                    <w:color w:val="FF0000"/>
+                  </w:rPr>
+                  <m:t>-n-</m:t>
+                </m:r>
+                <m:r>
+                  <w:rPr>
+                    <w:rFonts w:ascii="Cambria Math" w:hAnsi="Cambria Math"/>
+                    <w:color w:val="FF0000"/>
+                  </w:rPr>
+                  <m:t>2n</m:t>
+                </m:r>
+                <m:r>
+                  <w:rPr>
+                    <w:rFonts w:ascii="Cambria Math" w:hAnsi="Cambria Math"/>
+                    <w:color w:val="FF0000"/>
+                  </w:rPr>
+                  <m:t>+2</m:t>
+                </m:r>
+              </m:num>
+              <m:den>
+                <m:r>
+                  <w:rPr>
+                    <w:rFonts w:ascii="Cambria Math" w:eastAsiaTheme="minorEastAsia" w:hAnsi="Cambria Math"/>
+                    <w:color w:val="FF0000"/>
+                  </w:rPr>
+                  <m:t>2</m:t>
+                </m:r>
+              </m:den>
+            </m:f>
+          </m:sup>
+        </m:sSup>
+        <m:r>
+          <w:rPr>
+            <w:rFonts w:ascii="Cambria Math" w:hAnsi="Cambria Math"/>
+            <w:color w:val="FF0000"/>
+          </w:rPr>
+          <m:t xml:space="preserve">= </m:t>
+        </m:r>
+        <m:sSup>
+          <m:sSupPr>
+            <m:ctrlPr>
+              <w:rPr>
+                <w:rFonts w:ascii="Cambria Math" w:hAnsi="Cambria Math"/>
+                <w:color w:val="FF0000"/>
+              </w:rPr>
+            </m:ctrlPr>
+          </m:sSupPr>
+          <m:e>
+            <m:r>
+              <w:rPr>
+                <w:rFonts w:ascii="Cambria Math" w:hAnsi="Cambria Math"/>
+                <w:color w:val="FF0000"/>
+              </w:rPr>
+              <m:t>2</m:t>
+            </m:r>
+          </m:e>
+          <m:sup>
+            <m:f>
+              <m:fPr>
+                <m:ctrlPr>
+                  <w:rPr>
+                    <w:rFonts w:ascii="Cambria Math" w:eastAsiaTheme="minorEastAsia" w:hAnsi="Cambria Math"/>
+                    <w:i/>
+                    <w:color w:val="FF0000"/>
+                  </w:rPr>
+                </m:ctrlPr>
+              </m:fPr>
+              <m:num>
+                <m:sSup>
+                  <m:sSupPr>
+                    <m:ctrlPr>
+                      <w:rPr>
+                        <w:rFonts w:ascii="Cambria Math" w:eastAsiaTheme="minorEastAsia" w:hAnsi="Cambria Math"/>
+                        <w:i/>
+                        <w:color w:val="FF0000"/>
+                      </w:rPr>
+                    </m:ctrlPr>
+                  </m:sSupPr>
+                  <m:e>
+                    <m:r>
+                      <w:rPr>
+                        <w:rFonts w:ascii="Cambria Math" w:eastAsiaTheme="minorEastAsia" w:hAnsi="Cambria Math"/>
+                        <w:color w:val="FF0000"/>
+                      </w:rPr>
+                      <m:t>n</m:t>
+                    </m:r>
+                  </m:e>
+                  <m:sup>
+                    <m:r>
+                      <w:rPr>
+                        <w:rFonts w:ascii="Cambria Math" w:eastAsiaTheme="minorEastAsia" w:hAnsi="Cambria Math"/>
+                        <w:color w:val="FF0000"/>
+                      </w:rPr>
+                      <m:t>2</m:t>
+                    </m:r>
+                  </m:sup>
+                </m:sSup>
+                <m:r>
+                  <w:rPr>
+                    <w:rFonts w:ascii="Cambria Math" w:eastAsiaTheme="minorEastAsia" w:hAnsi="Cambria Math"/>
+                    <w:color w:val="FF0000"/>
+                  </w:rPr>
+                  <m:t>-</m:t>
+                </m:r>
+                <m:r>
+                  <w:rPr>
+                    <w:rFonts w:ascii="Cambria Math" w:hAnsi="Cambria Math"/>
+                    <w:color w:val="FF0000"/>
+                  </w:rPr>
+                  <m:t>3</m:t>
+                </m:r>
+                <m:r>
+                  <w:rPr>
+                    <w:rFonts w:ascii="Cambria Math" w:hAnsi="Cambria Math"/>
+                    <w:color w:val="FF0000"/>
+                  </w:rPr>
+                  <m:t>n+2</m:t>
+                </m:r>
+              </m:num>
+              <m:den>
+                <m:r>
+                  <w:rPr>
+                    <w:rFonts w:ascii="Cambria Math" w:eastAsiaTheme="minorEastAsia" w:hAnsi="Cambria Math"/>
+                    <w:color w:val="FF0000"/>
+                  </w:rPr>
+                  <m:t>2</m:t>
+                </m:r>
+              </m:den>
+            </m:f>
+          </m:sup>
+        </m:sSup>
+        <m:r>
+          <w:rPr>
+            <w:rFonts w:ascii="Cambria Math" w:hAnsi="Cambria Math"/>
+            <w:color w:val="FF0000"/>
+          </w:rPr>
+          <m:t xml:space="preserve"> </m:t>
+        </m:r>
+      </m:oMath>
+      <w:r>
+        <w:rPr>
+          <w:rFonts w:eastAsiaTheme="minorEastAsia" w:hint="cs"/>
+          <w:color w:val="FF0000"/>
+          <w:rtl/>
+        </w:rPr>
+        <w:t xml:space="preserve"> </w:t>
+      </w:r>
     </w:p>
     <w:p>
       <w:pPr>
         <w:pStyle w:val="a3"/>
         <w:ind w:left="360"/>
         <w:rPr>
-          <w:rtl/>
-        </w:rPr>
-      </w:pPr>
+          <w:rFonts w:eastAsiaTheme="minorEastAsia"/>
+          <w:color w:val="FF0000"/>
+          <w:rtl/>
+        </w:rPr>
+      </w:pPr>
+      <w:r>
+        <w:rPr>
+          <w:rFonts w:eastAsiaTheme="minorEastAsia" w:hint="cs"/>
+          <w:color w:val="FF0000"/>
+          <w:rtl/>
+        </w:rPr>
+        <w:t xml:space="preserve">אפשרויות לכך. </w:t>
+      </w:r>
     </w:p>
     <w:p>
       <w:pPr>
         <w:pStyle w:val="a3"/>
         <w:ind w:left="360"/>
-      </w:pPr>
+        <w:rPr>
+          <w:rFonts w:eastAsiaTheme="minorEastAsia" w:hint="cs"/>
+          <w:color w:val="FF0000"/>
+          <w:rtl/>
+        </w:rPr>
+      </w:pPr>
+      <w:r>
+        <w:rPr>
+          <w:rFonts w:eastAsiaTheme="minorEastAsia" w:hint="cs"/>
+          <w:color w:val="FF0000"/>
+          <w:rtl/>
+        </w:rPr>
+        <w:t>אנו מחפשים גרפים בהם אין צמתים מבודדים ולכן נחסר את התוצאה הזו מהתוצאה של סעיף א ונקבל:</w:t>
+      </w:r>
     </w:p>
     <w:p>
       <w:pPr>
         <w:pStyle w:val="a3"/>
         <w:ind w:left="360"/>
         <w:rPr>
-          <w:rtl/>
-        </w:rPr>
-      </w:pPr>
+          <w:rFonts w:hint="cs"/>
+          <w:i/>
+          <w:color w:val="FF0000"/>
+          <w:rtl/>
+        </w:rPr>
+      </w:pPr>
+      <m:oMathPara>
+        <m:oMath>
+          <m:sSup>
+            <m:sSupPr>
+              <m:ctrlPr>
+                <w:rPr>
+                  <w:rFonts w:ascii="Cambria Math" w:hAnsi="Cambria Math"/>
+                  <w:i/>
+                  <w:color w:val="FF0000"/>
+                </w:rPr>
+              </m:ctrlPr>
+            </m:sSupPr>
+            <m:e>
+              <m:r>
+                <w:rPr>
+                  <w:rFonts w:ascii="Cambria Math" w:hAnsi="Cambria Math"/>
+                  <w:color w:val="FF0000"/>
+                </w:rPr>
+                <m:t>2</m:t>
+              </m:r>
+            </m:e>
+            <m:sup>
+              <m:r>
+                <w:rPr>
+                  <w:rFonts w:ascii="Cambria Math" w:eastAsiaTheme="minorEastAsia" w:hAnsi="Cambria Math"/>
+                  <w:color w:val="FF0000"/>
+                </w:rPr>
+                <m:t>(</m:t>
+              </m:r>
+              <m:f>
+                <m:fPr>
+                  <m:ctrlPr>
+                    <w:rPr>
+                      <w:rFonts w:ascii="Cambria Math" w:eastAsiaTheme="minorEastAsia" w:hAnsi="Cambria Math"/>
+                      <w:i/>
+                      <w:color w:val="FF0000"/>
+                    </w:rPr>
+                  </m:ctrlPr>
+                </m:fPr>
+                <m:num>
+                  <m:sSup>
+                    <m:sSupPr>
+                      <m:ctrlPr>
+                        <w:rPr>
+                          <w:rFonts w:ascii="Cambria Math" w:eastAsiaTheme="minorEastAsia" w:hAnsi="Cambria Math"/>
+                          <w:i/>
+                          <w:color w:val="FF0000"/>
+                        </w:rPr>
+                      </m:ctrlPr>
+                    </m:sSupPr>
+                    <m:e>
+                      <m:r>
+                        <w:rPr>
+                          <w:rFonts w:ascii="Cambria Math" w:eastAsiaTheme="minorEastAsia" w:hAnsi="Cambria Math"/>
+                          <w:color w:val="FF0000"/>
+                        </w:rPr>
+                        <m:t>n</m:t>
+                      </m:r>
+                    </m:e>
+                    <m:sup>
+                      <m:r>
+                        <w:rPr>
+                          <w:rFonts w:ascii="Cambria Math" w:eastAsiaTheme="minorEastAsia" w:hAnsi="Cambria Math"/>
+                          <w:color w:val="FF0000"/>
+                        </w:rPr>
+                        <m:t>2</m:t>
+                      </m:r>
+                    </m:sup>
+                  </m:sSup>
+                  <m:r>
+                    <w:rPr>
+                      <w:rFonts w:ascii="Cambria Math" w:eastAsiaTheme="minorEastAsia" w:hAnsi="Cambria Math"/>
+                      <w:color w:val="FF0000"/>
+                    </w:rPr>
+                    <m:t>-n</m:t>
+                  </m:r>
+                </m:num>
+                <m:den>
+                  <m:r>
+                    <w:rPr>
+                      <w:rFonts w:ascii="Cambria Math" w:eastAsiaTheme="minorEastAsia" w:hAnsi="Cambria Math"/>
+                      <w:color w:val="FF0000"/>
+                    </w:rPr>
+                    <m:t>2</m:t>
+                  </m:r>
+                </m:den>
+              </m:f>
+              <m:r>
+                <w:rPr>
+                  <w:rFonts w:ascii="Cambria Math" w:eastAsiaTheme="minorEastAsia" w:hAnsi="Cambria Math"/>
+                  <w:color w:val="FF0000"/>
+                </w:rPr>
+                <m:t>)</m:t>
+              </m:r>
+            </m:sup>
+          </m:sSup>
+          <m:r>
+            <w:rPr>
+              <w:rFonts w:ascii="Cambria Math" w:hAnsi="Cambria Math"/>
+              <w:color w:val="FF0000"/>
+            </w:rPr>
+            <m:t xml:space="preserve"> - </m:t>
+          </m:r>
+          <m:sSup>
+            <m:sSupPr>
+              <m:ctrlPr>
+                <w:rPr>
+                  <w:rFonts w:ascii="Cambria Math" w:hAnsi="Cambria Math"/>
+                  <w:i/>
+                  <w:color w:val="FF0000"/>
+                </w:rPr>
+              </m:ctrlPr>
+            </m:sSupPr>
+            <m:e>
+              <m:r>
+                <w:rPr>
+                  <w:rFonts w:ascii="Cambria Math" w:hAnsi="Cambria Math"/>
+                  <w:color w:val="FF0000"/>
+                </w:rPr>
+                <m:t>2</m:t>
+              </m:r>
+            </m:e>
+            <m:sup>
+              <m:d>
+                <m:dPr>
+                  <m:ctrlPr>
+                    <w:rPr>
+                      <w:rFonts w:ascii="Cambria Math" w:eastAsiaTheme="minorEastAsia" w:hAnsi="Cambria Math"/>
+                      <w:i/>
+                      <w:color w:val="FF0000"/>
+                    </w:rPr>
+                  </m:ctrlPr>
+                </m:dPr>
+                <m:e>
+                  <m:f>
+                    <m:fPr>
+                      <m:ctrlPr>
+                        <w:rPr>
+                          <w:rFonts w:ascii="Cambria Math" w:eastAsiaTheme="minorEastAsia" w:hAnsi="Cambria Math"/>
+                          <w:i/>
+                          <w:color w:val="FF0000"/>
+                        </w:rPr>
+                      </m:ctrlPr>
+                    </m:fPr>
+                    <m:num>
+                      <m:sSup>
+                        <m:sSupPr>
+                          <m:ctrlPr>
+                            <w:rPr>
+                              <w:rFonts w:ascii="Cambria Math" w:eastAsiaTheme="minorEastAsia" w:hAnsi="Cambria Math"/>
+                              <w:i/>
+                              <w:color w:val="FF0000"/>
+                            </w:rPr>
+                          </m:ctrlPr>
+                        </m:sSupPr>
+                        <m:e>
+                          <m:r>
+                            <w:rPr>
+                              <w:rFonts w:ascii="Cambria Math" w:eastAsiaTheme="minorEastAsia" w:hAnsi="Cambria Math"/>
+                              <w:color w:val="FF0000"/>
+                            </w:rPr>
+                            <m:t>n</m:t>
+                          </m:r>
+                        </m:e>
+                        <m:sup>
+                          <m:r>
+                            <w:rPr>
+                              <w:rFonts w:ascii="Cambria Math" w:eastAsiaTheme="minorEastAsia" w:hAnsi="Cambria Math"/>
+                              <w:color w:val="FF0000"/>
+                            </w:rPr>
+                            <m:t>2</m:t>
+                          </m:r>
+                        </m:sup>
+                      </m:sSup>
+                      <m:r>
+                        <w:rPr>
+                          <w:rFonts w:ascii="Cambria Math" w:eastAsiaTheme="minorEastAsia" w:hAnsi="Cambria Math"/>
+                          <w:color w:val="FF0000"/>
+                        </w:rPr>
+                        <m:t>-</m:t>
+                      </m:r>
+                      <m:r>
+                        <w:rPr>
+                          <w:rFonts w:ascii="Cambria Math" w:eastAsiaTheme="minorEastAsia" w:hAnsi="Cambria Math"/>
+                          <w:color w:val="FF0000"/>
+                        </w:rPr>
+                        <m:t>3</m:t>
+                      </m:r>
+                      <m:r>
+                        <w:rPr>
+                          <w:rFonts w:ascii="Cambria Math" w:eastAsiaTheme="minorEastAsia" w:hAnsi="Cambria Math"/>
+                          <w:color w:val="FF0000"/>
+                        </w:rPr>
+                        <m:t>n</m:t>
+                      </m:r>
+                      <m:r>
+                        <w:rPr>
+                          <w:rFonts w:ascii="Cambria Math" w:eastAsiaTheme="minorEastAsia" w:hAnsi="Cambria Math"/>
+                          <w:color w:val="FF0000"/>
+                        </w:rPr>
+                        <m:t>+2</m:t>
+                      </m:r>
+                    </m:num>
+                    <m:den>
+                      <m:r>
+                        <w:rPr>
+                          <w:rFonts w:ascii="Cambria Math" w:eastAsiaTheme="minorEastAsia" w:hAnsi="Cambria Math"/>
+                          <w:color w:val="FF0000"/>
+                        </w:rPr>
+                        <m:t>2</m:t>
+                      </m:r>
+                    </m:den>
+                  </m:f>
+                </m:e>
+              </m:d>
+            </m:sup>
+          </m:sSup>
+          <m:r>
+            <w:rPr>
+              <w:rFonts w:ascii="Cambria Math" w:hAnsi="Cambria Math"/>
+              <w:color w:val="FF0000"/>
+            </w:rPr>
+            <m:t>=</m:t>
+          </m:r>
+          <m:sSup>
+            <m:sSupPr>
+              <m:ctrlPr>
+                <w:rPr>
+                  <w:rFonts w:ascii="Cambria Math" w:hAnsi="Cambria Math"/>
+                  <w:i/>
+                  <w:color w:val="FF0000"/>
+                </w:rPr>
+              </m:ctrlPr>
+            </m:sSupPr>
+            <m:e>
+              <m:r>
+                <w:rPr>
+                  <w:rFonts w:ascii="Cambria Math" w:hAnsi="Cambria Math"/>
+                  <w:color w:val="FF0000"/>
+                </w:rPr>
+                <m:t>2</m:t>
+              </m:r>
+            </m:e>
+            <m:sup>
+              <m:d>
+                <m:dPr>
+                  <m:ctrlPr>
+                    <w:rPr>
+                      <w:rFonts w:ascii="Cambria Math" w:eastAsiaTheme="minorEastAsia" w:hAnsi="Cambria Math"/>
+                      <w:i/>
+                      <w:color w:val="FF0000"/>
+                    </w:rPr>
+                  </m:ctrlPr>
+                </m:dPr>
+                <m:e>
+                  <m:f>
+                    <m:fPr>
+                      <m:ctrlPr>
+                        <w:rPr>
+                          <w:rFonts w:ascii="Cambria Math" w:eastAsiaTheme="minorEastAsia" w:hAnsi="Cambria Math"/>
+                          <w:i/>
+                          <w:color w:val="FF0000"/>
+                        </w:rPr>
+                      </m:ctrlPr>
+                    </m:fPr>
+                    <m:num>
+                      <m:sSup>
+                        <m:sSupPr>
+                          <m:ctrlPr>
+                            <w:rPr>
+                              <w:rFonts w:ascii="Cambria Math" w:eastAsiaTheme="minorEastAsia" w:hAnsi="Cambria Math"/>
+                              <w:i/>
+                              <w:color w:val="FF0000"/>
+                            </w:rPr>
+                          </m:ctrlPr>
+                        </m:sSupPr>
+                        <m:e>
+                          <m:r>
+                            <w:rPr>
+                              <w:rFonts w:ascii="Cambria Math" w:eastAsiaTheme="minorEastAsia" w:hAnsi="Cambria Math"/>
+                              <w:color w:val="FF0000"/>
+                            </w:rPr>
+                            <m:t>n</m:t>
+                          </m:r>
+                        </m:e>
+                        <m:sup>
+                          <m:r>
+                            <w:rPr>
+                              <w:rFonts w:ascii="Cambria Math" w:eastAsiaTheme="minorEastAsia" w:hAnsi="Cambria Math"/>
+                              <w:color w:val="FF0000"/>
+                            </w:rPr>
+                            <m:t>2</m:t>
+                          </m:r>
+                        </m:sup>
+                      </m:sSup>
+                      <m:r>
+                        <w:rPr>
+                          <w:rFonts w:ascii="Cambria Math" w:eastAsiaTheme="minorEastAsia" w:hAnsi="Cambria Math"/>
+                          <w:color w:val="FF0000"/>
+                        </w:rPr>
+                        <m:t>-n</m:t>
+                      </m:r>
+                    </m:num>
+                    <m:den>
+                      <m:r>
+                        <w:rPr>
+                          <w:rFonts w:ascii="Cambria Math" w:eastAsiaTheme="minorEastAsia" w:hAnsi="Cambria Math"/>
+                          <w:color w:val="FF0000"/>
+                        </w:rPr>
+                        <m:t>2</m:t>
+                      </m:r>
+                    </m:den>
+                  </m:f>
+                </m:e>
+              </m:d>
+            </m:sup>
+          </m:sSup>
+          <m:r>
+            <w:rPr>
+              <w:rFonts w:ascii="Cambria Math" w:hAnsi="Cambria Math"/>
+              <w:color w:val="FF0000"/>
+            </w:rPr>
+            <m:t>*</m:t>
+          </m:r>
+          <m:d>
+            <m:dPr>
+              <m:ctrlPr>
+                <w:rPr>
+                  <w:rFonts w:ascii="Cambria Math" w:hAnsi="Cambria Math"/>
+                  <w:i/>
+                  <w:color w:val="FF0000"/>
+                </w:rPr>
+              </m:ctrlPr>
+            </m:dPr>
+            <m:e>
+              <m:r>
+                <w:rPr>
+                  <w:rFonts w:ascii="Cambria Math" w:hAnsi="Cambria Math"/>
+                  <w:color w:val="FF0000"/>
+                </w:rPr>
+                <m:t>1-</m:t>
+              </m:r>
+              <m:sSup>
+                <m:sSupPr>
+                  <m:ctrlPr>
+                    <w:rPr>
+                      <w:rFonts w:ascii="Cambria Math" w:hAnsi="Cambria Math"/>
+                      <w:i/>
+                      <w:color w:val="FF0000"/>
+                    </w:rPr>
+                  </m:ctrlPr>
+                </m:sSupPr>
+                <m:e>
+                  <m:r>
+                    <w:rPr>
+                      <w:rFonts w:ascii="Cambria Math" w:hAnsi="Cambria Math"/>
+                      <w:color w:val="FF0000"/>
+                    </w:rPr>
+                    <m:t>2</m:t>
+                  </m:r>
+                </m:e>
+                <m:sup>
+                  <m:d>
+                    <m:dPr>
+                      <m:ctrlPr>
+                        <w:rPr>
+                          <w:rFonts w:ascii="Cambria Math" w:eastAsiaTheme="minorEastAsia" w:hAnsi="Cambria Math"/>
+                          <w:i/>
+                          <w:color w:val="FF0000"/>
+                        </w:rPr>
+                      </m:ctrlPr>
+                    </m:dPr>
+                    <m:e>
+                      <m:f>
+                        <m:fPr>
+                          <m:ctrlPr>
+                            <w:rPr>
+                              <w:rFonts w:ascii="Cambria Math" w:eastAsiaTheme="minorEastAsia" w:hAnsi="Cambria Math"/>
+                              <w:i/>
+                              <w:color w:val="FF0000"/>
+                            </w:rPr>
+                          </m:ctrlPr>
+                        </m:fPr>
+                        <m:num>
+                          <m:r>
+                            <w:rPr>
+                              <w:rFonts w:ascii="Cambria Math" w:eastAsiaTheme="minorEastAsia" w:hAnsi="Cambria Math"/>
+                              <w:color w:val="FF0000"/>
+                            </w:rPr>
+                            <m:t>-</m:t>
+                          </m:r>
+                          <m:r>
+                            <w:rPr>
+                              <w:rFonts w:ascii="Cambria Math" w:eastAsiaTheme="minorEastAsia" w:hAnsi="Cambria Math"/>
+                              <w:color w:val="FF0000"/>
+                            </w:rPr>
+                            <m:t>2</m:t>
+                          </m:r>
+                          <m:r>
+                            <w:rPr>
+                              <w:rFonts w:ascii="Cambria Math" w:eastAsiaTheme="minorEastAsia" w:hAnsi="Cambria Math"/>
+                              <w:color w:val="FF0000"/>
+                            </w:rPr>
+                            <m:t>n</m:t>
+                          </m:r>
+                          <m:r>
+                            <w:rPr>
+                              <w:rFonts w:ascii="Cambria Math" w:eastAsiaTheme="minorEastAsia" w:hAnsi="Cambria Math"/>
+                              <w:color w:val="FF0000"/>
+                            </w:rPr>
+                            <m:t>+2</m:t>
+                          </m:r>
+                        </m:num>
+                        <m:den>
+                          <m:r>
+                            <w:rPr>
+                              <w:rFonts w:ascii="Cambria Math" w:eastAsiaTheme="minorEastAsia" w:hAnsi="Cambria Math"/>
+                              <w:color w:val="FF0000"/>
+                            </w:rPr>
+                            <m:t>2</m:t>
+                          </m:r>
+                        </m:den>
+                      </m:f>
+                    </m:e>
+                  </m:d>
+                </m:sup>
+              </m:sSup>
+            </m:e>
+          </m:d>
+          <m:r>
+            <w:rPr>
+              <w:rFonts w:ascii="Cambria Math" w:hAnsi="Cambria Math"/>
+              <w:color w:val="FF0000"/>
+            </w:rPr>
+            <m:t>=</m:t>
+          </m:r>
+          <m:sSup>
+            <m:sSupPr>
+              <m:ctrlPr>
+                <w:rPr>
+                  <w:rFonts w:ascii="Cambria Math" w:hAnsi="Cambria Math"/>
+                  <w:i/>
+                  <w:color w:val="FF0000"/>
+                </w:rPr>
+              </m:ctrlPr>
+            </m:sSupPr>
+            <m:e>
+              <m:r>
+                <w:rPr>
+                  <w:rFonts w:ascii="Cambria Math" w:hAnsi="Cambria Math"/>
+                  <w:color w:val="FF0000"/>
+                </w:rPr>
+                <m:t>2</m:t>
+              </m:r>
+            </m:e>
+            <m:sup>
+              <m:d>
+                <m:dPr>
+                  <m:ctrlPr>
+                    <w:rPr>
+                      <w:rFonts w:ascii="Cambria Math" w:eastAsiaTheme="minorEastAsia" w:hAnsi="Cambria Math"/>
+                      <w:i/>
+                      <w:color w:val="FF0000"/>
+                    </w:rPr>
+                  </m:ctrlPr>
+                </m:dPr>
+                <m:e>
+                  <m:f>
+                    <m:fPr>
+                      <m:ctrlPr>
+                        <w:rPr>
+                          <w:rFonts w:ascii="Cambria Math" w:eastAsiaTheme="minorEastAsia" w:hAnsi="Cambria Math"/>
+                          <w:i/>
+                          <w:color w:val="FF0000"/>
+                        </w:rPr>
+                      </m:ctrlPr>
+                    </m:fPr>
+                    <m:num>
+                      <m:sSup>
+                        <m:sSupPr>
+                          <m:ctrlPr>
+                            <w:rPr>
+                              <w:rFonts w:ascii="Cambria Math" w:eastAsiaTheme="minorEastAsia" w:hAnsi="Cambria Math"/>
+                              <w:i/>
+                              <w:color w:val="FF0000"/>
+                            </w:rPr>
+                          </m:ctrlPr>
+                        </m:sSupPr>
+                        <m:e>
+                          <m:r>
+                            <w:rPr>
+                              <w:rFonts w:ascii="Cambria Math" w:eastAsiaTheme="minorEastAsia" w:hAnsi="Cambria Math"/>
+                              <w:color w:val="FF0000"/>
+                            </w:rPr>
+                            <m:t>n</m:t>
+                          </m:r>
+                        </m:e>
+                        <m:sup>
+                          <m:r>
+                            <w:rPr>
+                              <w:rFonts w:ascii="Cambria Math" w:eastAsiaTheme="minorEastAsia" w:hAnsi="Cambria Math"/>
+                              <w:color w:val="FF0000"/>
+                            </w:rPr>
+                            <m:t>2</m:t>
+                          </m:r>
+                        </m:sup>
+                      </m:sSup>
+                      <m:r>
+                        <w:rPr>
+                          <w:rFonts w:ascii="Cambria Math" w:eastAsiaTheme="minorEastAsia" w:hAnsi="Cambria Math"/>
+                          <w:color w:val="FF0000"/>
+                        </w:rPr>
+                        <m:t>-n</m:t>
+                      </m:r>
+                    </m:num>
+                    <m:den>
+                      <m:r>
+                        <w:rPr>
+                          <w:rFonts w:ascii="Cambria Math" w:eastAsiaTheme="minorEastAsia" w:hAnsi="Cambria Math"/>
+                          <w:color w:val="FF0000"/>
+                        </w:rPr>
+                        <m:t>2</m:t>
+                      </m:r>
+                    </m:den>
+                  </m:f>
+                </m:e>
+              </m:d>
+            </m:sup>
+          </m:sSup>
+          <m:r>
+            <w:rPr>
+              <w:rFonts w:ascii="Cambria Math" w:hAnsi="Cambria Math"/>
+              <w:color w:val="FF0000"/>
+            </w:rPr>
+            <m:t>*</m:t>
+          </m:r>
+          <m:d>
+            <m:dPr>
+              <m:ctrlPr>
+                <w:rPr>
+                  <w:rFonts w:ascii="Cambria Math" w:hAnsi="Cambria Math"/>
+                  <w:i/>
+                  <w:color w:val="FF0000"/>
+                </w:rPr>
+              </m:ctrlPr>
+            </m:dPr>
+            <m:e>
+              <m:r>
+                <w:rPr>
+                  <w:rFonts w:ascii="Cambria Math" w:hAnsi="Cambria Math"/>
+                  <w:color w:val="FF0000"/>
+                </w:rPr>
+                <m:t>1-</m:t>
+              </m:r>
+              <m:sSup>
+                <m:sSupPr>
+                  <m:ctrlPr>
+                    <w:rPr>
+                      <w:rFonts w:ascii="Cambria Math" w:hAnsi="Cambria Math"/>
+                      <w:i/>
+                      <w:color w:val="FF0000"/>
+                    </w:rPr>
+                  </m:ctrlPr>
+                </m:sSupPr>
+                <m:e>
+                  <m:r>
+                    <w:rPr>
+                      <w:rFonts w:ascii="Cambria Math" w:hAnsi="Cambria Math"/>
+                      <w:color w:val="FF0000"/>
+                    </w:rPr>
+                    <m:t>2</m:t>
+                  </m:r>
+                </m:e>
+                <m:sup>
+                  <m:d>
+                    <m:dPr>
+                      <m:ctrlPr>
+                        <w:rPr>
+                          <w:rFonts w:ascii="Cambria Math" w:eastAsiaTheme="minorEastAsia" w:hAnsi="Cambria Math"/>
+                          <w:i/>
+                          <w:color w:val="FF0000"/>
+                        </w:rPr>
+                      </m:ctrlPr>
+                    </m:dPr>
+                    <m:e>
+                      <m:r>
+                        <w:rPr>
+                          <w:rFonts w:ascii="Cambria Math" w:eastAsiaTheme="minorEastAsia" w:hAnsi="Cambria Math"/>
+                          <w:color w:val="FF0000"/>
+                        </w:rPr>
+                        <m:t>1-n</m:t>
+                      </m:r>
+                    </m:e>
+                  </m:d>
+                </m:sup>
+              </m:sSup>
+            </m:e>
+          </m:d>
+        </m:oMath>
+      </m:oMathPara>
     </w:p>
     <w:p>
       <w:pPr>
         <w:pStyle w:val="a3"/>
         <w:ind w:left="360"/>
         <w:rPr>
+          <w:color w:val="FF0000"/>
           <w:rtl/>
         </w:rPr>
       </w:pPr>
@@ -3151,6 +3198,7 @@
         <w:pStyle w:val="a3"/>
         <w:ind w:left="360"/>
         <w:rPr>
+          <w:color w:val="FF0000"/>
           <w:rtl/>
         </w:rPr>
       </w:pPr>
@@ -3307,6 +3355,143 @@
           <w:rtl/>
         </w:rPr>
       </w:pPr>
+    </w:p>
+    <w:p>
+      <w:pPr>
+        <w:pStyle w:val="a3"/>
+        <w:ind w:left="360"/>
+        <w:rPr>
+          <w:rtl/>
+        </w:rPr>
+      </w:pPr>
+    </w:p>
+    <w:p>
+      <w:pPr>
+        <w:pStyle w:val="a3"/>
+        <w:ind w:left="360"/>
+        <w:rPr>
+          <w:rtl/>
+        </w:rPr>
+      </w:pPr>
+    </w:p>
+    <w:p>
+      <w:pPr>
+        <w:pStyle w:val="a3"/>
+        <w:ind w:left="360"/>
+        <w:rPr>
+          <w:rtl/>
+        </w:rPr>
+      </w:pPr>
+    </w:p>
+    <w:p>
+      <w:pPr>
+        <w:pStyle w:val="a3"/>
+        <w:ind w:left="360"/>
+        <w:rPr>
+          <w:rtl/>
+        </w:rPr>
+      </w:pPr>
+    </w:p>
+    <w:p>
+      <w:pPr>
+        <w:pStyle w:val="a3"/>
+        <w:ind w:left="360"/>
+        <w:rPr>
+          <w:rtl/>
+        </w:rPr>
+      </w:pPr>
+    </w:p>
+    <w:p>
+      <w:pPr>
+        <w:pStyle w:val="a3"/>
+        <w:ind w:left="360"/>
+        <w:rPr>
+          <w:rtl/>
+        </w:rPr>
+      </w:pPr>
+    </w:p>
+    <w:p>
+      <w:pPr>
+        <w:pStyle w:val="a3"/>
+        <w:ind w:left="360"/>
+        <w:rPr>
+          <w:rtl/>
+        </w:rPr>
+      </w:pPr>
+    </w:p>
+    <w:p>
+      <w:pPr>
+        <w:pStyle w:val="a3"/>
+        <w:ind w:left="360"/>
+        <w:rPr>
+          <w:rtl/>
+        </w:rPr>
+      </w:pPr>
+    </w:p>
+    <w:p>
+      <w:pPr>
+        <w:pStyle w:val="a3"/>
+        <w:ind w:left="360"/>
+        <w:rPr>
+          <w:rtl/>
+        </w:rPr>
+      </w:pPr>
+    </w:p>
+    <w:p>
+      <w:pPr>
+        <w:pStyle w:val="a3"/>
+        <w:ind w:left="360"/>
+        <w:rPr>
+          <w:rtl/>
+        </w:rPr>
+      </w:pPr>
+    </w:p>
+    <w:p>
+      <w:pPr>
+        <w:pStyle w:val="a3"/>
+        <w:ind w:left="360"/>
+        <w:rPr>
+          <w:rtl/>
+        </w:rPr>
+      </w:pPr>
+    </w:p>
+    <w:p>
+      <w:pPr>
+        <w:pStyle w:val="a3"/>
+        <w:ind w:left="360"/>
+        <w:rPr>
+          <w:rtl/>
+        </w:rPr>
+      </w:pPr>
+    </w:p>
+    <w:p>
+      <w:pPr>
+        <w:pStyle w:val="a3"/>
+        <w:ind w:left="360"/>
+        <w:rPr>
+          <w:rtl/>
+        </w:rPr>
+      </w:pPr>
+    </w:p>
+    <w:p>
+      <w:pPr>
+        <w:pStyle w:val="a3"/>
+        <w:ind w:left="360"/>
+        <w:rPr>
+          <w:rtl/>
+        </w:rPr>
+      </w:pPr>
+    </w:p>
+    <w:p>
+      <w:pPr>
+        <w:pStyle w:val="a3"/>
+        <w:ind w:left="360"/>
+        <w:rPr>
+          <w:rtl/>
+        </w:rPr>
+      </w:pPr>
+      <w:bookmarkStart w:id="0" w:name="_GoBack"/>
+      <w:bookmarkEnd w:id="0"/>
     </w:p>
     <w:p>
       <w:pPr>
@@ -5497,16 +5682,7 @@
           <w:rFonts w:ascii="DavidCLM-Medium" w:hAnsi="DavidCLM-Medium" w:hint="cs"/>
           <w:rtl/>
         </w:rPr>
-        <w:t xml:space="preserve"> לבין הצומת החדש, </w:t>
-      </w:r>
-      <w:bookmarkStart w:id="0" w:name="_GoBack"/>
-      <w:bookmarkEnd w:id="0"/>
-      <w:r>
-        <w:rPr>
-          <w:rFonts w:ascii="DavidCLM-Medium" w:hAnsi="DavidCLM-Medium" w:hint="cs"/>
-          <w:rtl/>
-        </w:rPr>
-        <w:t xml:space="preserve">ונוסיף רק קשת אחת בין הצומת החדש אל </w:t>
+        <w:t xml:space="preserve"> לבין הצומת החדש, ונוסיף רק קשת אחת בין הצומת החדש אל </w:t>
       </w:r>
       <w:r>
         <w:rPr>
@@ -5669,14 +5845,7 @@
           <w:rFonts w:ascii="DavidCLM-Medium" w:hAnsi="DavidCLM-Medium" w:hint="cs"/>
           <w:rtl/>
         </w:rPr>
-        <w:t xml:space="preserve"> אוילרי מעגלי ולכן קיים בו מעגל אוילרי- כלומר מעגל העובר בכל צמתי הגרף וכל קשת בגרף מופיעה בו בדיוק פעם אחת.</w:t>
-      </w:r>
-      <w:r>
-        <w:rPr>
-          <w:rFonts w:ascii="DavidCLM-Medium" w:hAnsi="DavidCLM-Medium" w:hint="cs"/>
-          <w:rtl/>
-        </w:rPr>
-        <w:t xml:space="preserve"> לכן נביט על קבוצה בעלת מעגל אחד, שהוא המעגל האוילרי, ובו כל קשת שייכת בדיוק למעגל אחד ומופיעה בו בדיוק פעם אחת.</w:t>
+        <w:t xml:space="preserve"> אוילרי מעגלי ולכן קיים בו מעגל אוילרי- כלומר מעגל העובר בכל צמתי הגרף וכל קשת בגרף מופיעה בו בדיוק פעם אחת. לכן נביט על קבוצה בעלת מעגל אחד, שהוא המעגל האוילרי, ובו כל קשת שייכת בדיוק למעגל אחד ומופיעה בו בדיוק פעם אחת.</w:t>
       </w:r>
     </w:p>
     <w:p>
@@ -6791,4 +6960,16 @@
     </a:ext>
   </a:extLst>
 </a:theme>
+</file>
+
+<file path=customXml/item1.xml><?xml version="1.0" encoding="utf-8"?>
+<b:Sources xmlns:b="http://schemas.openxmlformats.org/officeDocument/2006/bibliography" xmlns="http://schemas.openxmlformats.org/officeDocument/2006/bibliography" SelectedStyle="\APASixthEditionOfficeOnline.xsl" StyleName="APA" Version="6"/>
+</file>
+
+<file path=customXml/itemProps1.xml><?xml version="1.0" encoding="utf-8"?>
+<ds:datastoreItem xmlns:ds="http://schemas.openxmlformats.org/officeDocument/2006/customXml" ds:itemID="{CB81C2D6-7B8F-400A-BA6E-DE831E01E736}">
+  <ds:schemaRefs>
+    <ds:schemaRef ds:uri="http://schemas.openxmlformats.org/officeDocument/2006/bibliography"/>
+  </ds:schemaRefs>
+</ds:datastoreItem>
 </file>
--- a/hw4.docx
+++ b/hw4.docx
@@ -1643,21 +1643,7 @@
           <w:rFonts w:hint="cs"/>
           <w:rtl/>
         </w:rPr>
-        <w:t xml:space="preserve">. אנו רוצים לבדוק כמה גרפים כאלו קיימים, </w:t>
-      </w:r>
-      <w:r>
-        <w:rPr>
-          <w:rFonts w:hint="cs"/>
-          <w:rtl/>
-        </w:rPr>
-        <w:t xml:space="preserve">נבנה מילה בינארית באורך מספר צמדי הצמתים הקיימים בגרף. </w:t>
-      </w:r>
-      <w:r>
-        <w:rPr>
-          <w:rFonts w:hint="cs"/>
-          <w:rtl/>
-        </w:rPr>
-        <w:t xml:space="preserve">נסמן קשת קיימת ב1, וקשת שאינה קיימת(כלומר זוג צמתים אשר לא קשורים בקשת ישירה) ב-0. ואז מצאנו שיש </w:t>
+        <w:t xml:space="preserve">. אנו רוצים לבדוק כמה גרפים כאלו קיימים, נבנה מילה בינארית באורך מספר צמדי הצמתים הקיימים בגרף. נסמן קשת קיימת ב1, וקשת שאינה קיימת(כלומר זוג צמתים אשר לא קשורים בקשת ישירה) ב-0. ואז מצאנו שיש </w:t>
       </w:r>
       <w:r>
         <w:t>n-1</w:t>
@@ -1777,6 +1763,9 @@
       </w:r>
       <m:oMath>
         <m:r>
+          <m:rPr>
+            <m:sty m:val="p"/>
+          </m:rPr>
           <w:rPr>
             <w:rFonts w:ascii="Cambria Math" w:eastAsiaTheme="minorEastAsia" w:hAnsi="Cambria Math"/>
           </w:rPr>
@@ -1902,41 +1891,106 @@
               </m:r>
             </m:sup>
           </m:sSup>
+          <m:r>
+            <w:rPr>
+              <w:rFonts w:ascii="Cambria Math" w:hAnsi="Cambria Math"/>
+            </w:rPr>
+            <m:t>=</m:t>
+          </m:r>
+          <m:sSup>
+            <m:sSupPr>
+              <m:ctrlPr>
+                <w:rPr>
+                  <w:rFonts w:ascii="Cambria Math" w:hAnsi="Cambria Math"/>
+                  <w:i/>
+                </w:rPr>
+              </m:ctrlPr>
+            </m:sSupPr>
+            <m:e>
+              <m:r>
+                <w:rPr>
+                  <w:rFonts w:ascii="Cambria Math" w:hAnsi="Cambria Math"/>
+                </w:rPr>
+                <m:t>2</m:t>
+              </m:r>
+            </m:e>
+            <m:sup>
+              <m:d>
+                <m:dPr>
+                  <m:ctrlPr>
+                    <w:rPr>
+                      <w:rFonts w:ascii="Cambria Math" w:hAnsi="Cambria Math"/>
+                      <w:i/>
+                    </w:rPr>
+                  </m:ctrlPr>
+                </m:dPr>
+                <m:e>
+                  <m:f>
+                    <m:fPr>
+                      <m:type m:val="noBar"/>
+                      <m:ctrlPr>
+                        <w:rPr>
+                          <w:rFonts w:ascii="Cambria Math" w:hAnsi="Cambria Math"/>
+                          <w:i/>
+                        </w:rPr>
+                      </m:ctrlPr>
+                    </m:fPr>
+                    <m:num>
+                      <m:r>
+                        <w:rPr>
+                          <w:rFonts w:ascii="Cambria Math" w:hAnsi="Cambria Math"/>
+                        </w:rPr>
+                        <m:t>n</m:t>
+                      </m:r>
+                    </m:num>
+                    <m:den>
+                      <m:r>
+                        <w:rPr>
+                          <w:rFonts w:ascii="Cambria Math" w:hAnsi="Cambria Math"/>
+                        </w:rPr>
+                        <m:t>2</m:t>
+                      </m:r>
+                    </m:den>
+                  </m:f>
+                </m:e>
+              </m:d>
+            </m:sup>
+          </m:sSup>
         </m:oMath>
       </m:oMathPara>
     </w:p>
     <w:p>
       <w:pPr>
         <w:rPr>
-          <w:rFonts w:hint="cs"/>
-          <w:rtl/>
-        </w:rPr>
-      </w:pPr>
-    </w:p>
-    <w:p>
-      <w:pPr>
-        <w:rPr>
-          <w:rtl/>
-        </w:rPr>
-      </w:pPr>
-    </w:p>
-    <w:p>
-      <w:pPr>
-        <w:rPr>
-          <w:rtl/>
-        </w:rPr>
-      </w:pPr>
-    </w:p>
-    <w:p>
-      <w:pPr>
-        <w:rPr>
-          <w:rtl/>
-        </w:rPr>
-      </w:pPr>
-    </w:p>
-    <w:p>
-      <w:pPr>
-        <w:rPr>
+          <w:rtl/>
+        </w:rPr>
+      </w:pPr>
+    </w:p>
+    <w:p>
+      <w:pPr>
+        <w:rPr>
+          <w:rtl/>
+        </w:rPr>
+      </w:pPr>
+    </w:p>
+    <w:p>
+      <w:pPr>
+        <w:rPr>
+          <w:rtl/>
+        </w:rPr>
+      </w:pPr>
+    </w:p>
+    <w:p>
+      <w:pPr>
+        <w:rPr>
+          <w:rtl/>
+        </w:rPr>
+      </w:pPr>
+    </w:p>
+    <w:p>
+      <w:pPr>
+        <w:rPr>
+          <w:rFonts w:hint="cs"/>
           <w:rtl/>
         </w:rPr>
       </w:pPr>
@@ -1946,7 +2000,6 @@
         <w:pStyle w:val="a3"/>
         <w:ind w:left="360"/>
         <w:rPr>
-          <w:color w:val="FF0000"/>
           <w:rtl/>
         </w:rPr>
       </w:pPr>
@@ -1956,26 +2009,42 @@
           <w:rtl/>
         </w:rPr>
         <w:lastRenderedPageBreak/>
-        <w:t>ב</w:t>
+        <w:t xml:space="preserve">ב. מה מספר הגרפים הפשוטים, שאינם מכוונים, עם  </w:t>
+      </w:r>
+      <w:r>
+        <w:t>n</w:t>
+      </w:r>
+      <w:r>
+        <w:rPr>
+          <w:rFonts w:cs="Arial" w:hint="cs"/>
+          <w:rtl/>
+        </w:rPr>
+        <w:t xml:space="preserve"> </w:t>
       </w:r>
       <w:r>
         <w:rPr>
           <w:rFonts w:cs="Arial"/>
-          <w:color w:val="FF0000"/>
-          <w:rtl/>
-        </w:rPr>
-        <w:t xml:space="preserve">. מה מספר הגרפים הפשוטים, שאינם מכוונים, עם  </w:t>
-      </w:r>
-      <w:r>
-        <w:rPr>
-          <w:color w:val="FF0000"/>
-        </w:rPr>
-        <w:t>n</w:t>
+          <w:rtl/>
+        </w:rPr>
+        <w:t xml:space="preserve">צמתים שונים בהם אין צמתים מבודדים? </w:t>
       </w:r>
       <w:r>
         <w:rPr>
           <w:rFonts w:cs="Arial" w:hint="cs"/>
-          <w:color w:val="FF0000"/>
+          <w:rtl/>
+        </w:rPr>
+        <w:t>(</w:t>
+      </w:r>
+      <w:r>
+        <w:rPr>
+          <w:rFonts w:cs="Arial"/>
+          <w:rtl/>
+        </w:rPr>
+        <w:t>צמתים</w:t>
+      </w:r>
+      <w:r>
+        <w:rPr>
+          <w:rFonts w:cs="Arial" w:hint="cs"/>
           <w:rtl/>
         </w:rPr>
         <w:t xml:space="preserve"> </w:t>
@@ -1983,47 +2052,13 @@
       <w:r>
         <w:rPr>
           <w:rFonts w:cs="Arial"/>
-          <w:color w:val="FF0000"/>
-          <w:rtl/>
-        </w:rPr>
-        <w:t xml:space="preserve">צמתים שונים בהם אין צמתים מבודדים? </w:t>
+          <w:rtl/>
+        </w:rPr>
+        <w:t>מבודדים הם צמתים בעלי דרגה אפס</w:t>
       </w:r>
       <w:r>
         <w:rPr>
           <w:rFonts w:cs="Arial" w:hint="cs"/>
-          <w:color w:val="FF0000"/>
-          <w:rtl/>
-        </w:rPr>
-        <w:t>(</w:t>
-      </w:r>
-      <w:r>
-        <w:rPr>
-          <w:rFonts w:cs="Arial"/>
-          <w:color w:val="FF0000"/>
-          <w:rtl/>
-        </w:rPr>
-        <w:t>צמתים</w:t>
-      </w:r>
-      <w:r>
-        <w:rPr>
-          <w:rFonts w:cs="Arial" w:hint="cs"/>
-          <w:color w:val="FF0000"/>
-          <w:rtl/>
-        </w:rPr>
-        <w:t xml:space="preserve"> </w:t>
-      </w:r>
-      <w:r>
-        <w:rPr>
-          <w:rFonts w:cs="Arial"/>
-          <w:color w:val="FF0000"/>
-          <w:rtl/>
-        </w:rPr>
-        <w:t>מבודדים הם צמתים בעלי דרגה אפס</w:t>
-      </w:r>
-      <w:r>
-        <w:rPr>
-          <w:rFonts w:cs="Arial" w:hint="cs"/>
-          <w:color w:val="FF0000"/>
           <w:rtl/>
         </w:rPr>
         <w:t>)</w:t>
@@ -2034,7 +2069,6 @@
         <w:pStyle w:val="a3"/>
         <w:ind w:left="360"/>
         <w:rPr>
-          <w:color w:val="FF0000"/>
           <w:rtl/>
         </w:rPr>
       </w:pPr>
@@ -2043,7 +2077,6 @@
           <w:rFonts w:hint="cs"/>
           <w:b/>
           <w:bCs/>
-          <w:color w:val="FF0000"/>
           <w:u w:val="single"/>
           <w:rtl/>
         </w:rPr>
@@ -2052,7 +2085,6 @@
       <w:r>
         <w:rPr>
           <w:rFonts w:hint="cs"/>
-          <w:color w:val="FF0000"/>
           <w:rtl/>
         </w:rPr>
         <w:t xml:space="preserve"> </w:t>
@@ -2060,54 +2092,23 @@
       <w:r>
         <w:rPr>
           <w:rFonts w:hint="cs"/>
-          <w:color w:val="FF0000"/>
-          <w:rtl/>
-        </w:rPr>
-        <w:t xml:space="preserve">נביט על המילה הבינארית של קשתות שהגדרנו בסעיף א'. לכל צומת קיימים </w:t>
-      </w:r>
-      <w:r>
-        <w:rPr>
-          <w:color w:val="FF0000"/>
-        </w:rPr>
-        <w:t>n-1</w:t>
-      </w:r>
-      <w:r>
-        <w:rPr>
-          <w:rFonts w:hint="cs"/>
-          <w:color w:val="FF0000"/>
-          <w:rtl/>
-        </w:rPr>
-        <w:t xml:space="preserve"> אינדקסים המייצגים קשתות מאותה הצומת אל שאר הצמתים. כעת נרצה למצוא כמה גרפים פשוט</w:t>
-      </w:r>
-      <w:r>
-        <w:rPr>
-          <w:rFonts w:hint="cs"/>
-          <w:color w:val="FF0000"/>
-          <w:rtl/>
-        </w:rPr>
-        <w:t>ים</w:t>
-      </w:r>
-      <w:r>
-        <w:rPr>
-          <w:rFonts w:hint="cs"/>
-          <w:color w:val="FF0000"/>
-          <w:rtl/>
-        </w:rPr>
-        <w:t xml:space="preserve">, שאינם מכוונים עם </w:t>
-      </w:r>
-      <w:r>
-        <w:rPr>
-          <w:color w:val="FF0000"/>
-        </w:rPr>
-        <w:t>n</w:t>
-      </w:r>
-      <w:r>
-        <w:rPr>
-          <w:rFonts w:hint="cs"/>
-          <w:color w:val="FF0000"/>
-          <w:rtl/>
-        </w:rPr>
-        <w:t xml:space="preserve"> צמתים שונים בהם יש צומת מבודד אחד לפחות יש. </w:t>
+          <w:rtl/>
+        </w:rPr>
+        <w:t xml:space="preserve">נפתור בהכלה והפרדה: איבר מוגדר להיות </w:t>
+      </w:r>
+      <w:r>
+        <w:rPr>
+          <w:rFonts w:hint="cs"/>
+          <w:rtl/>
+        </w:rPr>
+        <w:t>גרף</w:t>
+      </w:r>
+      <w:r>
+        <w:rPr>
+          <w:rFonts w:hint="cs"/>
+          <w:rtl/>
+        </w:rPr>
+        <w:t>.</w:t>
       </w:r>
     </w:p>
     <w:p>
@@ -2115,83 +2116,37 @@
         <w:pStyle w:val="a3"/>
         <w:ind w:left="360"/>
         <w:rPr>
-          <w:color w:val="FF0000"/>
-          <w:rtl/>
-        </w:rPr>
-      </w:pPr>
-      <w:r>
-        <w:rPr>
-          <w:rFonts w:hint="cs"/>
-          <w:color w:val="FF0000"/>
-          <w:rtl/>
-        </w:rPr>
-        <w:t xml:space="preserve">נכניס בכוונה 0 בכל </w:t>
-      </w:r>
-      <w:r>
-        <w:rPr>
-          <w:color w:val="FF0000"/>
-        </w:rPr>
-        <w:t>n-1</w:t>
-      </w:r>
-      <w:r>
-        <w:rPr>
-          <w:rFonts w:hint="cs"/>
-          <w:color w:val="FF0000"/>
-          <w:rtl/>
-        </w:rPr>
-        <w:t xml:space="preserve"> האינדקסים של צומת </w:t>
-      </w:r>
-      <w:r>
-        <w:rPr>
-          <w:color w:val="FF0000"/>
-        </w:rPr>
-        <w:t>n</w:t>
-      </w:r>
-      <w:r>
-        <w:rPr>
-          <w:rFonts w:hint="cs"/>
-          <w:color w:val="FF0000"/>
-          <w:rtl/>
-        </w:rPr>
-        <w:t>, ובכך נבטיח שיש צומת מבודד. נשים לב שכאשר הכנסנו 0 בקשת בין הצומת המבודד לאחר, אנחנו גם מכניסים 0 באותה הקשת בין הצומת האחר לצומת המבודד</w:t>
-      </w:r>
-      <w:r>
-        <w:rPr>
-          <w:rFonts w:hint="cs"/>
-          <w:color w:val="FF0000"/>
-          <w:rtl/>
-        </w:rPr>
-        <w:t xml:space="preserve">. סה"כ מאורך המילה המקורית החסרנו </w:t>
-      </w:r>
-      <w:r>
-        <w:rPr>
-          <w:color w:val="FF0000"/>
-        </w:rPr>
-        <w:t>2*(n-1)</w:t>
-      </w:r>
-      <w:r>
-        <w:rPr>
-          <w:rFonts w:hint="cs"/>
-          <w:color w:val="FF0000"/>
-          <w:rtl/>
-        </w:rPr>
-        <w:t xml:space="preserve"> אינדקסים(שכבר יש בהם 0. </w:t>
-      </w:r>
-      <w:r>
-        <w:rPr>
-          <w:rFonts w:hint="cs"/>
-          <w:color w:val="FF0000"/>
-          <w:rtl/>
-        </w:rPr>
-        <w:t>ולכן יש</w:t>
-      </w:r>
-      <w:r>
-        <w:rPr>
-          <w:rFonts w:hint="cs"/>
-          <w:color w:val="FF0000"/>
-          <w:rtl/>
-        </w:rPr>
-        <w:t>:</w:t>
+          <w:rtl/>
+        </w:rPr>
+      </w:pPr>
+      <w:r>
+        <w:rPr>
+          <w:rFonts w:hint="cs"/>
+          <w:rtl/>
+        </w:rPr>
+        <w:t xml:space="preserve">תכונה </w:t>
+      </w:r>
+      <w:r>
+        <w:t>Pi</w:t>
+      </w:r>
+      <w:r>
+        <w:rPr>
+          <w:rFonts w:hint="cs"/>
+          <w:rtl/>
+        </w:rPr>
+        <w:t>= צומת ה -</w:t>
+      </w:r>
+      <w:proofErr w:type="spellStart"/>
+      <w:r>
+        <w:t>i</w:t>
+      </w:r>
+      <w:proofErr w:type="spellEnd"/>
+      <w:r>
+        <w:rPr>
+          <w:rFonts w:hint="cs"/>
+          <w:rtl/>
+        </w:rPr>
+        <w:t xml:space="preserve">  מבודד- כלומר עם דרגה 0 וללא קשתות לשאר הצמתים.</w:t>
       </w:r>
     </w:p>
     <w:p>
@@ -2199,18 +2154,19 @@
         <w:pStyle w:val="a3"/>
         <w:ind w:left="360"/>
         <w:rPr>
-          <w:rFonts w:eastAsiaTheme="minorEastAsia"/>
-          <w:color w:val="FF0000"/>
-          <w:rtl/>
-        </w:rPr>
-      </w:pPr>
-      <w:r>
-        <w:rPr>
-          <w:rFonts w:hint="cs"/>
-          <w:color w:val="FF0000"/>
-          <w:rtl/>
-        </w:rPr>
-        <w:t xml:space="preserve"> </w:t>
+          <w:rFonts w:hint="cs"/>
+          <w:rtl/>
+        </w:rPr>
+      </w:pPr>
+      <w:r>
+        <w:t>W(0)</w:t>
+      </w:r>
+      <w:r>
+        <w:rPr>
+          <w:rFonts w:hint="cs"/>
+          <w:rtl/>
+        </w:rPr>
+        <w:t xml:space="preserve">= </w:t>
       </w:r>
       <m:oMath>
         <m:sSup>
@@ -2218,7 +2174,7 @@
             <m:ctrlPr>
               <w:rPr>
                 <w:rFonts w:ascii="Cambria Math" w:hAnsi="Cambria Math"/>
-                <w:color w:val="FF0000"/>
+                <w:i/>
               </w:rPr>
             </m:ctrlPr>
           </m:sSupPr>
@@ -2226,19 +2182,23 @@
             <m:r>
               <w:rPr>
                 <w:rFonts w:ascii="Cambria Math" w:hAnsi="Cambria Math"/>
-                <w:color w:val="FF0000"/>
               </w:rPr>
               <m:t>2</m:t>
             </m:r>
           </m:e>
           <m:sup>
+            <m:r>
+              <w:rPr>
+                <w:rFonts w:ascii="Cambria Math" w:eastAsiaTheme="minorEastAsia" w:hAnsi="Cambria Math"/>
+              </w:rPr>
+              <m:t>(</m:t>
+            </m:r>
             <m:f>
               <m:fPr>
                 <m:ctrlPr>
                   <w:rPr>
                     <w:rFonts w:ascii="Cambria Math" w:eastAsiaTheme="minorEastAsia" w:hAnsi="Cambria Math"/>
                     <w:i/>
-                    <w:color w:val="FF0000"/>
                   </w:rPr>
                 </m:ctrlPr>
               </m:fPr>
@@ -2249,7 +2209,6 @@
                       <w:rPr>
                         <w:rFonts w:ascii="Cambria Math" w:eastAsiaTheme="minorEastAsia" w:hAnsi="Cambria Math"/>
                         <w:i/>
-                        <w:color w:val="FF0000"/>
                       </w:rPr>
                     </m:ctrlPr>
                   </m:sSupPr>
@@ -2257,14 +2216,6 @@
                     <m:r>
                       <w:rPr>
                         <w:rFonts w:ascii="Cambria Math" w:eastAsiaTheme="minorEastAsia" w:hAnsi="Cambria Math"/>
-                        <w:color w:val="FF0000"/>
-                      </w:rPr>
-                      <m:t>(</m:t>
-                    </m:r>
-                    <m:r>
-                      <w:rPr>
-                        <w:rFonts w:ascii="Cambria Math" w:eastAsiaTheme="minorEastAsia" w:hAnsi="Cambria Math"/>
-                        <w:color w:val="FF0000"/>
                       </w:rPr>
                       <m:t>n</m:t>
                     </m:r>
@@ -2273,7 +2224,6 @@
                     <m:r>
                       <w:rPr>
                         <w:rFonts w:ascii="Cambria Math" w:eastAsiaTheme="minorEastAsia" w:hAnsi="Cambria Math"/>
-                        <w:color w:val="FF0000"/>
                       </w:rPr>
                       <m:t>2</m:t>
                     </m:r>
@@ -2282,53 +2232,42 @@
                 <m:r>
                   <w:rPr>
                     <w:rFonts w:ascii="Cambria Math" w:eastAsiaTheme="minorEastAsia" w:hAnsi="Cambria Math"/>
-                    <w:color w:val="FF0000"/>
                   </w:rPr>
                   <m:t>-n</m:t>
-                </m:r>
-                <m:r>
-                  <w:rPr>
-                    <w:rFonts w:ascii="Cambria Math" w:eastAsiaTheme="minorEastAsia" w:hAnsi="Cambria Math"/>
-                    <w:color w:val="FF0000"/>
-                  </w:rPr>
-                  <m:t>)-</m:t>
-                </m:r>
-                <m:r>
-                  <w:rPr>
-                    <w:rFonts w:ascii="Cambria Math" w:hAnsi="Cambria Math"/>
-                    <w:color w:val="FF0000"/>
-                  </w:rPr>
-                  <m:t>2(n-1)</m:t>
                 </m:r>
               </m:num>
               <m:den>
                 <m:r>
                   <w:rPr>
                     <w:rFonts w:ascii="Cambria Math" w:eastAsiaTheme="minorEastAsia" w:hAnsi="Cambria Math"/>
-                    <w:color w:val="FF0000"/>
                   </w:rPr>
                   <m:t>2</m:t>
                 </m:r>
               </m:den>
             </m:f>
+            <m:r>
+              <w:rPr>
+                <w:rFonts w:ascii="Cambria Math" w:eastAsiaTheme="minorEastAsia" w:hAnsi="Cambria Math"/>
+              </w:rPr>
+              <m:t>)</m:t>
+            </m:r>
           </m:sup>
         </m:sSup>
-        <m:r>
-          <m:rPr>
-            <m:sty m:val="p"/>
-          </m:rPr>
-          <w:rPr>
-            <w:rFonts w:ascii="Cambria Math" w:eastAsiaTheme="minorEastAsia" w:hAnsi="Cambria Math"/>
-            <w:color w:val="FF0000"/>
-          </w:rPr>
-          <m:t>=</m:t>
-        </m:r>
+      </m:oMath>
+      <w:r>
+        <w:rPr>
+          <w:rFonts w:hint="cs"/>
+          <w:rtl/>
+        </w:rPr>
+        <w:t xml:space="preserve">= </w:t>
+      </w:r>
+      <m:oMath>
         <m:sSup>
           <m:sSupPr>
             <m:ctrlPr>
               <w:rPr>
                 <w:rFonts w:ascii="Cambria Math" w:hAnsi="Cambria Math"/>
-                <w:color w:val="FF0000"/>
+                <w:i/>
               </w:rPr>
             </m:ctrlPr>
           </m:sSupPr>
@@ -2336,99 +2275,111 @@
             <m:r>
               <w:rPr>
                 <w:rFonts w:ascii="Cambria Math" w:hAnsi="Cambria Math"/>
-                <w:color w:val="FF0000"/>
               </w:rPr>
               <m:t>2</m:t>
             </m:r>
           </m:e>
           <m:sup>
-            <m:f>
-              <m:fPr>
+            <m:d>
+              <m:dPr>
                 <m:ctrlPr>
                   <w:rPr>
-                    <w:rFonts w:ascii="Cambria Math" w:eastAsiaTheme="minorEastAsia" w:hAnsi="Cambria Math"/>
+                    <w:rFonts w:ascii="Cambria Math" w:hAnsi="Cambria Math"/>
                     <w:i/>
-                    <w:color w:val="FF0000"/>
                   </w:rPr>
                 </m:ctrlPr>
-              </m:fPr>
-              <m:num>
-                <m:sSup>
-                  <m:sSupPr>
+              </m:dPr>
+              <m:e>
+                <m:f>
+                  <m:fPr>
+                    <m:type m:val="noBar"/>
                     <m:ctrlPr>
                       <w:rPr>
-                        <w:rFonts w:ascii="Cambria Math" w:eastAsiaTheme="minorEastAsia" w:hAnsi="Cambria Math"/>
+                        <w:rFonts w:ascii="Cambria Math" w:hAnsi="Cambria Math"/>
                         <w:i/>
-                        <w:color w:val="FF0000"/>
                       </w:rPr>
                     </m:ctrlPr>
-                  </m:sSupPr>
-                  <m:e>
+                  </m:fPr>
+                  <m:num>
                     <m:r>
                       <w:rPr>
-                        <w:rFonts w:ascii="Cambria Math" w:eastAsiaTheme="minorEastAsia" w:hAnsi="Cambria Math"/>
-                        <w:color w:val="FF0000"/>
+                        <w:rFonts w:ascii="Cambria Math" w:hAnsi="Cambria Math"/>
                       </w:rPr>
                       <m:t>n</m:t>
                     </m:r>
-                  </m:e>
-                  <m:sup>
+                  </m:num>
+                  <m:den>
                     <m:r>
                       <w:rPr>
-                        <w:rFonts w:ascii="Cambria Math" w:eastAsiaTheme="minorEastAsia" w:hAnsi="Cambria Math"/>
-                        <w:color w:val="FF0000"/>
+                        <w:rFonts w:ascii="Cambria Math" w:hAnsi="Cambria Math"/>
                       </w:rPr>
                       <m:t>2</m:t>
                     </m:r>
-                  </m:sup>
-                </m:sSup>
-                <m:r>
-                  <w:rPr>
-                    <w:rFonts w:ascii="Cambria Math" w:eastAsiaTheme="minorEastAsia" w:hAnsi="Cambria Math"/>
-                    <w:color w:val="FF0000"/>
-                  </w:rPr>
-                  <m:t>-n-</m:t>
-                </m:r>
-                <m:r>
-                  <w:rPr>
-                    <w:rFonts w:ascii="Cambria Math" w:hAnsi="Cambria Math"/>
-                    <w:color w:val="FF0000"/>
-                  </w:rPr>
-                  <m:t>2n</m:t>
-                </m:r>
-                <m:r>
-                  <w:rPr>
-                    <w:rFonts w:ascii="Cambria Math" w:hAnsi="Cambria Math"/>
-                    <w:color w:val="FF0000"/>
-                  </w:rPr>
-                  <m:t>+2</m:t>
-                </m:r>
-              </m:num>
-              <m:den>
-                <m:r>
-                  <w:rPr>
-                    <w:rFonts w:ascii="Cambria Math" w:eastAsiaTheme="minorEastAsia" w:hAnsi="Cambria Math"/>
-                    <w:color w:val="FF0000"/>
-                  </w:rPr>
-                  <m:t>2</m:t>
-                </m:r>
-              </m:den>
-            </m:f>
+                  </m:den>
+                </m:f>
+              </m:e>
+            </m:d>
           </m:sup>
         </m:sSup>
-        <m:r>
-          <w:rPr>
-            <w:rFonts w:ascii="Cambria Math" w:hAnsi="Cambria Math"/>
-            <w:color w:val="FF0000"/>
-          </w:rPr>
-          <m:t xml:space="preserve">= </m:t>
-        </m:r>
+      </m:oMath>
+    </w:p>
+    <w:p>
+      <w:pPr>
+        <w:pStyle w:val="a3"/>
+        <w:ind w:left="360"/>
+        <w:rPr>
+          <w:rtl/>
+        </w:rPr>
+      </w:pPr>
+    </w:p>
+    <w:p>
+      <w:pPr>
+        <w:pStyle w:val="a3"/>
+        <w:ind w:left="360"/>
+        <w:rPr>
+          <w:rFonts w:hint="cs"/>
+          <w:rtl/>
+        </w:rPr>
+      </w:pPr>
+      <w:r>
+        <w:t>W(pi)</w:t>
+      </w:r>
+      <w:r>
+        <w:rPr>
+          <w:rFonts w:hint="cs"/>
+          <w:rtl/>
+        </w:rPr>
+        <w:t xml:space="preserve">= מספר האפשרויות לסידור </w:t>
+      </w:r>
+      <w:r>
+        <w:t>n-1</w:t>
+      </w:r>
+      <w:r>
+        <w:rPr>
+          <w:rFonts w:hint="cs"/>
+          <w:rtl/>
+        </w:rPr>
+        <w:t xml:space="preserve"> צמתים(אנו קובעים שהצומת ה-</w:t>
+      </w:r>
+      <w:proofErr w:type="spellStart"/>
+      <w:r>
+        <w:t>i</w:t>
+      </w:r>
+      <w:proofErr w:type="spellEnd"/>
+      <w:r>
+        <w:rPr>
+          <w:rFonts w:hint="cs"/>
+          <w:rtl/>
+        </w:rPr>
+        <w:t xml:space="preserve"> יהיה מבודד)= </w:t>
+      </w:r>
+      <m:oMath>
         <m:sSup>
           <m:sSupPr>
             <m:ctrlPr>
               <w:rPr>
                 <w:rFonts w:ascii="Cambria Math" w:hAnsi="Cambria Math"/>
-                <w:color w:val="FF0000"/>
+                <w:i/>
               </w:rPr>
             </m:ctrlPr>
           </m:sSupPr>
@@ -2436,254 +2387,629 @@
             <m:r>
               <w:rPr>
                 <w:rFonts w:ascii="Cambria Math" w:hAnsi="Cambria Math"/>
-                <w:color w:val="FF0000"/>
               </w:rPr>
               <m:t>2</m:t>
             </m:r>
           </m:e>
           <m:sup>
+            <m:d>
+              <m:dPr>
+                <m:ctrlPr>
+                  <w:rPr>
+                    <w:rFonts w:ascii="Cambria Math" w:hAnsi="Cambria Math"/>
+                    <w:i/>
+                  </w:rPr>
+                </m:ctrlPr>
+              </m:dPr>
+              <m:e>
+                <m:f>
+                  <m:fPr>
+                    <m:type m:val="noBar"/>
+                    <m:ctrlPr>
+                      <w:rPr>
+                        <w:rFonts w:ascii="Cambria Math" w:hAnsi="Cambria Math"/>
+                        <w:i/>
+                      </w:rPr>
+                    </m:ctrlPr>
+                  </m:fPr>
+                  <m:num>
+                    <m:r>
+                      <w:rPr>
+                        <w:rFonts w:ascii="Cambria Math" w:hAnsi="Cambria Math"/>
+                      </w:rPr>
+                      <m:t>n</m:t>
+                    </m:r>
+                    <m:r>
+                      <w:rPr>
+                        <w:rFonts w:ascii="Cambria Math" w:hAnsi="Cambria Math"/>
+                      </w:rPr>
+                      <m:t>-1</m:t>
+                    </m:r>
+                  </m:num>
+                  <m:den>
+                    <m:r>
+                      <w:rPr>
+                        <w:rFonts w:ascii="Cambria Math" w:hAnsi="Cambria Math"/>
+                      </w:rPr>
+                      <m:t>2</m:t>
+                    </m:r>
+                  </m:den>
+                </m:f>
+              </m:e>
+            </m:d>
+          </m:sup>
+        </m:sSup>
+      </m:oMath>
+      <w:r>
+        <w:rPr>
+          <w:rFonts w:eastAsiaTheme="minorEastAsia" w:hint="cs"/>
+          <w:rtl/>
+        </w:rPr>
+        <w:t>.</w:t>
+      </w:r>
+    </w:p>
+    <w:p>
+      <w:pPr>
+        <w:pStyle w:val="a3"/>
+        <w:ind w:left="360"/>
+        <w:rPr>
+          <w:rtl/>
+        </w:rPr>
+      </w:pPr>
+    </w:p>
+    <w:p>
+      <w:pPr>
+        <w:pStyle w:val="a3"/>
+        <w:ind w:left="360"/>
+        <w:rPr>
+          <w:rFonts w:hint="cs"/>
+          <w:rtl/>
+        </w:rPr>
+      </w:pPr>
+      <w:r>
+        <w:rPr>
+          <w:rFonts w:hint="cs"/>
+        </w:rPr>
+        <w:t>W</w:t>
+      </w:r>
+      <w:r>
+        <w:t>(1)</w:t>
+      </w:r>
+      <w:r>
+        <w:rPr>
+          <w:rFonts w:hint="cs"/>
+          <w:rtl/>
+        </w:rPr>
+        <w:t xml:space="preserve">= </w:t>
+      </w:r>
+      <m:oMath>
+        <m:d>
+          <m:dPr>
+            <m:ctrlPr>
+              <w:rPr>
+                <w:rFonts w:ascii="Cambria Math" w:hAnsi="Cambria Math"/>
+              </w:rPr>
+            </m:ctrlPr>
+          </m:dPr>
+          <m:e>
             <m:f>
               <m:fPr>
+                <m:type m:val="noBar"/>
                 <m:ctrlPr>
                   <w:rPr>
-                    <w:rFonts w:ascii="Cambria Math" w:eastAsiaTheme="minorEastAsia" w:hAnsi="Cambria Math"/>
-                    <w:i/>
-                    <w:color w:val="FF0000"/>
+                    <w:rFonts w:ascii="Cambria Math" w:hAnsi="Cambria Math"/>
                   </w:rPr>
                 </m:ctrlPr>
               </m:fPr>
               <m:num>
-                <m:sSup>
-                  <m:sSupPr>
-                    <m:ctrlPr>
-                      <w:rPr>
-                        <w:rFonts w:ascii="Cambria Math" w:eastAsiaTheme="minorEastAsia" w:hAnsi="Cambria Math"/>
-                        <w:i/>
-                        <w:color w:val="FF0000"/>
-                      </w:rPr>
-                    </m:ctrlPr>
-                  </m:sSupPr>
-                  <m:e>
-                    <m:r>
-                      <w:rPr>
-                        <w:rFonts w:ascii="Cambria Math" w:eastAsiaTheme="minorEastAsia" w:hAnsi="Cambria Math"/>
-                        <w:color w:val="FF0000"/>
-                      </w:rPr>
-                      <m:t>n</m:t>
-                    </m:r>
-                  </m:e>
-                  <m:sup>
-                    <m:r>
-                      <w:rPr>
-                        <w:rFonts w:ascii="Cambria Math" w:eastAsiaTheme="minorEastAsia" w:hAnsi="Cambria Math"/>
-                        <w:color w:val="FF0000"/>
-                      </w:rPr>
-                      <m:t>2</m:t>
-                    </m:r>
-                  </m:sup>
-                </m:sSup>
                 <m:r>
-                  <w:rPr>
-                    <w:rFonts w:ascii="Cambria Math" w:eastAsiaTheme="minorEastAsia" w:hAnsi="Cambria Math"/>
-                    <w:color w:val="FF0000"/>
-                  </w:rPr>
-                  <m:t>-</m:t>
-                </m:r>
-                <m:r>
+                  <m:rPr>
+                    <m:sty m:val="p"/>
+                  </m:rPr>
                   <w:rPr>
                     <w:rFonts w:ascii="Cambria Math" w:hAnsi="Cambria Math"/>
-                    <w:color w:val="FF0000"/>
                   </w:rPr>
-                  <m:t>3</m:t>
-                </m:r>
-                <m:r>
-                  <w:rPr>
-                    <w:rFonts w:ascii="Cambria Math" w:hAnsi="Cambria Math"/>
-                    <w:color w:val="FF0000"/>
-                  </w:rPr>
-                  <m:t>n+2</m:t>
+                  <m:t>n</m:t>
                 </m:r>
               </m:num>
               <m:den>
                 <m:r>
+                  <m:rPr>
+                    <m:sty m:val="p"/>
+                  </m:rPr>
                   <w:rPr>
-                    <w:rFonts w:ascii="Cambria Math" w:eastAsiaTheme="minorEastAsia" w:hAnsi="Cambria Math"/>
-                    <w:color w:val="FF0000"/>
+                    <w:rFonts w:ascii="Cambria Math" w:hAnsi="Cambria Math"/>
+                  </w:rPr>
+                  <m:t>1</m:t>
+                </m:r>
+              </m:den>
+            </m:f>
+          </m:e>
+        </m:d>
+        <m:r>
+          <w:rPr>
+            <w:rFonts w:ascii="Cambria Math" w:hAnsi="Cambria Math"/>
+          </w:rPr>
+          <m:t>*</m:t>
+        </m:r>
+        <m:sSup>
+          <m:sSupPr>
+            <m:ctrlPr>
+              <w:rPr>
+                <w:rFonts w:ascii="Cambria Math" w:hAnsi="Cambria Math"/>
+                <w:i/>
+              </w:rPr>
+            </m:ctrlPr>
+          </m:sSupPr>
+          <m:e>
+            <m:r>
+              <w:rPr>
+                <w:rFonts w:ascii="Cambria Math" w:hAnsi="Cambria Math"/>
+              </w:rPr>
+              <m:t>2</m:t>
+            </m:r>
+          </m:e>
+          <m:sup>
+            <m:d>
+              <m:dPr>
+                <m:ctrlPr>
+                  <w:rPr>
+                    <w:rFonts w:ascii="Cambria Math" w:hAnsi="Cambria Math"/>
+                    <w:i/>
+                  </w:rPr>
+                </m:ctrlPr>
+              </m:dPr>
+              <m:e>
+                <m:f>
+                  <m:fPr>
+                    <m:type m:val="noBar"/>
+                    <m:ctrlPr>
+                      <w:rPr>
+                        <w:rFonts w:ascii="Cambria Math" w:hAnsi="Cambria Math"/>
+                        <w:i/>
+                      </w:rPr>
+                    </m:ctrlPr>
+                  </m:fPr>
+                  <m:num>
+                    <m:r>
+                      <w:rPr>
+                        <w:rFonts w:ascii="Cambria Math" w:hAnsi="Cambria Math"/>
+                      </w:rPr>
+                      <m:t>n</m:t>
+                    </m:r>
+                    <m:r>
+                      <w:rPr>
+                        <w:rFonts w:ascii="Cambria Math" w:hAnsi="Cambria Math"/>
+                      </w:rPr>
+                      <m:t>-1</m:t>
+                    </m:r>
+                  </m:num>
+                  <m:den>
+                    <m:r>
+                      <w:rPr>
+                        <w:rFonts w:ascii="Cambria Math" w:hAnsi="Cambria Math"/>
+                      </w:rPr>
+                      <m:t>2</m:t>
+                    </m:r>
+                  </m:den>
+                </m:f>
+              </m:e>
+            </m:d>
+          </m:sup>
+        </m:sSup>
+      </m:oMath>
+    </w:p>
+    <w:p>
+      <w:pPr>
+        <w:pStyle w:val="a3"/>
+        <w:ind w:left="360"/>
+        <w:rPr>
+          <w:rFonts w:hint="cs"/>
+          <w:rtl/>
+        </w:rPr>
+      </w:pPr>
+    </w:p>
+    <w:p>
+      <w:pPr>
+        <w:pStyle w:val="a3"/>
+        <w:ind w:left="360"/>
+        <w:rPr>
+          <w:rtl/>
+        </w:rPr>
+      </w:pPr>
+      <w:r>
+        <w:rPr>
+          <w:rFonts w:hint="cs"/>
+        </w:rPr>
+        <w:t>W</w:t>
+      </w:r>
+      <w:r>
+        <w:t xml:space="preserve">(pi, </w:t>
+      </w:r>
+      <w:proofErr w:type="spellStart"/>
+      <w:r>
+        <w:t>pj</w:t>
+      </w:r>
+      <w:proofErr w:type="spellEnd"/>
+      <w:r>
+        <w:t>)</w:t>
+      </w:r>
+      <w:r>
+        <w:rPr>
+          <w:rFonts w:hint="cs"/>
+          <w:rtl/>
+        </w:rPr>
+        <w:t xml:space="preserve">= מספר האפשרויות לסידור </w:t>
+      </w:r>
+      <w:r>
+        <w:t>n-2</w:t>
+      </w:r>
+      <w:r>
+        <w:rPr>
+          <w:rFonts w:hint="cs"/>
+          <w:rtl/>
+        </w:rPr>
+        <w:t xml:space="preserve"> צמתים(אנו קובעים שהצומת ה-</w:t>
+      </w:r>
+      <w:proofErr w:type="spellStart"/>
+      <w:r>
+        <w:t>i</w:t>
+      </w:r>
+      <w:proofErr w:type="spellEnd"/>
+      <w:r>
+        <w:rPr>
+          <w:rFonts w:hint="cs"/>
+          <w:rtl/>
+        </w:rPr>
+        <w:t xml:space="preserve"> וה-</w:t>
+      </w:r>
+      <w:r>
+        <w:t>j</w:t>
+      </w:r>
+      <w:r>
+        <w:rPr>
+          <w:rFonts w:hint="cs"/>
+          <w:rtl/>
+        </w:rPr>
+        <w:t xml:space="preserve"> יהיו מבודדים)=</w:t>
+      </w:r>
+      <m:oMath>
+        <m:r>
+          <w:rPr>
+            <w:rFonts w:ascii="Cambria Math" w:hAnsi="Cambria Math"/>
+          </w:rPr>
+          <m:t xml:space="preserve"> </m:t>
+        </m:r>
+        <m:sSup>
+          <m:sSupPr>
+            <m:ctrlPr>
+              <w:rPr>
+                <w:rFonts w:ascii="Cambria Math" w:hAnsi="Cambria Math"/>
+                <w:i/>
+              </w:rPr>
+            </m:ctrlPr>
+          </m:sSupPr>
+          <m:e>
+            <m:r>
+              <w:rPr>
+                <w:rFonts w:ascii="Cambria Math" w:hAnsi="Cambria Math"/>
+              </w:rPr>
+              <m:t>2</m:t>
+            </m:r>
+          </m:e>
+          <m:sup>
+            <m:d>
+              <m:dPr>
+                <m:ctrlPr>
+                  <w:rPr>
+                    <w:rFonts w:ascii="Cambria Math" w:hAnsi="Cambria Math"/>
+                    <w:i/>
+                  </w:rPr>
+                </m:ctrlPr>
+              </m:dPr>
+              <m:e>
+                <m:f>
+                  <m:fPr>
+                    <m:type m:val="noBar"/>
+                    <m:ctrlPr>
+                      <w:rPr>
+                        <w:rFonts w:ascii="Cambria Math" w:hAnsi="Cambria Math"/>
+                        <w:i/>
+                      </w:rPr>
+                    </m:ctrlPr>
+                  </m:fPr>
+                  <m:num>
+                    <m:r>
+                      <w:rPr>
+                        <w:rFonts w:ascii="Cambria Math" w:hAnsi="Cambria Math"/>
+                      </w:rPr>
+                      <m:t>n</m:t>
+                    </m:r>
+                    <m:r>
+                      <w:rPr>
+                        <w:rFonts w:ascii="Cambria Math" w:hAnsi="Cambria Math"/>
+                      </w:rPr>
+                      <m:t>-2</m:t>
+                    </m:r>
+                  </m:num>
+                  <m:den>
+                    <m:r>
+                      <w:rPr>
+                        <w:rFonts w:ascii="Cambria Math" w:hAnsi="Cambria Math"/>
+                      </w:rPr>
+                      <m:t>2</m:t>
+                    </m:r>
+                  </m:den>
+                </m:f>
+              </m:e>
+            </m:d>
+          </m:sup>
+        </m:sSup>
+      </m:oMath>
+      <w:r>
+        <w:rPr>
+          <w:rFonts w:hint="cs"/>
+          <w:rtl/>
+        </w:rPr>
+        <w:t>.</w:t>
+      </w:r>
+    </w:p>
+    <w:p>
+      <w:pPr>
+        <w:pStyle w:val="a3"/>
+        <w:ind w:left="360"/>
+        <w:rPr>
+          <w:rFonts w:hint="cs"/>
+        </w:rPr>
+      </w:pPr>
+    </w:p>
+    <w:p>
+      <w:pPr>
+        <w:pStyle w:val="a3"/>
+        <w:ind w:left="360"/>
+        <w:rPr>
+          <w:rFonts w:hint="cs"/>
+          <w:rtl/>
+        </w:rPr>
+      </w:pPr>
+      <w:r>
+        <w:rPr>
+          <w:rFonts w:hint="cs"/>
+        </w:rPr>
+        <w:t>W</w:t>
+      </w:r>
+      <w:r>
+        <w:t>(2)</w:t>
+      </w:r>
+      <w:r>
+        <w:rPr>
+          <w:rFonts w:hint="cs"/>
+          <w:rtl/>
+        </w:rPr>
+        <w:t xml:space="preserve">= </w:t>
+      </w:r>
+      <m:oMath>
+        <m:d>
+          <m:dPr>
+            <m:ctrlPr>
+              <w:rPr>
+                <w:rFonts w:ascii="Cambria Math" w:hAnsi="Cambria Math"/>
+              </w:rPr>
+            </m:ctrlPr>
+          </m:dPr>
+          <m:e>
+            <m:f>
+              <m:fPr>
+                <m:type m:val="noBar"/>
+                <m:ctrlPr>
+                  <w:rPr>
+                    <w:rFonts w:ascii="Cambria Math" w:hAnsi="Cambria Math"/>
+                  </w:rPr>
+                </m:ctrlPr>
+              </m:fPr>
+              <m:num>
+                <m:r>
+                  <m:rPr>
+                    <m:sty m:val="p"/>
+                  </m:rPr>
+                  <w:rPr>
+                    <w:rFonts w:ascii="Cambria Math" w:hAnsi="Cambria Math"/>
+                  </w:rPr>
+                  <m:t>n</m:t>
+                </m:r>
+              </m:num>
+              <m:den>
+                <m:r>
+                  <m:rPr>
+                    <m:sty m:val="p"/>
+                  </m:rPr>
+                  <w:rPr>
+                    <w:rFonts w:ascii="Cambria Math" w:hAnsi="Cambria Math"/>
                   </w:rPr>
                   <m:t>2</m:t>
                 </m:r>
               </m:den>
             </m:f>
-          </m:sup>
-        </m:sSup>
+          </m:e>
+        </m:d>
         <m:r>
           <w:rPr>
             <w:rFonts w:ascii="Cambria Math" w:hAnsi="Cambria Math"/>
-            <w:color w:val="FF0000"/>
           </w:rPr>
-          <m:t xml:space="preserve"> </m:t>
+          <m:t>*</m:t>
         </m:r>
+        <m:sSup>
+          <m:sSupPr>
+            <m:ctrlPr>
+              <w:rPr>
+                <w:rFonts w:ascii="Cambria Math" w:hAnsi="Cambria Math"/>
+                <w:i/>
+              </w:rPr>
+            </m:ctrlPr>
+          </m:sSupPr>
+          <m:e>
+            <m:r>
+              <w:rPr>
+                <w:rFonts w:ascii="Cambria Math" w:hAnsi="Cambria Math"/>
+              </w:rPr>
+              <m:t>2</m:t>
+            </m:r>
+          </m:e>
+          <m:sup>
+            <m:d>
+              <m:dPr>
+                <m:ctrlPr>
+                  <w:rPr>
+                    <w:rFonts w:ascii="Cambria Math" w:hAnsi="Cambria Math"/>
+                    <w:i/>
+                  </w:rPr>
+                </m:ctrlPr>
+              </m:dPr>
+              <m:e>
+                <m:f>
+                  <m:fPr>
+                    <m:type m:val="noBar"/>
+                    <m:ctrlPr>
+                      <w:rPr>
+                        <w:rFonts w:ascii="Cambria Math" w:hAnsi="Cambria Math"/>
+                        <w:i/>
+                      </w:rPr>
+                    </m:ctrlPr>
+                  </m:fPr>
+                  <m:num>
+                    <m:r>
+                      <w:rPr>
+                        <w:rFonts w:ascii="Cambria Math" w:hAnsi="Cambria Math"/>
+                      </w:rPr>
+                      <m:t>n</m:t>
+                    </m:r>
+                    <m:r>
+                      <w:rPr>
+                        <w:rFonts w:ascii="Cambria Math" w:hAnsi="Cambria Math"/>
+                      </w:rPr>
+                      <m:t>-</m:t>
+                    </m:r>
+                    <m:r>
+                      <w:rPr>
+                        <w:rFonts w:ascii="Cambria Math" w:hAnsi="Cambria Math"/>
+                      </w:rPr>
+                      <m:t>2</m:t>
+                    </m:r>
+                  </m:num>
+                  <m:den>
+                    <m:r>
+                      <w:rPr>
+                        <w:rFonts w:ascii="Cambria Math" w:hAnsi="Cambria Math"/>
+                      </w:rPr>
+                      <m:t>2</m:t>
+                    </m:r>
+                  </m:den>
+                </m:f>
+              </m:e>
+            </m:d>
+          </m:sup>
+        </m:sSup>
       </m:oMath>
-      <w:r>
-        <w:rPr>
-          <w:rFonts w:eastAsiaTheme="minorEastAsia" w:hint="cs"/>
-          <w:color w:val="FF0000"/>
-          <w:rtl/>
-        </w:rPr>
-        <w:t xml:space="preserve"> </w:t>
-      </w:r>
     </w:p>
     <w:p>
       <w:pPr>
         <w:pStyle w:val="a3"/>
         <w:ind w:left="360"/>
         <w:rPr>
-          <w:rFonts w:eastAsiaTheme="minorEastAsia"/>
-          <w:color w:val="FF0000"/>
-          <w:rtl/>
-        </w:rPr>
-      </w:pPr>
-      <w:r>
-        <w:rPr>
-          <w:rFonts w:eastAsiaTheme="minorEastAsia" w:hint="cs"/>
-          <w:color w:val="FF0000"/>
-          <w:rtl/>
-        </w:rPr>
-        <w:t xml:space="preserve">אפשרויות לכך. </w:t>
-      </w:r>
+          <w:rFonts w:hint="cs"/>
+          <w:rtl/>
+        </w:rPr>
+      </w:pPr>
     </w:p>
     <w:p>
       <w:pPr>
         <w:pStyle w:val="a3"/>
         <w:ind w:left="360"/>
         <w:rPr>
-          <w:rFonts w:eastAsiaTheme="minorEastAsia" w:hint="cs"/>
-          <w:color w:val="FF0000"/>
-          <w:rtl/>
-        </w:rPr>
-      </w:pPr>
-      <w:r>
-        <w:rPr>
-          <w:rFonts w:eastAsiaTheme="minorEastAsia" w:hint="cs"/>
-          <w:color w:val="FF0000"/>
-          <w:rtl/>
-        </w:rPr>
-        <w:t>אנו מחפשים גרפים בהם אין צמתים מבודדים ולכן נחסר את התוצאה הזו מהתוצאה של סעיף א ונקבל:</w:t>
-      </w:r>
-    </w:p>
-    <w:p>
-      <w:pPr>
-        <w:pStyle w:val="a3"/>
-        <w:ind w:left="360"/>
-        <w:rPr>
-          <w:rFonts w:hint="cs"/>
-          <w:i/>
-          <w:color w:val="FF0000"/>
+          <w:rFonts w:hint="cs"/>
           <w:rtl/>
         </w:rPr>
       </w:pPr>
       <m:oMathPara>
         <m:oMath>
-          <m:sSup>
-            <m:sSupPr>
+          <m:r>
+            <m:rPr>
+              <m:sty m:val="p"/>
+            </m:rPr>
+            <w:rPr>
+              <w:rFonts w:ascii="Cambria Math" w:hAnsi="Cambria Math"/>
+            </w:rPr>
+            <m:t>W</m:t>
+          </m:r>
+          <m:d>
+            <m:dPr>
               <m:ctrlPr>
                 <w:rPr>
                   <w:rFonts w:ascii="Cambria Math" w:hAnsi="Cambria Math"/>
                   <w:i/>
-                  <w:color w:val="FF0000"/>
                 </w:rPr>
               </m:ctrlPr>
-            </m:sSupPr>
+            </m:dPr>
             <m:e>
               <m:r>
                 <w:rPr>
                   <w:rFonts w:ascii="Cambria Math" w:hAnsi="Cambria Math"/>
-                  <w:color w:val="FF0000"/>
-                </w:rPr>
-                <m:t>2</m:t>
+                </w:rPr>
+                <m:t>r</m:t>
               </m:r>
             </m:e>
-            <m:sup>
-              <m:r>
-                <w:rPr>
-                  <w:rFonts w:ascii="Cambria Math" w:eastAsiaTheme="minorEastAsia" w:hAnsi="Cambria Math"/>
-                  <w:color w:val="FF0000"/>
-                </w:rPr>
-                <m:t>(</m:t>
-              </m:r>
+          </m:d>
+          <m:r>
+            <w:rPr>
+              <w:rFonts w:ascii="Cambria Math" w:hAnsi="Cambria Math"/>
+            </w:rPr>
+            <m:t>=</m:t>
+          </m:r>
+          <m:d>
+            <m:dPr>
+              <m:ctrlPr>
+                <w:rPr>
+                  <w:rFonts w:ascii="Cambria Math" w:hAnsi="Cambria Math"/>
+                </w:rPr>
+              </m:ctrlPr>
+            </m:dPr>
+            <m:e>
               <m:f>
                 <m:fPr>
+                  <m:type m:val="noBar"/>
                   <m:ctrlPr>
                     <w:rPr>
-                      <w:rFonts w:ascii="Cambria Math" w:eastAsiaTheme="minorEastAsia" w:hAnsi="Cambria Math"/>
-                      <w:i/>
-                      <w:color w:val="FF0000"/>
+                      <w:rFonts w:ascii="Cambria Math" w:hAnsi="Cambria Math"/>
                     </w:rPr>
                   </m:ctrlPr>
                 </m:fPr>
                 <m:num>
-                  <m:sSup>
-                    <m:sSupPr>
-                      <m:ctrlPr>
-                        <w:rPr>
-                          <w:rFonts w:ascii="Cambria Math" w:eastAsiaTheme="minorEastAsia" w:hAnsi="Cambria Math"/>
-                          <w:i/>
-                          <w:color w:val="FF0000"/>
-                        </w:rPr>
-                      </m:ctrlPr>
-                    </m:sSupPr>
-                    <m:e>
-                      <m:r>
-                        <w:rPr>
-                          <w:rFonts w:ascii="Cambria Math" w:eastAsiaTheme="minorEastAsia" w:hAnsi="Cambria Math"/>
-                          <w:color w:val="FF0000"/>
-                        </w:rPr>
-                        <m:t>n</m:t>
-                      </m:r>
-                    </m:e>
-                    <m:sup>
-                      <m:r>
-                        <w:rPr>
-                          <w:rFonts w:ascii="Cambria Math" w:eastAsiaTheme="minorEastAsia" w:hAnsi="Cambria Math"/>
-                          <w:color w:val="FF0000"/>
-                        </w:rPr>
-                        <m:t>2</m:t>
-                      </m:r>
-                    </m:sup>
-                  </m:sSup>
                   <m:r>
+                    <m:rPr>
+                      <m:sty m:val="p"/>
+                    </m:rPr>
                     <w:rPr>
-                      <w:rFonts w:ascii="Cambria Math" w:eastAsiaTheme="minorEastAsia" w:hAnsi="Cambria Math"/>
-                      <w:color w:val="FF0000"/>
+                      <w:rFonts w:ascii="Cambria Math" w:hAnsi="Cambria Math"/>
                     </w:rPr>
-                    <m:t>-n</m:t>
+                    <m:t>n</m:t>
                   </m:r>
                 </m:num>
                 <m:den>
                   <m:r>
                     <w:rPr>
-                      <w:rFonts w:ascii="Cambria Math" w:eastAsiaTheme="minorEastAsia" w:hAnsi="Cambria Math"/>
-                      <w:color w:val="FF0000"/>
+                      <w:rFonts w:ascii="Cambria Math" w:hAnsi="Cambria Math"/>
                     </w:rPr>
-                    <m:t>2</m:t>
+                    <m:t>r</m:t>
                   </m:r>
                 </m:den>
               </m:f>
-              <m:r>
-                <w:rPr>
-                  <w:rFonts w:ascii="Cambria Math" w:eastAsiaTheme="minorEastAsia" w:hAnsi="Cambria Math"/>
-                  <w:color w:val="FF0000"/>
-                </w:rPr>
-                <m:t>)</m:t>
-              </m:r>
-            </m:sup>
-          </m:sSup>
+            </m:e>
+          </m:d>
           <m:r>
             <w:rPr>
               <w:rFonts w:ascii="Cambria Math" w:hAnsi="Cambria Math"/>
-              <w:color w:val="FF0000"/>
             </w:rPr>
-            <m:t xml:space="preserve"> - </m:t>
+            <m:t>*</m:t>
           </m:r>
           <m:sSup>
             <m:sSupPr>
@@ -2691,7 +3017,6 @@
                 <w:rPr>
                   <w:rFonts w:ascii="Cambria Math" w:hAnsi="Cambria Math"/>
                   <w:i/>
-                  <w:color w:val="FF0000"/>
                 </w:rPr>
               </m:ctrlPr>
             </m:sSupPr>
@@ -2699,7 +3024,6 @@
               <m:r>
                 <w:rPr>
                   <w:rFonts w:ascii="Cambria Math" w:hAnsi="Cambria Math"/>
-                  <w:color w:val="FF0000"/>
                 </w:rPr>
                 <m:t>2</m:t>
               </m:r>
@@ -2709,87 +3033,46 @@
                 <m:dPr>
                   <m:ctrlPr>
                     <w:rPr>
-                      <w:rFonts w:ascii="Cambria Math" w:eastAsiaTheme="minorEastAsia" w:hAnsi="Cambria Math"/>
+                      <w:rFonts w:ascii="Cambria Math" w:hAnsi="Cambria Math"/>
                       <w:i/>
-                      <w:color w:val="FF0000"/>
                     </w:rPr>
                   </m:ctrlPr>
                 </m:dPr>
                 <m:e>
                   <m:f>
                     <m:fPr>
+                      <m:type m:val="noBar"/>
                       <m:ctrlPr>
                         <w:rPr>
-                          <w:rFonts w:ascii="Cambria Math" w:eastAsiaTheme="minorEastAsia" w:hAnsi="Cambria Math"/>
+                          <w:rFonts w:ascii="Cambria Math" w:hAnsi="Cambria Math"/>
                           <w:i/>
-                          <w:color w:val="FF0000"/>
                         </w:rPr>
                       </m:ctrlPr>
                     </m:fPr>
                     <m:num>
-                      <m:sSup>
-                        <m:sSupPr>
-                          <m:ctrlPr>
-                            <w:rPr>
-                              <w:rFonts w:ascii="Cambria Math" w:eastAsiaTheme="minorEastAsia" w:hAnsi="Cambria Math"/>
-                              <w:i/>
-                              <w:color w:val="FF0000"/>
-                            </w:rPr>
-                          </m:ctrlPr>
-                        </m:sSupPr>
-                        <m:e>
-                          <m:r>
-                            <w:rPr>
-                              <w:rFonts w:ascii="Cambria Math" w:eastAsiaTheme="minorEastAsia" w:hAnsi="Cambria Math"/>
-                              <w:color w:val="FF0000"/>
-                            </w:rPr>
-                            <m:t>n</m:t>
-                          </m:r>
-                        </m:e>
-                        <m:sup>
-                          <m:r>
-                            <w:rPr>
-                              <w:rFonts w:ascii="Cambria Math" w:eastAsiaTheme="minorEastAsia" w:hAnsi="Cambria Math"/>
-                              <w:color w:val="FF0000"/>
-                            </w:rPr>
-                            <m:t>2</m:t>
-                          </m:r>
-                        </m:sup>
-                      </m:sSup>
                       <m:r>
                         <w:rPr>
-                          <w:rFonts w:ascii="Cambria Math" w:eastAsiaTheme="minorEastAsia" w:hAnsi="Cambria Math"/>
-                          <w:color w:val="FF0000"/>
+                          <w:rFonts w:ascii="Cambria Math" w:hAnsi="Cambria Math"/>
+                        </w:rPr>
+                        <m:t>n</m:t>
+                      </m:r>
+                      <m:r>
+                        <w:rPr>
+                          <w:rFonts w:ascii="Cambria Math" w:hAnsi="Cambria Math"/>
                         </w:rPr>
                         <m:t>-</m:t>
                       </m:r>
                       <m:r>
                         <w:rPr>
-                          <w:rFonts w:ascii="Cambria Math" w:eastAsiaTheme="minorEastAsia" w:hAnsi="Cambria Math"/>
-                          <w:color w:val="FF0000"/>
+                          <w:rFonts w:ascii="Cambria Math" w:hAnsi="Cambria Math"/>
                         </w:rPr>
-                        <m:t>3</m:t>
-                      </m:r>
-                      <m:r>
-                        <w:rPr>
-                          <w:rFonts w:ascii="Cambria Math" w:eastAsiaTheme="minorEastAsia" w:hAnsi="Cambria Math"/>
-                          <w:color w:val="FF0000"/>
-                        </w:rPr>
-                        <m:t>n</m:t>
-                      </m:r>
-                      <m:r>
-                        <w:rPr>
-                          <w:rFonts w:ascii="Cambria Math" w:eastAsiaTheme="minorEastAsia" w:hAnsi="Cambria Math"/>
-                          <w:color w:val="FF0000"/>
-                        </w:rPr>
-                        <m:t>+2</m:t>
+                        <m:t>r</m:t>
                       </m:r>
                     </m:num>
                     <m:den>
                       <m:r>
                         <w:rPr>
-                          <w:rFonts w:ascii="Cambria Math" w:eastAsiaTheme="minorEastAsia" w:hAnsi="Cambria Math"/>
-                          <w:color w:val="FF0000"/>
+                          <w:rFonts w:ascii="Cambria Math" w:hAnsi="Cambria Math"/>
                         </w:rPr>
                         <m:t>2</m:t>
                       </m:r>
@@ -2799,387 +3082,6 @@
               </m:d>
             </m:sup>
           </m:sSup>
-          <m:r>
-            <w:rPr>
-              <w:rFonts w:ascii="Cambria Math" w:hAnsi="Cambria Math"/>
-              <w:color w:val="FF0000"/>
-            </w:rPr>
-            <m:t>=</m:t>
-          </m:r>
-          <m:sSup>
-            <m:sSupPr>
-              <m:ctrlPr>
-                <w:rPr>
-                  <w:rFonts w:ascii="Cambria Math" w:hAnsi="Cambria Math"/>
-                  <w:i/>
-                  <w:color w:val="FF0000"/>
-                </w:rPr>
-              </m:ctrlPr>
-            </m:sSupPr>
-            <m:e>
-              <m:r>
-                <w:rPr>
-                  <w:rFonts w:ascii="Cambria Math" w:hAnsi="Cambria Math"/>
-                  <w:color w:val="FF0000"/>
-                </w:rPr>
-                <m:t>2</m:t>
-              </m:r>
-            </m:e>
-            <m:sup>
-              <m:d>
-                <m:dPr>
-                  <m:ctrlPr>
-                    <w:rPr>
-                      <w:rFonts w:ascii="Cambria Math" w:eastAsiaTheme="minorEastAsia" w:hAnsi="Cambria Math"/>
-                      <w:i/>
-                      <w:color w:val="FF0000"/>
-                    </w:rPr>
-                  </m:ctrlPr>
-                </m:dPr>
-                <m:e>
-                  <m:f>
-                    <m:fPr>
-                      <m:ctrlPr>
-                        <w:rPr>
-                          <w:rFonts w:ascii="Cambria Math" w:eastAsiaTheme="minorEastAsia" w:hAnsi="Cambria Math"/>
-                          <w:i/>
-                          <w:color w:val="FF0000"/>
-                        </w:rPr>
-                      </m:ctrlPr>
-                    </m:fPr>
-                    <m:num>
-                      <m:sSup>
-                        <m:sSupPr>
-                          <m:ctrlPr>
-                            <w:rPr>
-                              <w:rFonts w:ascii="Cambria Math" w:eastAsiaTheme="minorEastAsia" w:hAnsi="Cambria Math"/>
-                              <w:i/>
-                              <w:color w:val="FF0000"/>
-                            </w:rPr>
-                          </m:ctrlPr>
-                        </m:sSupPr>
-                        <m:e>
-                          <m:r>
-                            <w:rPr>
-                              <w:rFonts w:ascii="Cambria Math" w:eastAsiaTheme="minorEastAsia" w:hAnsi="Cambria Math"/>
-                              <w:color w:val="FF0000"/>
-                            </w:rPr>
-                            <m:t>n</m:t>
-                          </m:r>
-                        </m:e>
-                        <m:sup>
-                          <m:r>
-                            <w:rPr>
-                              <w:rFonts w:ascii="Cambria Math" w:eastAsiaTheme="minorEastAsia" w:hAnsi="Cambria Math"/>
-                              <w:color w:val="FF0000"/>
-                            </w:rPr>
-                            <m:t>2</m:t>
-                          </m:r>
-                        </m:sup>
-                      </m:sSup>
-                      <m:r>
-                        <w:rPr>
-                          <w:rFonts w:ascii="Cambria Math" w:eastAsiaTheme="minorEastAsia" w:hAnsi="Cambria Math"/>
-                          <w:color w:val="FF0000"/>
-                        </w:rPr>
-                        <m:t>-n</m:t>
-                      </m:r>
-                    </m:num>
-                    <m:den>
-                      <m:r>
-                        <w:rPr>
-                          <w:rFonts w:ascii="Cambria Math" w:eastAsiaTheme="minorEastAsia" w:hAnsi="Cambria Math"/>
-                          <w:color w:val="FF0000"/>
-                        </w:rPr>
-                        <m:t>2</m:t>
-                      </m:r>
-                    </m:den>
-                  </m:f>
-                </m:e>
-              </m:d>
-            </m:sup>
-          </m:sSup>
-          <m:r>
-            <w:rPr>
-              <w:rFonts w:ascii="Cambria Math" w:hAnsi="Cambria Math"/>
-              <w:color w:val="FF0000"/>
-            </w:rPr>
-            <m:t>*</m:t>
-          </m:r>
-          <m:d>
-            <m:dPr>
-              <m:ctrlPr>
-                <w:rPr>
-                  <w:rFonts w:ascii="Cambria Math" w:hAnsi="Cambria Math"/>
-                  <w:i/>
-                  <w:color w:val="FF0000"/>
-                </w:rPr>
-              </m:ctrlPr>
-            </m:dPr>
-            <m:e>
-              <m:r>
-                <w:rPr>
-                  <w:rFonts w:ascii="Cambria Math" w:hAnsi="Cambria Math"/>
-                  <w:color w:val="FF0000"/>
-                </w:rPr>
-                <m:t>1-</m:t>
-              </m:r>
-              <m:sSup>
-                <m:sSupPr>
-                  <m:ctrlPr>
-                    <w:rPr>
-                      <w:rFonts w:ascii="Cambria Math" w:hAnsi="Cambria Math"/>
-                      <w:i/>
-                      <w:color w:val="FF0000"/>
-                    </w:rPr>
-                  </m:ctrlPr>
-                </m:sSupPr>
-                <m:e>
-                  <m:r>
-                    <w:rPr>
-                      <w:rFonts w:ascii="Cambria Math" w:hAnsi="Cambria Math"/>
-                      <w:color w:val="FF0000"/>
-                    </w:rPr>
-                    <m:t>2</m:t>
-                  </m:r>
-                </m:e>
-                <m:sup>
-                  <m:d>
-                    <m:dPr>
-                      <m:ctrlPr>
-                        <w:rPr>
-                          <w:rFonts w:ascii="Cambria Math" w:eastAsiaTheme="minorEastAsia" w:hAnsi="Cambria Math"/>
-                          <w:i/>
-                          <w:color w:val="FF0000"/>
-                        </w:rPr>
-                      </m:ctrlPr>
-                    </m:dPr>
-                    <m:e>
-                      <m:f>
-                        <m:fPr>
-                          <m:ctrlPr>
-                            <w:rPr>
-                              <w:rFonts w:ascii="Cambria Math" w:eastAsiaTheme="minorEastAsia" w:hAnsi="Cambria Math"/>
-                              <w:i/>
-                              <w:color w:val="FF0000"/>
-                            </w:rPr>
-                          </m:ctrlPr>
-                        </m:fPr>
-                        <m:num>
-                          <m:r>
-                            <w:rPr>
-                              <w:rFonts w:ascii="Cambria Math" w:eastAsiaTheme="minorEastAsia" w:hAnsi="Cambria Math"/>
-                              <w:color w:val="FF0000"/>
-                            </w:rPr>
-                            <m:t>-</m:t>
-                          </m:r>
-                          <m:r>
-                            <w:rPr>
-                              <w:rFonts w:ascii="Cambria Math" w:eastAsiaTheme="minorEastAsia" w:hAnsi="Cambria Math"/>
-                              <w:color w:val="FF0000"/>
-                            </w:rPr>
-                            <m:t>2</m:t>
-                          </m:r>
-                          <m:r>
-                            <w:rPr>
-                              <w:rFonts w:ascii="Cambria Math" w:eastAsiaTheme="minorEastAsia" w:hAnsi="Cambria Math"/>
-                              <w:color w:val="FF0000"/>
-                            </w:rPr>
-                            <m:t>n</m:t>
-                          </m:r>
-                          <m:r>
-                            <w:rPr>
-                              <w:rFonts w:ascii="Cambria Math" w:eastAsiaTheme="minorEastAsia" w:hAnsi="Cambria Math"/>
-                              <w:color w:val="FF0000"/>
-                            </w:rPr>
-                            <m:t>+2</m:t>
-                          </m:r>
-                        </m:num>
-                        <m:den>
-                          <m:r>
-                            <w:rPr>
-                              <w:rFonts w:ascii="Cambria Math" w:eastAsiaTheme="minorEastAsia" w:hAnsi="Cambria Math"/>
-                              <w:color w:val="FF0000"/>
-                            </w:rPr>
-                            <m:t>2</m:t>
-                          </m:r>
-                        </m:den>
-                      </m:f>
-                    </m:e>
-                  </m:d>
-                </m:sup>
-              </m:sSup>
-            </m:e>
-          </m:d>
-          <m:r>
-            <w:rPr>
-              <w:rFonts w:ascii="Cambria Math" w:hAnsi="Cambria Math"/>
-              <w:color w:val="FF0000"/>
-            </w:rPr>
-            <m:t>=</m:t>
-          </m:r>
-          <m:sSup>
-            <m:sSupPr>
-              <m:ctrlPr>
-                <w:rPr>
-                  <w:rFonts w:ascii="Cambria Math" w:hAnsi="Cambria Math"/>
-                  <w:i/>
-                  <w:color w:val="FF0000"/>
-                </w:rPr>
-              </m:ctrlPr>
-            </m:sSupPr>
-            <m:e>
-              <m:r>
-                <w:rPr>
-                  <w:rFonts w:ascii="Cambria Math" w:hAnsi="Cambria Math"/>
-                  <w:color w:val="FF0000"/>
-                </w:rPr>
-                <m:t>2</m:t>
-              </m:r>
-            </m:e>
-            <m:sup>
-              <m:d>
-                <m:dPr>
-                  <m:ctrlPr>
-                    <w:rPr>
-                      <w:rFonts w:ascii="Cambria Math" w:eastAsiaTheme="minorEastAsia" w:hAnsi="Cambria Math"/>
-                      <w:i/>
-                      <w:color w:val="FF0000"/>
-                    </w:rPr>
-                  </m:ctrlPr>
-                </m:dPr>
-                <m:e>
-                  <m:f>
-                    <m:fPr>
-                      <m:ctrlPr>
-                        <w:rPr>
-                          <w:rFonts w:ascii="Cambria Math" w:eastAsiaTheme="minorEastAsia" w:hAnsi="Cambria Math"/>
-                          <w:i/>
-                          <w:color w:val="FF0000"/>
-                        </w:rPr>
-                      </m:ctrlPr>
-                    </m:fPr>
-                    <m:num>
-                      <m:sSup>
-                        <m:sSupPr>
-                          <m:ctrlPr>
-                            <w:rPr>
-                              <w:rFonts w:ascii="Cambria Math" w:eastAsiaTheme="minorEastAsia" w:hAnsi="Cambria Math"/>
-                              <w:i/>
-                              <w:color w:val="FF0000"/>
-                            </w:rPr>
-                          </m:ctrlPr>
-                        </m:sSupPr>
-                        <m:e>
-                          <m:r>
-                            <w:rPr>
-                              <w:rFonts w:ascii="Cambria Math" w:eastAsiaTheme="minorEastAsia" w:hAnsi="Cambria Math"/>
-                              <w:color w:val="FF0000"/>
-                            </w:rPr>
-                            <m:t>n</m:t>
-                          </m:r>
-                        </m:e>
-                        <m:sup>
-                          <m:r>
-                            <w:rPr>
-                              <w:rFonts w:ascii="Cambria Math" w:eastAsiaTheme="minorEastAsia" w:hAnsi="Cambria Math"/>
-                              <w:color w:val="FF0000"/>
-                            </w:rPr>
-                            <m:t>2</m:t>
-                          </m:r>
-                        </m:sup>
-                      </m:sSup>
-                      <m:r>
-                        <w:rPr>
-                          <w:rFonts w:ascii="Cambria Math" w:eastAsiaTheme="minorEastAsia" w:hAnsi="Cambria Math"/>
-                          <w:color w:val="FF0000"/>
-                        </w:rPr>
-                        <m:t>-n</m:t>
-                      </m:r>
-                    </m:num>
-                    <m:den>
-                      <m:r>
-                        <w:rPr>
-                          <w:rFonts w:ascii="Cambria Math" w:eastAsiaTheme="minorEastAsia" w:hAnsi="Cambria Math"/>
-                          <w:color w:val="FF0000"/>
-                        </w:rPr>
-                        <m:t>2</m:t>
-                      </m:r>
-                    </m:den>
-                  </m:f>
-                </m:e>
-              </m:d>
-            </m:sup>
-          </m:sSup>
-          <m:r>
-            <w:rPr>
-              <w:rFonts w:ascii="Cambria Math" w:hAnsi="Cambria Math"/>
-              <w:color w:val="FF0000"/>
-            </w:rPr>
-            <m:t>*</m:t>
-          </m:r>
-          <m:d>
-            <m:dPr>
-              <m:ctrlPr>
-                <w:rPr>
-                  <w:rFonts w:ascii="Cambria Math" w:hAnsi="Cambria Math"/>
-                  <w:i/>
-                  <w:color w:val="FF0000"/>
-                </w:rPr>
-              </m:ctrlPr>
-            </m:dPr>
-            <m:e>
-              <m:r>
-                <w:rPr>
-                  <w:rFonts w:ascii="Cambria Math" w:hAnsi="Cambria Math"/>
-                  <w:color w:val="FF0000"/>
-                </w:rPr>
-                <m:t>1-</m:t>
-              </m:r>
-              <m:sSup>
-                <m:sSupPr>
-                  <m:ctrlPr>
-                    <w:rPr>
-                      <w:rFonts w:ascii="Cambria Math" w:hAnsi="Cambria Math"/>
-                      <w:i/>
-                      <w:color w:val="FF0000"/>
-                    </w:rPr>
-                  </m:ctrlPr>
-                </m:sSupPr>
-                <m:e>
-                  <m:r>
-                    <w:rPr>
-                      <w:rFonts w:ascii="Cambria Math" w:hAnsi="Cambria Math"/>
-                      <w:color w:val="FF0000"/>
-                    </w:rPr>
-                    <m:t>2</m:t>
-                  </m:r>
-                </m:e>
-                <m:sup>
-                  <m:d>
-                    <m:dPr>
-                      <m:ctrlPr>
-                        <w:rPr>
-                          <w:rFonts w:ascii="Cambria Math" w:eastAsiaTheme="minorEastAsia" w:hAnsi="Cambria Math"/>
-                          <w:i/>
-                          <w:color w:val="FF0000"/>
-                        </w:rPr>
-                      </m:ctrlPr>
-                    </m:dPr>
-                    <m:e>
-                      <m:r>
-                        <w:rPr>
-                          <w:rFonts w:ascii="Cambria Math" w:eastAsiaTheme="minorEastAsia" w:hAnsi="Cambria Math"/>
-                          <w:color w:val="FF0000"/>
-                        </w:rPr>
-                        <m:t>1-n</m:t>
-                      </m:r>
-                    </m:e>
-                  </m:d>
-                </m:sup>
-              </m:sSup>
-            </m:e>
-          </m:d>
         </m:oMath>
       </m:oMathPara>
     </w:p>
@@ -3188,17 +3090,154 @@
         <w:pStyle w:val="a3"/>
         <w:ind w:left="360"/>
         <w:rPr>
-          <w:color w:val="FF0000"/>
-          <w:rtl/>
-        </w:rPr>
-      </w:pPr>
+          <w:rtl/>
+        </w:rPr>
+      </w:pPr>
+      <w:r>
+        <w:rPr>
+          <w:rFonts w:hint="cs"/>
+          <w:rtl/>
+        </w:rPr>
+        <w:t>אנו מחפשים את הגרפים אשר לא מכילים צמתים מבודדים- כלומר הגרפים אשר לא מקיימים אף תכונה, לכן התשובה היא:</w:t>
+      </w:r>
+    </w:p>
+    <w:p>
+      <w:pPr>
+        <w:pStyle w:val="a3"/>
+        <w:ind w:left="2520" w:firstLine="360"/>
+        <w:rPr>
+          <w:i/>
+          <w:rtl/>
+        </w:rPr>
+      </w:pPr>
+      <w:r>
+        <w:rPr>
+          <w:rFonts w:hint="cs"/>
+          <w:rtl/>
+        </w:rPr>
+        <w:t xml:space="preserve"> </w:t>
+      </w:r>
+      <m:oMath>
+        <m:r>
+          <m:rPr>
+            <m:sty m:val="p"/>
+          </m:rPr>
+          <w:rPr>
+            <w:rFonts w:ascii="Cambria Math" w:hAnsi="Cambria Math"/>
+          </w:rPr>
+          <m:t>E</m:t>
+        </m:r>
+        <m:d>
+          <m:dPr>
+            <m:ctrlPr>
+              <w:rPr>
+                <w:rFonts w:ascii="Cambria Math" w:hAnsi="Cambria Math"/>
+                <w:i/>
+              </w:rPr>
+            </m:ctrlPr>
+          </m:dPr>
+          <m:e>
+            <m:r>
+              <w:rPr>
+                <w:rFonts w:ascii="Cambria Math" w:hAnsi="Cambria Math"/>
+              </w:rPr>
+              <m:t>0</m:t>
+            </m:r>
+          </m:e>
+        </m:d>
+        <m:r>
+          <w:rPr>
+            <w:rFonts w:ascii="Cambria Math" w:hAnsi="Cambria Math"/>
+          </w:rPr>
+          <m:t xml:space="preserve">= </m:t>
+        </m:r>
+        <m:nary>
+          <m:naryPr>
+            <m:chr m:val="∑"/>
+            <m:limLoc m:val="undOvr"/>
+            <m:ctrlPr>
+              <w:rPr>
+                <w:rFonts w:ascii="Cambria Math" w:hAnsi="Cambria Math"/>
+                <w:i/>
+              </w:rPr>
+            </m:ctrlPr>
+          </m:naryPr>
+          <m:sub>
+            <m:r>
+              <w:rPr>
+                <w:rFonts w:ascii="Cambria Math" w:hAnsi="Cambria Math"/>
+              </w:rPr>
+              <m:t>r=0</m:t>
+            </m:r>
+          </m:sub>
+          <m:sup>
+            <m:r>
+              <w:rPr>
+                <w:rFonts w:ascii="Cambria Math" w:hAnsi="Cambria Math"/>
+              </w:rPr>
+              <m:t>k</m:t>
+            </m:r>
+          </m:sup>
+          <m:e>
+            <m:r>
+              <w:rPr>
+                <w:rFonts w:ascii="Cambria Math" w:hAnsi="Cambria Math"/>
+              </w:rPr>
+              <m:t>(</m:t>
+            </m:r>
+            <m:sSup>
+              <m:sSupPr>
+                <m:ctrlPr>
+                  <w:rPr>
+                    <w:rFonts w:ascii="Cambria Math" w:hAnsi="Cambria Math"/>
+                    <w:i/>
+                  </w:rPr>
+                </m:ctrlPr>
+              </m:sSupPr>
+              <m:e>
+                <m:d>
+                  <m:dPr>
+                    <m:ctrlPr>
+                      <w:rPr>
+                        <w:rFonts w:ascii="Cambria Math" w:hAnsi="Cambria Math"/>
+                        <w:i/>
+                      </w:rPr>
+                    </m:ctrlPr>
+                  </m:dPr>
+                  <m:e>
+                    <m:r>
+                      <w:rPr>
+                        <w:rFonts w:ascii="Cambria Math" w:hAnsi="Cambria Math"/>
+                      </w:rPr>
+                      <m:t>-1</m:t>
+                    </m:r>
+                  </m:e>
+                </m:d>
+              </m:e>
+              <m:sup>
+                <m:r>
+                  <w:rPr>
+                    <w:rFonts w:ascii="Cambria Math" w:hAnsi="Cambria Math"/>
+                  </w:rPr>
+                  <m:t>r</m:t>
+                </m:r>
+              </m:sup>
+            </m:sSup>
+            <m:r>
+              <w:rPr>
+                <w:rFonts w:ascii="Cambria Math" w:hAnsi="Cambria Math"/>
+              </w:rPr>
+              <m:t>*W(r))</m:t>
+            </m:r>
+          </m:e>
+        </m:nary>
+      </m:oMath>
     </w:p>
     <w:p>
       <w:pPr>
         <w:pStyle w:val="a3"/>
         <w:ind w:left="360"/>
         <w:rPr>
-          <w:color w:val="FF0000"/>
           <w:rtl/>
         </w:rPr>
       </w:pPr>
@@ -3217,6 +3256,7 @@
         <w:pStyle w:val="a3"/>
         <w:ind w:left="360"/>
         <w:rPr>
+          <w:rFonts w:hint="cs"/>
           <w:rtl/>
         </w:rPr>
       </w:pPr>
@@ -3436,62 +3476,6 @@
           <w:rtl/>
         </w:rPr>
       </w:pPr>
-    </w:p>
-    <w:p>
-      <w:pPr>
-        <w:pStyle w:val="a3"/>
-        <w:ind w:left="360"/>
-        <w:rPr>
-          <w:rtl/>
-        </w:rPr>
-      </w:pPr>
-    </w:p>
-    <w:p>
-      <w:pPr>
-        <w:pStyle w:val="a3"/>
-        <w:ind w:left="360"/>
-        <w:rPr>
-          <w:rtl/>
-        </w:rPr>
-      </w:pPr>
-    </w:p>
-    <w:p>
-      <w:pPr>
-        <w:pStyle w:val="a3"/>
-        <w:ind w:left="360"/>
-        <w:rPr>
-          <w:rtl/>
-        </w:rPr>
-      </w:pPr>
-    </w:p>
-    <w:p>
-      <w:pPr>
-        <w:pStyle w:val="a3"/>
-        <w:ind w:left="360"/>
-        <w:rPr>
-          <w:rtl/>
-        </w:rPr>
-      </w:pPr>
-    </w:p>
-    <w:p>
-      <w:pPr>
-        <w:pStyle w:val="a3"/>
-        <w:ind w:left="360"/>
-        <w:rPr>
-          <w:rtl/>
-        </w:rPr>
-      </w:pPr>
-    </w:p>
-    <w:p>
-      <w:pPr>
-        <w:pStyle w:val="a3"/>
-        <w:ind w:left="360"/>
-        <w:rPr>
-          <w:rtl/>
-        </w:rPr>
-      </w:pPr>
-      <w:bookmarkStart w:id="0" w:name="_GoBack"/>
-      <w:bookmarkEnd w:id="0"/>
     </w:p>
     <w:p>
       <w:pPr>
@@ -6047,6 +6031,8 @@
         </w:rPr>
         <w:t xml:space="preserve"> ג':</w:t>
       </w:r>
+      <w:bookmarkStart w:id="0" w:name="_GoBack"/>
+      <w:bookmarkEnd w:id="0"/>
     </w:p>
     <w:sectPr>
       <w:pgSz w:w="11906" w:h="16838"/>
@@ -6559,7 +6545,6 @@
   <w:style w:type="character" w:default="1" w:styleId="a0">
     <w:name w:val="Default Paragraph Font"/>
     <w:uiPriority w:val="1"/>
-    <w:semiHidden/>
     <w:unhideWhenUsed/>
   </w:style>
   <w:style w:type="table" w:default="1" w:styleId="a1">
@@ -6967,7 +6952,7 @@
 </file>
 
 <file path=customXml/itemProps1.xml><?xml version="1.0" encoding="utf-8"?>
-<ds:datastoreItem xmlns:ds="http://schemas.openxmlformats.org/officeDocument/2006/customXml" ds:itemID="{CB81C2D6-7B8F-400A-BA6E-DE831E01E736}">
+<ds:datastoreItem xmlns:ds="http://schemas.openxmlformats.org/officeDocument/2006/customXml" ds:itemID="{AD4096FC-8553-41A8-9386-DA4937CEB30B}">
   <ds:schemaRefs>
     <ds:schemaRef ds:uri="http://schemas.openxmlformats.org/officeDocument/2006/bibliography"/>
   </ds:schemaRefs>
